--- a/lab3-report.docx
+++ b/lab3-report.docx
@@ -235,7 +235,7 @@
           <w:color w:val="000000"/>
           <w:sz w:val="32"/>
           <w:szCs w:val="32"/>
-          <w:lang w:eastAsia="ru-RU"/>
+          <w:lang w:val="en-US" w:eastAsia="ru-RU"/>
         </w:rPr>
       </w:pPr>
       <w:r>
@@ -254,10 +254,12 @@
           <w:color w:val="000000"/>
           <w:sz w:val="32"/>
           <w:szCs w:val="32"/>
-          <w:lang w:eastAsia="ru-RU"/>
-        </w:rPr>
-        <w:t>1</w:t>
-      </w:r>
+          <w:lang w:val="en-US" w:eastAsia="ru-RU"/>
+        </w:rPr>
+        <w:t>3</w:t>
+      </w:r>
+      <w:bookmarkStart w:id="0" w:name="_GoBack"/>
+      <w:bookmarkEnd w:id="0"/>
     </w:p>
     <w:p>
       <w:pPr>
@@ -913,18 +915,7 @@
                 <w:szCs w:val="28"/>
                 <w:lang w:eastAsia="ru-RU"/>
               </w:rPr>
-              <w:t xml:space="preserve">       </w:t>
-            </w:r>
-            <w:proofErr w:type="gramStart"/>
-            <w:r>
-              <w:rPr>
-                <w:rFonts w:ascii="Times New Roman" w:eastAsia="Times New Roman" w:hAnsi="Times New Roman" w:cs="Times New Roman"/>
-                <w:color w:val="000000"/>
-                <w:sz w:val="28"/>
-                <w:szCs w:val="28"/>
-                <w:lang w:eastAsia="ru-RU"/>
-              </w:rPr>
-              <w:t>Д</w:t>
+              <w:t xml:space="preserve">       Д</w:t>
             </w:r>
             <w:r>
               <w:rPr>
@@ -944,18 +935,7 @@
                 <w:szCs w:val="28"/>
                 <w:lang w:eastAsia="ru-RU"/>
               </w:rPr>
-              <w:t>_</w:t>
-            </w:r>
-            <w:proofErr w:type="gramEnd"/>
-            <w:r>
-              <w:rPr>
-                <w:rFonts w:ascii="Times New Roman" w:eastAsia="Times New Roman" w:hAnsi="Times New Roman" w:cs="Times New Roman"/>
-                <w:color w:val="000000"/>
-                <w:sz w:val="28"/>
-                <w:szCs w:val="28"/>
-                <w:lang w:eastAsia="ru-RU"/>
-              </w:rPr>
-              <w:t>______________</w:t>
+              <w:t>_______________</w:t>
             </w:r>
           </w:p>
           <w:p>
@@ -1056,19 +1036,7 @@
                 <w:szCs w:val="28"/>
                 <w:lang w:eastAsia="ru-RU"/>
               </w:rPr>
-              <w:t xml:space="preserve">      </w:t>
-            </w:r>
-            <w:bookmarkStart w:id="0" w:name="_GoBack"/>
-            <w:bookmarkEnd w:id="0"/>
-            <w:r>
-              <w:rPr>
-                <w:rFonts w:ascii="Times New Roman" w:eastAsia="Times New Roman" w:hAnsi="Times New Roman" w:cs="Times New Roman"/>
-                <w:color w:val="000000"/>
-                <w:sz w:val="28"/>
-                <w:szCs w:val="28"/>
-                <w:lang w:eastAsia="ru-RU"/>
-              </w:rPr>
-              <w:t>Д</w:t>
+              <w:t xml:space="preserve">      Д</w:t>
             </w:r>
             <w:r>
               <w:rPr>
@@ -2300,6 +2268,7 @@
           <w:rFonts w:ascii="Times New Roman" w:hAnsi="Times New Roman" w:cs="Times New Roman"/>
           <w:sz w:val="28"/>
           <w:szCs w:val="28"/>
+          <w:lang w:val="en-US"/>
         </w:rPr>
         <w:t>1.</w:t>
       </w:r>
@@ -2313,65 +2282,40 @@
           <w:lang w:val="en-US"/>
         </w:rPr>
       </w:pPr>
-      <w:proofErr w:type="spellStart"/>
       <w:r>
         <w:rPr>
           <w:color w:val="CC7832"/>
           <w:lang w:val="en-US"/>
         </w:rPr>
-        <w:t>def</w:t>
-      </w:r>
-      <w:proofErr w:type="spellEnd"/>
+        <w:t xml:space="preserve">def </w:t>
+      </w:r>
+      <w:r>
+        <w:rPr>
+          <w:color w:val="FFC66D"/>
+          <w:lang w:val="en-US"/>
+        </w:rPr>
+        <w:t>field</w:t>
+      </w:r>
+      <w:r>
+        <w:rPr>
+          <w:color w:val="A9B7C6"/>
+          <w:lang w:val="en-US"/>
+        </w:rPr>
+        <w:t>(items</w:t>
+      </w:r>
       <w:r>
         <w:rPr>
           <w:color w:val="CC7832"/>
           <w:lang w:val="en-US"/>
         </w:rPr>
-        <w:t xml:space="preserve"> </w:t>
-      </w:r>
-      <w:r>
-        <w:rPr>
-          <w:color w:val="FFC66D"/>
-          <w:lang w:val="en-US"/>
-        </w:rPr>
-        <w:t>field</w:t>
+        <w:t xml:space="preserve">, </w:t>
       </w:r>
       <w:r>
         <w:rPr>
           <w:color w:val="A9B7C6"/>
           <w:lang w:val="en-US"/>
         </w:rPr>
-        <w:t>(items</w:t>
-      </w:r>
-      <w:r>
-        <w:rPr>
-          <w:color w:val="CC7832"/>
-          <w:lang w:val="en-US"/>
-        </w:rPr>
-        <w:t xml:space="preserve">, </w:t>
-      </w:r>
-      <w:r>
-        <w:rPr>
-          <w:color w:val="A9B7C6"/>
-          <w:lang w:val="en-US"/>
-        </w:rPr>
-        <w:t>*</w:t>
-      </w:r>
-      <w:proofErr w:type="spellStart"/>
-      <w:r>
-        <w:rPr>
-          <w:color w:val="A9B7C6"/>
-          <w:lang w:val="en-US"/>
-        </w:rPr>
-        <w:t>args</w:t>
-      </w:r>
-      <w:proofErr w:type="spellEnd"/>
-      <w:r>
-        <w:rPr>
-          <w:color w:val="A9B7C6"/>
-          <w:lang w:val="en-US"/>
-        </w:rPr>
-        <w:t>):</w:t>
+        <w:t>*args):</w:t>
       </w:r>
       <w:r>
         <w:rPr>
@@ -2410,7 +2354,6 @@
         </w:rPr>
         <w:t xml:space="preserve">assert </w:t>
       </w:r>
-      <w:proofErr w:type="spellStart"/>
       <w:r>
         <w:rPr>
           <w:color w:val="8888C6"/>
@@ -2418,29 +2361,12 @@
         </w:rPr>
         <w:t>len</w:t>
       </w:r>
-      <w:proofErr w:type="spellEnd"/>
       <w:r>
         <w:rPr>
           <w:color w:val="A9B7C6"/>
           <w:lang w:val="en-US"/>
         </w:rPr>
-        <w:t>(</w:t>
-      </w:r>
-      <w:proofErr w:type="spellStart"/>
-      <w:r>
-        <w:rPr>
-          <w:color w:val="A9B7C6"/>
-          <w:lang w:val="en-US"/>
-        </w:rPr>
-        <w:t>args</w:t>
-      </w:r>
-      <w:proofErr w:type="spellEnd"/>
-      <w:r>
-        <w:rPr>
-          <w:color w:val="A9B7C6"/>
-          <w:lang w:val="en-US"/>
-        </w:rPr>
-        <w:t xml:space="preserve">) &gt; </w:t>
+        <w:t xml:space="preserve">(args) &gt; </w:t>
       </w:r>
       <w:r>
         <w:rPr>
@@ -2464,7 +2390,6 @@
         </w:rPr>
         <w:t xml:space="preserve">except </w:t>
       </w:r>
-      <w:proofErr w:type="spellStart"/>
       <w:r>
         <w:rPr>
           <w:color w:val="8888C6"/>
@@ -2472,7 +2397,6 @@
         </w:rPr>
         <w:t>AssertionError</w:t>
       </w:r>
-      <w:proofErr w:type="spellEnd"/>
       <w:r>
         <w:rPr>
           <w:color w:val="A9B7C6"/>
@@ -2609,7 +2533,6 @@
         </w:rPr>
         <w:t xml:space="preserve">if </w:t>
       </w:r>
-      <w:proofErr w:type="spellStart"/>
       <w:r>
         <w:rPr>
           <w:color w:val="8888C6"/>
@@ -2617,29 +2540,12 @@
         </w:rPr>
         <w:t>len</w:t>
       </w:r>
-      <w:proofErr w:type="spellEnd"/>
       <w:r>
         <w:rPr>
           <w:color w:val="A9B7C6"/>
           <w:lang w:val="en-US"/>
         </w:rPr>
-        <w:t>(</w:t>
-      </w:r>
-      <w:proofErr w:type="spellStart"/>
-      <w:r>
-        <w:rPr>
-          <w:color w:val="A9B7C6"/>
-          <w:lang w:val="en-US"/>
-        </w:rPr>
-        <w:t>args</w:t>
-      </w:r>
-      <w:proofErr w:type="spellEnd"/>
-      <w:r>
-        <w:rPr>
-          <w:color w:val="A9B7C6"/>
-          <w:lang w:val="en-US"/>
-        </w:rPr>
-        <w:t xml:space="preserve">) == </w:t>
+        <w:t xml:space="preserve">(args) == </w:t>
       </w:r>
       <w:r>
         <w:rPr>
@@ -2670,44 +2576,26 @@
         </w:rPr>
         <w:t xml:space="preserve">for </w:t>
       </w:r>
-      <w:proofErr w:type="spellStart"/>
       <w:r>
         <w:rPr>
           <w:color w:val="A9B7C6"/>
           <w:lang w:val="en-US"/>
         </w:rPr>
-        <w:t>arg</w:t>
-      </w:r>
-      <w:proofErr w:type="spellEnd"/>
+        <w:t xml:space="preserve">arg </w:t>
+      </w:r>
+      <w:r>
+        <w:rPr>
+          <w:color w:val="CC7832"/>
+          <w:lang w:val="en-US"/>
+        </w:rPr>
+        <w:t xml:space="preserve">in </w:t>
+      </w:r>
       <w:r>
         <w:rPr>
           <w:color w:val="A9B7C6"/>
           <w:lang w:val="en-US"/>
         </w:rPr>
-        <w:t xml:space="preserve"> </w:t>
-      </w:r>
-      <w:r>
-        <w:rPr>
-          <w:color w:val="CC7832"/>
-          <w:lang w:val="en-US"/>
-        </w:rPr>
-        <w:t xml:space="preserve">in </w:t>
-      </w:r>
-      <w:proofErr w:type="spellStart"/>
-      <w:r>
-        <w:rPr>
-          <w:color w:val="A9B7C6"/>
-          <w:lang w:val="en-US"/>
-        </w:rPr>
-        <w:t>args</w:t>
-      </w:r>
-      <w:proofErr w:type="spellEnd"/>
-      <w:r>
-        <w:rPr>
-          <w:color w:val="A9B7C6"/>
-          <w:lang w:val="en-US"/>
-        </w:rPr>
-        <w:t>:</w:t>
+        <w:t>args:</w:t>
       </w:r>
       <w:r>
         <w:rPr>
@@ -2724,52 +2612,41 @@
         </w:rPr>
         <w:t xml:space="preserve">for </w:t>
       </w:r>
-      <w:proofErr w:type="spellStart"/>
       <w:r>
         <w:rPr>
           <w:color w:val="A9B7C6"/>
           <w:lang w:val="en-US"/>
         </w:rPr>
-        <w:t>i</w:t>
-      </w:r>
-      <w:proofErr w:type="spellEnd"/>
+        <w:t xml:space="preserve">i </w:t>
+      </w:r>
+      <w:r>
+        <w:rPr>
+          <w:color w:val="CC7832"/>
+          <w:lang w:val="en-US"/>
+        </w:rPr>
+        <w:t xml:space="preserve">in </w:t>
+      </w:r>
+      <w:r>
+        <w:rPr>
+          <w:color w:val="8888C6"/>
+          <w:lang w:val="en-US"/>
+        </w:rPr>
+        <w:t>range</w:t>
+      </w:r>
       <w:r>
         <w:rPr>
           <w:color w:val="A9B7C6"/>
           <w:lang w:val="en-US"/>
         </w:rPr>
-        <w:t xml:space="preserve"> </w:t>
-      </w:r>
-      <w:r>
-        <w:rPr>
-          <w:color w:val="CC7832"/>
-          <w:lang w:val="en-US"/>
-        </w:rPr>
-        <w:t xml:space="preserve">in </w:t>
+        <w:t>(</w:t>
       </w:r>
       <w:r>
         <w:rPr>
           <w:color w:val="8888C6"/>
           <w:lang w:val="en-US"/>
         </w:rPr>
-        <w:t>range</w:t>
-      </w:r>
-      <w:r>
-        <w:rPr>
-          <w:color w:val="A9B7C6"/>
-          <w:lang w:val="en-US"/>
-        </w:rPr>
-        <w:t>(</w:t>
-      </w:r>
-      <w:proofErr w:type="spellStart"/>
-      <w:r>
-        <w:rPr>
-          <w:color w:val="8888C6"/>
-          <w:lang w:val="en-US"/>
-        </w:rPr>
         <w:t>len</w:t>
       </w:r>
-      <w:proofErr w:type="spellEnd"/>
       <w:r>
         <w:rPr>
           <w:color w:val="A9B7C6"/>
@@ -2811,23 +2688,7 @@
           <w:color w:val="A9B7C6"/>
           <w:lang w:val="en-US"/>
         </w:rPr>
-        <w:t>items[</w:t>
-      </w:r>
-      <w:proofErr w:type="spellStart"/>
-      <w:r>
-        <w:rPr>
-          <w:color w:val="A9B7C6"/>
-          <w:lang w:val="en-US"/>
-        </w:rPr>
-        <w:t>i</w:t>
-      </w:r>
-      <w:proofErr w:type="spellEnd"/>
-      <w:r>
-        <w:rPr>
-          <w:color w:val="A9B7C6"/>
-          <w:lang w:val="en-US"/>
-        </w:rPr>
-        <w:t>]:</w:t>
+        <w:t>items[i]:</w:t>
       </w:r>
       <w:r>
         <w:rPr>
@@ -2849,53 +2710,21 @@
           <w:color w:val="A9B7C6"/>
           <w:lang w:val="en-US"/>
         </w:rPr>
-        <w:t xml:space="preserve">j == </w:t>
-      </w:r>
-      <w:proofErr w:type="spellStart"/>
+        <w:t xml:space="preserve">j == arg </w:t>
+      </w:r>
+      <w:r>
+        <w:rPr>
+          <w:color w:val="CC7832"/>
+          <w:lang w:val="en-US"/>
+        </w:rPr>
+        <w:t xml:space="preserve">and </w:t>
+      </w:r>
       <w:r>
         <w:rPr>
           <w:color w:val="A9B7C6"/>
           <w:lang w:val="en-US"/>
         </w:rPr>
-        <w:t>arg</w:t>
-      </w:r>
-      <w:proofErr w:type="spellEnd"/>
-      <w:r>
-        <w:rPr>
-          <w:color w:val="A9B7C6"/>
-          <w:lang w:val="en-US"/>
-        </w:rPr>
-        <w:t xml:space="preserve"> </w:t>
-      </w:r>
-      <w:r>
-        <w:rPr>
-          <w:color w:val="CC7832"/>
-          <w:lang w:val="en-US"/>
-        </w:rPr>
-        <w:t xml:space="preserve">and </w:t>
-      </w:r>
-      <w:r>
-        <w:rPr>
-          <w:color w:val="A9B7C6"/>
-          <w:lang w:val="en-US"/>
-        </w:rPr>
-        <w:t>items[</w:t>
-      </w:r>
-      <w:proofErr w:type="spellStart"/>
-      <w:r>
-        <w:rPr>
-          <w:color w:val="A9B7C6"/>
-          <w:lang w:val="en-US"/>
-        </w:rPr>
-        <w:t>i</w:t>
-      </w:r>
-      <w:proofErr w:type="spellEnd"/>
-      <w:r>
-        <w:rPr>
-          <w:color w:val="A9B7C6"/>
-          <w:lang w:val="en-US"/>
-        </w:rPr>
-        <w:t xml:space="preserve">][j] </w:t>
+        <w:t xml:space="preserve">items[i][j] </w:t>
       </w:r>
       <w:r>
         <w:rPr>
@@ -2931,23 +2760,7 @@
           <w:color w:val="A9B7C6"/>
           <w:lang w:val="en-US"/>
         </w:rPr>
-        <w:t>items[</w:t>
-      </w:r>
-      <w:proofErr w:type="spellStart"/>
-      <w:r>
-        <w:rPr>
-          <w:color w:val="A9B7C6"/>
-          <w:lang w:val="en-US"/>
-        </w:rPr>
-        <w:t>i</w:t>
-      </w:r>
-      <w:proofErr w:type="spellEnd"/>
-      <w:r>
-        <w:rPr>
-          <w:color w:val="A9B7C6"/>
-          <w:lang w:val="en-US"/>
-        </w:rPr>
-        <w:t>][j]</w:t>
+        <w:t>items[i][j]</w:t>
       </w:r>
       <w:r>
         <w:rPr>
@@ -2986,52 +2799,41 @@
         </w:rPr>
         <w:t xml:space="preserve">for </w:t>
       </w:r>
-      <w:proofErr w:type="spellStart"/>
       <w:r>
         <w:rPr>
           <w:color w:val="A9B7C6"/>
           <w:lang w:val="en-US"/>
         </w:rPr>
-        <w:t>i</w:t>
-      </w:r>
-      <w:proofErr w:type="spellEnd"/>
+        <w:t xml:space="preserve">i </w:t>
+      </w:r>
+      <w:r>
+        <w:rPr>
+          <w:color w:val="CC7832"/>
+          <w:lang w:val="en-US"/>
+        </w:rPr>
+        <w:t xml:space="preserve">in </w:t>
+      </w:r>
+      <w:r>
+        <w:rPr>
+          <w:color w:val="8888C6"/>
+          <w:lang w:val="en-US"/>
+        </w:rPr>
+        <w:t>range</w:t>
+      </w:r>
       <w:r>
         <w:rPr>
           <w:color w:val="A9B7C6"/>
           <w:lang w:val="en-US"/>
         </w:rPr>
-        <w:t xml:space="preserve"> </w:t>
-      </w:r>
-      <w:r>
-        <w:rPr>
-          <w:color w:val="CC7832"/>
-          <w:lang w:val="en-US"/>
-        </w:rPr>
-        <w:t xml:space="preserve">in </w:t>
+        <w:t>(</w:t>
       </w:r>
       <w:r>
         <w:rPr>
           <w:color w:val="8888C6"/>
           <w:lang w:val="en-US"/>
         </w:rPr>
-        <w:t>range</w:t>
-      </w:r>
-      <w:r>
-        <w:rPr>
-          <w:color w:val="A9B7C6"/>
-          <w:lang w:val="en-US"/>
-        </w:rPr>
-        <w:t>(</w:t>
-      </w:r>
-      <w:proofErr w:type="spellStart"/>
-      <w:r>
-        <w:rPr>
-          <w:color w:val="8888C6"/>
-          <w:lang w:val="en-US"/>
-        </w:rPr>
         <w:t>len</w:t>
       </w:r>
-      <w:proofErr w:type="spellEnd"/>
       <w:r>
         <w:rPr>
           <w:color w:val="A9B7C6"/>
@@ -3062,44 +2864,26 @@
         </w:rPr>
         <w:t xml:space="preserve">for </w:t>
       </w:r>
-      <w:proofErr w:type="spellStart"/>
       <w:r>
         <w:rPr>
           <w:color w:val="A9B7C6"/>
           <w:lang w:val="en-US"/>
         </w:rPr>
-        <w:t>arg</w:t>
-      </w:r>
-      <w:proofErr w:type="spellEnd"/>
+        <w:t xml:space="preserve">arg </w:t>
+      </w:r>
+      <w:r>
+        <w:rPr>
+          <w:color w:val="CC7832"/>
+          <w:lang w:val="en-US"/>
+        </w:rPr>
+        <w:t xml:space="preserve">in </w:t>
+      </w:r>
       <w:r>
         <w:rPr>
           <w:color w:val="A9B7C6"/>
           <w:lang w:val="en-US"/>
         </w:rPr>
-        <w:t xml:space="preserve"> </w:t>
-      </w:r>
-      <w:r>
-        <w:rPr>
-          <w:color w:val="CC7832"/>
-          <w:lang w:val="en-US"/>
-        </w:rPr>
-        <w:t xml:space="preserve">in </w:t>
-      </w:r>
-      <w:proofErr w:type="spellStart"/>
-      <w:r>
-        <w:rPr>
-          <w:color w:val="A9B7C6"/>
-          <w:lang w:val="en-US"/>
-        </w:rPr>
-        <w:t>args</w:t>
-      </w:r>
-      <w:proofErr w:type="spellEnd"/>
-      <w:r>
-        <w:rPr>
-          <w:color w:val="A9B7C6"/>
-          <w:lang w:val="en-US"/>
-        </w:rPr>
-        <w:t>:</w:t>
+        <w:t>args:</w:t>
       </w:r>
       <w:r>
         <w:rPr>
@@ -3135,23 +2919,7 @@
           <w:color w:val="A9B7C6"/>
           <w:lang w:val="en-US"/>
         </w:rPr>
-        <w:t>items[</w:t>
-      </w:r>
-      <w:proofErr w:type="spellStart"/>
-      <w:r>
-        <w:rPr>
-          <w:color w:val="A9B7C6"/>
-          <w:lang w:val="en-US"/>
-        </w:rPr>
-        <w:t>i</w:t>
-      </w:r>
-      <w:proofErr w:type="spellEnd"/>
-      <w:r>
-        <w:rPr>
-          <w:color w:val="A9B7C6"/>
-          <w:lang w:val="en-US"/>
-        </w:rPr>
-        <w:t>]:</w:t>
+        <w:t>items[i]:</w:t>
       </w:r>
       <w:r>
         <w:rPr>
@@ -3180,47 +2948,15 @@
           <w:color w:val="A9B7C6"/>
           <w:lang w:val="en-US"/>
         </w:rPr>
-        <w:t xml:space="preserve">j == </w:t>
-      </w:r>
-      <w:proofErr w:type="spellStart"/>
+        <w:t>j == arg:</w:t>
+      </w:r>
       <w:r>
         <w:rPr>
           <w:color w:val="A9B7C6"/>
           <w:lang w:val="en-US"/>
         </w:rPr>
-        <w:t>arg</w:t>
-      </w:r>
-      <w:proofErr w:type="spellEnd"/>
-      <w:r>
-        <w:rPr>
-          <w:color w:val="A9B7C6"/>
-          <w:lang w:val="en-US"/>
-        </w:rPr>
-        <w:t>:</w:t>
-      </w:r>
-      <w:r>
-        <w:rPr>
-          <w:color w:val="A9B7C6"/>
-          <w:lang w:val="en-US"/>
-        </w:rPr>
         <w:br/>
-        <w:t xml:space="preserve">                        d[j] = items[</w:t>
-      </w:r>
-      <w:proofErr w:type="spellStart"/>
-      <w:r>
-        <w:rPr>
-          <w:color w:val="A9B7C6"/>
-          <w:lang w:val="en-US"/>
-        </w:rPr>
-        <w:t>i</w:t>
-      </w:r>
-      <w:proofErr w:type="spellEnd"/>
-      <w:r>
-        <w:rPr>
-          <w:color w:val="A9B7C6"/>
-          <w:lang w:val="en-US"/>
-        </w:rPr>
-        <w:t>][j]</w:t>
+        <w:t xml:space="preserve">                        d[j] = items[i][j]</w:t>
       </w:r>
       <w:r>
         <w:rPr>
@@ -3539,52 +3275,41 @@
         </w:rPr>
         <w:t xml:space="preserve">for </w:t>
       </w:r>
-      <w:proofErr w:type="spellStart"/>
       <w:r>
         <w:rPr>
           <w:color w:val="A9B7C6"/>
           <w:lang w:val="en-US"/>
         </w:rPr>
-        <w:t>i</w:t>
-      </w:r>
-      <w:proofErr w:type="spellEnd"/>
+        <w:t xml:space="preserve">i </w:t>
+      </w:r>
+      <w:r>
+        <w:rPr>
+          <w:color w:val="CC7832"/>
+          <w:lang w:val="en-US"/>
+        </w:rPr>
+        <w:t xml:space="preserve">in </w:t>
+      </w:r>
+      <w:r>
+        <w:rPr>
+          <w:color w:val="8888C6"/>
+          <w:lang w:val="en-US"/>
+        </w:rPr>
+        <w:t>range</w:t>
+      </w:r>
       <w:r>
         <w:rPr>
           <w:color w:val="A9B7C6"/>
           <w:lang w:val="en-US"/>
         </w:rPr>
-        <w:t xml:space="preserve"> </w:t>
-      </w:r>
-      <w:r>
-        <w:rPr>
-          <w:color w:val="CC7832"/>
-          <w:lang w:val="en-US"/>
-        </w:rPr>
-        <w:t xml:space="preserve">in </w:t>
+        <w:t>(</w:t>
       </w:r>
       <w:r>
         <w:rPr>
           <w:color w:val="8888C6"/>
           <w:lang w:val="en-US"/>
         </w:rPr>
-        <w:t>range</w:t>
-      </w:r>
-      <w:r>
-        <w:rPr>
-          <w:color w:val="A9B7C6"/>
-          <w:lang w:val="en-US"/>
-        </w:rPr>
-        <w:t>(</w:t>
-      </w:r>
-      <w:proofErr w:type="spellStart"/>
-      <w:r>
-        <w:rPr>
-          <w:color w:val="8888C6"/>
-          <w:lang w:val="en-US"/>
-        </w:rPr>
         <w:t>len</w:t>
       </w:r>
-      <w:proofErr w:type="spellEnd"/>
       <w:r>
         <w:rPr>
           <w:color w:val="A9B7C6"/>
@@ -3607,23 +3332,13 @@
         </w:rPr>
         <w:t xml:space="preserve">if </w:t>
       </w:r>
-      <w:proofErr w:type="spellStart"/>
       <w:r>
         <w:rPr>
           <w:color w:val="A9B7C6"/>
           <w:lang w:val="en-US"/>
         </w:rPr>
-        <w:t>i</w:t>
-      </w:r>
-      <w:proofErr w:type="spellEnd"/>
-      <w:r>
-        <w:rPr>
-          <w:color w:val="A9B7C6"/>
-          <w:lang w:val="en-US"/>
-        </w:rPr>
-        <w:t xml:space="preserve"> != </w:t>
-      </w:r>
-      <w:proofErr w:type="spellStart"/>
+        <w:t xml:space="preserve">i != </w:t>
+      </w:r>
       <w:r>
         <w:rPr>
           <w:color w:val="8888C6"/>
@@ -3631,7 +3346,6 @@
         </w:rPr>
         <w:t>len</w:t>
       </w:r>
-      <w:proofErr w:type="spellEnd"/>
       <w:r>
         <w:rPr>
           <w:color w:val="A9B7C6"/>
@@ -3846,52 +3560,41 @@
         </w:rPr>
         <w:t xml:space="preserve">for </w:t>
       </w:r>
-      <w:proofErr w:type="spellStart"/>
       <w:r>
         <w:rPr>
           <w:color w:val="A9B7C6"/>
           <w:lang w:val="en-US"/>
         </w:rPr>
-        <w:t>i</w:t>
-      </w:r>
-      <w:proofErr w:type="spellEnd"/>
+        <w:t xml:space="preserve">i </w:t>
+      </w:r>
+      <w:r>
+        <w:rPr>
+          <w:color w:val="CC7832"/>
+          <w:lang w:val="en-US"/>
+        </w:rPr>
+        <w:t xml:space="preserve">in </w:t>
+      </w:r>
+      <w:r>
+        <w:rPr>
+          <w:color w:val="8888C6"/>
+          <w:lang w:val="en-US"/>
+        </w:rPr>
+        <w:t>range</w:t>
+      </w:r>
       <w:r>
         <w:rPr>
           <w:color w:val="A9B7C6"/>
           <w:lang w:val="en-US"/>
         </w:rPr>
-        <w:t xml:space="preserve"> </w:t>
-      </w:r>
-      <w:r>
-        <w:rPr>
-          <w:color w:val="CC7832"/>
-          <w:lang w:val="en-US"/>
-        </w:rPr>
-        <w:t xml:space="preserve">in </w:t>
+        <w:t>(</w:t>
       </w:r>
       <w:r>
         <w:rPr>
           <w:color w:val="8888C6"/>
           <w:lang w:val="en-US"/>
         </w:rPr>
-        <w:t>range</w:t>
-      </w:r>
-      <w:r>
-        <w:rPr>
-          <w:color w:val="A9B7C6"/>
-          <w:lang w:val="en-US"/>
-        </w:rPr>
-        <w:t>(</w:t>
-      </w:r>
-      <w:proofErr w:type="spellStart"/>
-      <w:r>
-        <w:rPr>
-          <w:color w:val="8888C6"/>
-          <w:lang w:val="en-US"/>
-        </w:rPr>
         <w:t>len</w:t>
       </w:r>
-      <w:proofErr w:type="spellEnd"/>
       <w:r>
         <w:rPr>
           <w:color w:val="A9B7C6"/>
@@ -3914,23 +3617,13 @@
         </w:rPr>
         <w:t xml:space="preserve">if </w:t>
       </w:r>
-      <w:proofErr w:type="spellStart"/>
       <w:r>
         <w:rPr>
           <w:color w:val="A9B7C6"/>
           <w:lang w:val="en-US"/>
         </w:rPr>
-        <w:t>i</w:t>
-      </w:r>
-      <w:proofErr w:type="spellEnd"/>
-      <w:r>
-        <w:rPr>
-          <w:color w:val="A9B7C6"/>
-          <w:lang w:val="en-US"/>
-        </w:rPr>
-        <w:t xml:space="preserve"> != </w:t>
-      </w:r>
-      <w:proofErr w:type="spellStart"/>
+        <w:t xml:space="preserve">i != </w:t>
+      </w:r>
       <w:r>
         <w:rPr>
           <w:color w:val="8888C6"/>
@@ -3938,7 +3631,6 @@
         </w:rPr>
         <w:t>len</w:t>
       </w:r>
-      <w:proofErr w:type="spellEnd"/>
       <w:r>
         <w:rPr>
           <w:color w:val="A9B7C6"/>
@@ -4140,23 +3832,13 @@
         </w:rPr>
         <w:br/>
       </w:r>
-      <w:proofErr w:type="spellStart"/>
       <w:r>
         <w:rPr>
           <w:color w:val="CC7832"/>
           <w:lang w:val="en-US"/>
         </w:rPr>
-        <w:t>def</w:t>
-      </w:r>
-      <w:proofErr w:type="spellEnd"/>
-      <w:r>
-        <w:rPr>
-          <w:color w:val="CC7832"/>
-          <w:lang w:val="en-US"/>
-        </w:rPr>
-        <w:t xml:space="preserve"> </w:t>
-      </w:r>
-      <w:proofErr w:type="spellStart"/>
+        <w:t xml:space="preserve">def </w:t>
+      </w:r>
       <w:r>
         <w:rPr>
           <w:color w:val="FFC66D"/>
@@ -4164,7 +3846,6 @@
         </w:rPr>
         <w:t>gen_random</w:t>
       </w:r>
-      <w:proofErr w:type="spellEnd"/>
       <w:r>
         <w:rPr>
           <w:color w:val="A9B7C6"/>
@@ -4263,72 +3944,70 @@
           <w:color w:val="A9B7C6"/>
           <w:lang w:val="en-US"/>
         </w:rPr>
-        <w:t>(</w:t>
-      </w:r>
-      <w:proofErr w:type="spellStart"/>
+        <w:t>(random.randint(begin</w:t>
+      </w:r>
+      <w:r>
+        <w:rPr>
+          <w:color w:val="CC7832"/>
+          <w:lang w:val="en-US"/>
+        </w:rPr>
+        <w:t xml:space="preserve">, </w:t>
+      </w:r>
       <w:r>
         <w:rPr>
           <w:color w:val="A9B7C6"/>
           <w:lang w:val="en-US"/>
         </w:rPr>
-        <w:t>random.randint</w:t>
-      </w:r>
-      <w:proofErr w:type="spellEnd"/>
+        <w:t>end)</w:t>
+      </w:r>
+      <w:r>
+        <w:rPr>
+          <w:color w:val="CC7832"/>
+          <w:lang w:val="en-US"/>
+        </w:rPr>
+        <w:t xml:space="preserve">, </w:t>
+      </w:r>
+      <w:r>
+        <w:rPr>
+          <w:color w:val="AA4926"/>
+          <w:lang w:val="en-US"/>
+        </w:rPr>
+        <w:t>end</w:t>
+      </w:r>
       <w:r>
         <w:rPr>
           <w:color w:val="A9B7C6"/>
           <w:lang w:val="en-US"/>
         </w:rPr>
-        <w:t>(begin</w:t>
-      </w:r>
-      <w:r>
-        <w:rPr>
-          <w:color w:val="CC7832"/>
-          <w:lang w:val="en-US"/>
-        </w:rPr>
-        <w:t xml:space="preserve">, </w:t>
+        <w:t>=</w:t>
+      </w:r>
+      <w:r>
+        <w:rPr>
+          <w:color w:val="6A8759"/>
+          <w:lang w:val="en-US"/>
+        </w:rPr>
+        <w:t>' '</w:t>
       </w:r>
       <w:r>
         <w:rPr>
           <w:color w:val="A9B7C6"/>
           <w:lang w:val="en-US"/>
         </w:rPr>
-        <w:t>end)</w:t>
-      </w:r>
-      <w:r>
-        <w:rPr>
-          <w:color w:val="CC7832"/>
-          <w:lang w:val="en-US"/>
-        </w:rPr>
-        <w:t xml:space="preserve">, </w:t>
-      </w:r>
-      <w:r>
-        <w:rPr>
-          <w:color w:val="AA4926"/>
-          <w:lang w:val="en-US"/>
-        </w:rPr>
-        <w:t>end</w:t>
+        <w:t>)</w:t>
       </w:r>
       <w:r>
         <w:rPr>
           <w:color w:val="A9B7C6"/>
           <w:lang w:val="en-US"/>
         </w:rPr>
-        <w:t>=</w:t>
-      </w:r>
-      <w:r>
-        <w:rPr>
-          <w:color w:val="6A8759"/>
-          <w:lang w:val="en-US"/>
-        </w:rPr>
-        <w:t>' '</w:t>
+        <w:br/>
       </w:r>
       <w:r>
         <w:rPr>
           <w:color w:val="A9B7C6"/>
           <w:lang w:val="en-US"/>
         </w:rPr>
-        <w:t>)</w:t>
+        <w:br/>
       </w:r>
       <w:r>
         <w:rPr>
@@ -4343,36 +4022,7 @@
           <w:lang w:val="en-US"/>
         </w:rPr>
         <w:br/>
-      </w:r>
-      <w:r>
-        <w:rPr>
-          <w:color w:val="A9B7C6"/>
-          <w:lang w:val="en-US"/>
-        </w:rPr>
-        <w:br/>
-      </w:r>
-      <w:r>
-        <w:rPr>
-          <w:color w:val="A9B7C6"/>
-          <w:lang w:val="en-US"/>
-        </w:rPr>
-        <w:br/>
-      </w:r>
-      <w:proofErr w:type="spellStart"/>
-      <w:r>
-        <w:rPr>
-          <w:color w:val="A9B7C6"/>
-          <w:lang w:val="en-US"/>
-        </w:rPr>
-        <w:t>gen_random</w:t>
-      </w:r>
-      <w:proofErr w:type="spellEnd"/>
-      <w:r>
-        <w:rPr>
-          <w:color w:val="A9B7C6"/>
-          <w:lang w:val="en-US"/>
-        </w:rPr>
-        <w:t>(</w:t>
+        <w:t>gen_random(</w:t>
       </w:r>
       <w:r>
         <w:rPr>
@@ -4491,58 +4141,47 @@
         <w:br/>
         <w:t xml:space="preserve">    </w:t>
       </w:r>
-      <w:proofErr w:type="spellStart"/>
       <w:r>
         <w:rPr>
           <w:color w:val="CC7832"/>
           <w:lang w:val="en-US"/>
         </w:rPr>
-        <w:t>def</w:t>
-      </w:r>
-      <w:proofErr w:type="spellEnd"/>
+        <w:t xml:space="preserve">def </w:t>
+      </w:r>
+      <w:r>
+        <w:rPr>
+          <w:color w:val="B200B2"/>
+          <w:lang w:val="en-US"/>
+        </w:rPr>
+        <w:t>__init__</w:t>
+      </w:r>
+      <w:r>
+        <w:rPr>
+          <w:color w:val="A9B7C6"/>
+          <w:lang w:val="en-US"/>
+        </w:rPr>
+        <w:t>(</w:t>
+      </w:r>
+      <w:r>
+        <w:rPr>
+          <w:color w:val="94558D"/>
+          <w:lang w:val="en-US"/>
+        </w:rPr>
+        <w:t>self</w:t>
+      </w:r>
       <w:r>
         <w:rPr>
           <w:color w:val="CC7832"/>
           <w:lang w:val="en-US"/>
         </w:rPr>
-        <w:t xml:space="preserve"> </w:t>
-      </w:r>
-      <w:r>
-        <w:rPr>
-          <w:color w:val="B200B2"/>
-          <w:lang w:val="en-US"/>
-        </w:rPr>
-        <w:t>__</w:t>
-      </w:r>
-      <w:proofErr w:type="spellStart"/>
-      <w:r>
-        <w:rPr>
-          <w:color w:val="B200B2"/>
-          <w:lang w:val="en-US"/>
-        </w:rPr>
-        <w:t>init</w:t>
-      </w:r>
-      <w:proofErr w:type="spellEnd"/>
-      <w:r>
-        <w:rPr>
-          <w:color w:val="B200B2"/>
-          <w:lang w:val="en-US"/>
-        </w:rPr>
-        <w:t>__</w:t>
+        <w:t xml:space="preserve">, </w:t>
       </w:r>
       <w:r>
         <w:rPr>
           <w:color w:val="A9B7C6"/>
           <w:lang w:val="en-US"/>
         </w:rPr>
-        <w:t>(</w:t>
-      </w:r>
-      <w:r>
-        <w:rPr>
-          <w:color w:val="94558D"/>
-          <w:lang w:val="en-US"/>
-        </w:rPr>
-        <w:t>self</w:t>
+        <w:t>items</w:t>
       </w:r>
       <w:r>
         <w:rPr>
@@ -4556,60 +4195,21 @@
           <w:color w:val="A9B7C6"/>
           <w:lang w:val="en-US"/>
         </w:rPr>
-        <w:t>items</w:t>
+        <w:t>ignore_case=</w:t>
       </w:r>
       <w:r>
         <w:rPr>
           <w:color w:val="CC7832"/>
           <w:lang w:val="en-US"/>
         </w:rPr>
-        <w:t xml:space="preserve">, </w:t>
-      </w:r>
-      <w:proofErr w:type="spellStart"/>
+        <w:t xml:space="preserve">False, </w:t>
+      </w:r>
       <w:r>
         <w:rPr>
           <w:color w:val="A9B7C6"/>
           <w:lang w:val="en-US"/>
         </w:rPr>
-        <w:t>ignore_case</w:t>
-      </w:r>
-      <w:proofErr w:type="spellEnd"/>
-      <w:r>
-        <w:rPr>
-          <w:color w:val="A9B7C6"/>
-          <w:lang w:val="en-US"/>
-        </w:rPr>
-        <w:t>=</w:t>
-      </w:r>
-      <w:r>
-        <w:rPr>
-          <w:color w:val="CC7832"/>
-          <w:lang w:val="en-US"/>
-        </w:rPr>
-        <w:t xml:space="preserve">False, </w:t>
-      </w:r>
-      <w:r>
-        <w:rPr>
-          <w:color w:val="A9B7C6"/>
-          <w:lang w:val="en-US"/>
-        </w:rPr>
-        <w:t>**</w:t>
-      </w:r>
-      <w:proofErr w:type="spellStart"/>
-      <w:r>
-        <w:rPr>
-          <w:color w:val="A9B7C6"/>
-          <w:lang w:val="en-US"/>
-        </w:rPr>
-        <w:t>kwargs</w:t>
-      </w:r>
-      <w:proofErr w:type="spellEnd"/>
-      <w:r>
-        <w:rPr>
-          <w:color w:val="A9B7C6"/>
-          <w:lang w:val="en-US"/>
-        </w:rPr>
-        <w:t>):</w:t>
+        <w:t>**kwargs):</w:t>
       </w:r>
       <w:r>
         <w:rPr>
@@ -4619,7 +4219,6 @@
         <w:br/>
         <w:t xml:space="preserve">        </w:t>
       </w:r>
-      <w:proofErr w:type="spellStart"/>
       <w:r>
         <w:rPr>
           <w:color w:val="94558D"/>
@@ -4632,15 +4231,7 @@
           <w:color w:val="A9B7C6"/>
           <w:lang w:val="en-US"/>
         </w:rPr>
-        <w:t>.seen</w:t>
-      </w:r>
-      <w:proofErr w:type="spellEnd"/>
-      <w:r>
-        <w:rPr>
-          <w:color w:val="A9B7C6"/>
-          <w:lang w:val="en-US"/>
-        </w:rPr>
-        <w:t xml:space="preserve"> = </w:t>
+        <w:t xml:space="preserve">.seen = </w:t>
       </w:r>
       <w:r>
         <w:rPr>
@@ -4664,7 +4255,6 @@
         <w:br/>
         <w:t xml:space="preserve">        </w:t>
       </w:r>
-      <w:proofErr w:type="spellStart"/>
       <w:r>
         <w:rPr>
           <w:color w:val="94558D"/>
@@ -4677,15 +4267,7 @@
           <w:color w:val="A9B7C6"/>
           <w:lang w:val="en-US"/>
         </w:rPr>
-        <w:t>.items</w:t>
-      </w:r>
-      <w:proofErr w:type="spellEnd"/>
-      <w:r>
-        <w:rPr>
-          <w:color w:val="A9B7C6"/>
-          <w:lang w:val="en-US"/>
-        </w:rPr>
-        <w:t xml:space="preserve"> = items</w:t>
+        <w:t>.items = items</w:t>
       </w:r>
       <w:r>
         <w:rPr>
@@ -4695,7 +4277,6 @@
         <w:br/>
         <w:t xml:space="preserve">        </w:t>
       </w:r>
-      <w:proofErr w:type="spellStart"/>
       <w:r>
         <w:rPr>
           <w:color w:val="94558D"/>
@@ -4708,25 +4289,8 @@
           <w:color w:val="A9B7C6"/>
           <w:lang w:val="en-US"/>
         </w:rPr>
-        <w:t>.ic</w:t>
-      </w:r>
-      <w:proofErr w:type="spellEnd"/>
-      <w:r>
-        <w:rPr>
-          <w:color w:val="A9B7C6"/>
-          <w:lang w:val="en-US"/>
-        </w:rPr>
-        <w:t xml:space="preserve"> = </w:t>
-      </w:r>
-      <w:proofErr w:type="spellStart"/>
-      <w:r>
-        <w:rPr>
-          <w:color w:val="A9B7C6"/>
-          <w:lang w:val="en-US"/>
-        </w:rPr>
-        <w:t>ignore_case</w:t>
-      </w:r>
-      <w:proofErr w:type="spellEnd"/>
+        <w:t>.ic = ignore_case</w:t>
+      </w:r>
       <w:r>
         <w:rPr>
           <w:color w:val="A9B7C6"/>
@@ -4735,7 +4299,6 @@
         <w:br/>
         <w:t xml:space="preserve">        </w:t>
       </w:r>
-      <w:proofErr w:type="spellStart"/>
       <w:r>
         <w:rPr>
           <w:color w:val="94558D"/>
@@ -4748,25 +4311,8 @@
           <w:color w:val="A9B7C6"/>
           <w:lang w:val="en-US"/>
         </w:rPr>
-        <w:t>.kwargs</w:t>
-      </w:r>
-      <w:proofErr w:type="spellEnd"/>
-      <w:r>
-        <w:rPr>
-          <w:color w:val="A9B7C6"/>
-          <w:lang w:val="en-US"/>
-        </w:rPr>
-        <w:t xml:space="preserve"> = </w:t>
-      </w:r>
-      <w:proofErr w:type="spellStart"/>
-      <w:r>
-        <w:rPr>
-          <w:color w:val="A9B7C6"/>
-          <w:lang w:val="en-US"/>
-        </w:rPr>
-        <w:t>kwargs</w:t>
-      </w:r>
-      <w:proofErr w:type="spellEnd"/>
+        <w:t>.kwargs = kwargs</w:t>
+      </w:r>
       <w:r>
         <w:rPr>
           <w:color w:val="A9B7C6"/>
@@ -4782,21 +4328,12 @@
         <w:br/>
         <w:t xml:space="preserve">    </w:t>
       </w:r>
-      <w:proofErr w:type="spellStart"/>
       <w:r>
         <w:rPr>
           <w:color w:val="CC7832"/>
           <w:lang w:val="en-US"/>
         </w:rPr>
-        <w:t>def</w:t>
-      </w:r>
-      <w:proofErr w:type="spellEnd"/>
-      <w:r>
-        <w:rPr>
-          <w:color w:val="CC7832"/>
-          <w:lang w:val="en-US"/>
-        </w:rPr>
-        <w:t xml:space="preserve"> </w:t>
+        <w:t xml:space="preserve">def </w:t>
       </w:r>
       <w:r>
         <w:rPr>
@@ -4834,7 +4371,6 @@
         <w:br/>
         <w:t xml:space="preserve">        it = </w:t>
       </w:r>
-      <w:proofErr w:type="spellStart"/>
       <w:r>
         <w:rPr>
           <w:color w:val="8888C6"/>
@@ -4842,7 +4378,6 @@
         </w:rPr>
         <w:t>iter</w:t>
       </w:r>
-      <w:proofErr w:type="spellEnd"/>
       <w:r>
         <w:rPr>
           <w:color w:val="A9B7C6"/>
@@ -4850,7 +4385,6 @@
         </w:rPr>
         <w:t>(</w:t>
       </w:r>
-      <w:proofErr w:type="spellStart"/>
       <w:r>
         <w:rPr>
           <w:color w:val="94558D"/>
@@ -4863,15 +4397,7 @@
           <w:color w:val="A9B7C6"/>
           <w:lang w:val="en-US"/>
         </w:rPr>
-        <w:t>.items</w:t>
-      </w:r>
-      <w:proofErr w:type="spellEnd"/>
-      <w:r>
-        <w:rPr>
-          <w:color w:val="A9B7C6"/>
-          <w:lang w:val="en-US"/>
-        </w:rPr>
-        <w:t>)</w:t>
+        <w:t>.items)</w:t>
       </w:r>
       <w:r>
         <w:rPr>
@@ -4954,7 +4480,6 @@
         </w:rPr>
         <w:t xml:space="preserve">except </w:t>
       </w:r>
-      <w:proofErr w:type="spellStart"/>
       <w:r>
         <w:rPr>
           <w:color w:val="8888C6"/>
@@ -4962,7 +4487,6 @@
         </w:rPr>
         <w:t>StopIteration</w:t>
       </w:r>
-      <w:proofErr w:type="spellEnd"/>
       <w:r>
         <w:rPr>
           <w:color w:val="A9B7C6"/>
@@ -5015,7 +4539,6 @@
         </w:rPr>
         <w:t xml:space="preserve">if </w:t>
       </w:r>
-      <w:proofErr w:type="spellStart"/>
       <w:r>
         <w:rPr>
           <w:color w:val="94558D"/>
@@ -5028,55 +4551,43 @@
           <w:color w:val="A9B7C6"/>
           <w:lang w:val="en-US"/>
         </w:rPr>
-        <w:t>.ic</w:t>
-      </w:r>
-      <w:proofErr w:type="spellEnd"/>
+        <w:t xml:space="preserve">.ic == </w:t>
+      </w:r>
+      <w:r>
+        <w:rPr>
+          <w:color w:val="CC7832"/>
+          <w:lang w:val="en-US"/>
+        </w:rPr>
+        <w:t xml:space="preserve">True and </w:t>
+      </w:r>
+      <w:r>
+        <w:rPr>
+          <w:color w:val="8888C6"/>
+          <w:lang w:val="en-US"/>
+        </w:rPr>
+        <w:t>isinstance</w:t>
+      </w:r>
       <w:r>
         <w:rPr>
           <w:color w:val="A9B7C6"/>
           <w:lang w:val="en-US"/>
         </w:rPr>
-        <w:t xml:space="preserve"> == </w:t>
+        <w:t>(current</w:t>
       </w:r>
       <w:r>
         <w:rPr>
           <w:color w:val="CC7832"/>
           <w:lang w:val="en-US"/>
         </w:rPr>
-        <w:t xml:space="preserve">True and </w:t>
-      </w:r>
-      <w:proofErr w:type="spellStart"/>
+        <w:t xml:space="preserve">, </w:t>
+      </w:r>
       <w:r>
         <w:rPr>
           <w:color w:val="8888C6"/>
           <w:lang w:val="en-US"/>
         </w:rPr>
-        <w:t>isinstance</w:t>
-      </w:r>
-      <w:proofErr w:type="spellEnd"/>
-      <w:r>
-        <w:rPr>
-          <w:color w:val="A9B7C6"/>
-          <w:lang w:val="en-US"/>
-        </w:rPr>
-        <w:t>(current</w:t>
-      </w:r>
-      <w:r>
-        <w:rPr>
-          <w:color w:val="CC7832"/>
-          <w:lang w:val="en-US"/>
-        </w:rPr>
-        <w:t xml:space="preserve">, </w:t>
-      </w:r>
-      <w:proofErr w:type="spellStart"/>
-      <w:r>
-        <w:rPr>
-          <w:color w:val="8888C6"/>
-          <w:lang w:val="en-US"/>
-        </w:rPr>
         <w:t>str</w:t>
       </w:r>
-      <w:proofErr w:type="spellEnd"/>
       <w:r>
         <w:rPr>
           <w:color w:val="A9B7C6"/>
@@ -5107,51 +4618,33 @@
         </w:rPr>
         <w:t xml:space="preserve">if </w:t>
       </w:r>
-      <w:proofErr w:type="spellStart"/>
       <w:r>
         <w:rPr>
           <w:color w:val="A9B7C6"/>
           <w:lang w:val="en-US"/>
         </w:rPr>
-        <w:t>temp.lower</w:t>
-      </w:r>
-      <w:proofErr w:type="spellEnd"/>
+        <w:t xml:space="preserve">temp.lower() </w:t>
+      </w:r>
+      <w:r>
+        <w:rPr>
+          <w:color w:val="CC7832"/>
+          <w:lang w:val="en-US"/>
+        </w:rPr>
+        <w:t xml:space="preserve">not in </w:t>
+      </w:r>
+      <w:r>
+        <w:rPr>
+          <w:color w:val="94558D"/>
+          <w:lang w:val="en-US"/>
+        </w:rPr>
+        <w:t>self</w:t>
+      </w:r>
       <w:r>
         <w:rPr>
           <w:color w:val="A9B7C6"/>
           <w:lang w:val="en-US"/>
         </w:rPr>
-        <w:t xml:space="preserve">() </w:t>
-      </w:r>
-      <w:r>
-        <w:rPr>
-          <w:color w:val="CC7832"/>
-          <w:lang w:val="en-US"/>
-        </w:rPr>
-        <w:t xml:space="preserve">not in </w:t>
-      </w:r>
-      <w:proofErr w:type="spellStart"/>
-      <w:r>
-        <w:rPr>
-          <w:color w:val="94558D"/>
-          <w:lang w:val="en-US"/>
-        </w:rPr>
-        <w:t>self</w:t>
-      </w:r>
-      <w:r>
-        <w:rPr>
-          <w:color w:val="A9B7C6"/>
-          <w:lang w:val="en-US"/>
-        </w:rPr>
-        <w:t>.seen</w:t>
-      </w:r>
-      <w:proofErr w:type="spellEnd"/>
-      <w:r>
-        <w:rPr>
-          <w:color w:val="A9B7C6"/>
-          <w:lang w:val="en-US"/>
-        </w:rPr>
-        <w:t>:</w:t>
+        <w:t>.seen:</w:t>
       </w:r>
       <w:r>
         <w:rPr>
@@ -5161,7 +4654,6 @@
         <w:br/>
         <w:t xml:space="preserve">                        </w:t>
       </w:r>
-      <w:proofErr w:type="spellStart"/>
       <w:r>
         <w:rPr>
           <w:color w:val="94558D"/>
@@ -5174,31 +4666,7 @@
           <w:color w:val="A9B7C6"/>
           <w:lang w:val="en-US"/>
         </w:rPr>
-        <w:t>.seen.add</w:t>
-      </w:r>
-      <w:proofErr w:type="spellEnd"/>
-      <w:r>
-        <w:rPr>
-          <w:color w:val="A9B7C6"/>
-          <w:lang w:val="en-US"/>
-        </w:rPr>
-        <w:t>(</w:t>
-      </w:r>
-      <w:proofErr w:type="spellStart"/>
-      <w:r>
-        <w:rPr>
-          <w:color w:val="A9B7C6"/>
-          <w:lang w:val="en-US"/>
-        </w:rPr>
-        <w:t>temp.lower</w:t>
-      </w:r>
-      <w:proofErr w:type="spellEnd"/>
-      <w:r>
-        <w:rPr>
-          <w:color w:val="A9B7C6"/>
-          <w:lang w:val="en-US"/>
-        </w:rPr>
-        <w:t>())</w:t>
+        <w:t>.seen.add(temp.lower())</w:t>
       </w:r>
       <w:r>
         <w:rPr>
@@ -5230,58 +4698,40 @@
         <w:br/>
         <w:t xml:space="preserve">                </w:t>
       </w:r>
-      <w:proofErr w:type="spellStart"/>
       <w:r>
         <w:rPr>
           <w:color w:val="CC7832"/>
           <w:lang w:val="en-US"/>
         </w:rPr>
-        <w:t>elif</w:t>
-      </w:r>
-      <w:proofErr w:type="spellEnd"/>
+        <w:t xml:space="preserve">elif </w:t>
+      </w:r>
+      <w:r>
+        <w:rPr>
+          <w:color w:val="A9B7C6"/>
+          <w:lang w:val="en-US"/>
+        </w:rPr>
+        <w:t xml:space="preserve">current </w:t>
+      </w:r>
       <w:r>
         <w:rPr>
           <w:color w:val="CC7832"/>
           <w:lang w:val="en-US"/>
         </w:rPr>
-        <w:t xml:space="preserve"> </w:t>
+        <w:t xml:space="preserve">not in </w:t>
+      </w:r>
+      <w:r>
+        <w:rPr>
+          <w:color w:val="94558D"/>
+          <w:lang w:val="en-US"/>
+        </w:rPr>
+        <w:t>self</w:t>
       </w:r>
       <w:r>
         <w:rPr>
           <w:color w:val="A9B7C6"/>
           <w:lang w:val="en-US"/>
         </w:rPr>
-        <w:t xml:space="preserve">current </w:t>
-      </w:r>
-      <w:r>
-        <w:rPr>
-          <w:color w:val="CC7832"/>
-          <w:lang w:val="en-US"/>
-        </w:rPr>
-        <w:t xml:space="preserve">not in </w:t>
-      </w:r>
-      <w:proofErr w:type="spellStart"/>
-      <w:r>
-        <w:rPr>
-          <w:color w:val="94558D"/>
-          <w:lang w:val="en-US"/>
-        </w:rPr>
-        <w:t>self</w:t>
-      </w:r>
-      <w:r>
-        <w:rPr>
-          <w:color w:val="A9B7C6"/>
-          <w:lang w:val="en-US"/>
-        </w:rPr>
-        <w:t>.seen</w:t>
-      </w:r>
-      <w:proofErr w:type="spellEnd"/>
-      <w:r>
-        <w:rPr>
-          <w:color w:val="A9B7C6"/>
-          <w:lang w:val="en-US"/>
-        </w:rPr>
-        <w:t>:</w:t>
+        <w:t>.seen:</w:t>
       </w:r>
       <w:r>
         <w:rPr>
@@ -5291,7 +4741,6 @@
         <w:br/>
         <w:t xml:space="preserve">                    </w:t>
       </w:r>
-      <w:proofErr w:type="spellStart"/>
       <w:r>
         <w:rPr>
           <w:color w:val="94558D"/>
@@ -5304,15 +4753,7 @@
           <w:color w:val="A9B7C6"/>
           <w:lang w:val="en-US"/>
         </w:rPr>
-        <w:t>.seen.add</w:t>
-      </w:r>
-      <w:proofErr w:type="spellEnd"/>
-      <w:r>
-        <w:rPr>
-          <w:color w:val="A9B7C6"/>
-          <w:lang w:val="en-US"/>
-        </w:rPr>
-        <w:t>(current)</w:t>
+        <w:t>.seen.add(current)</w:t>
       </w:r>
       <w:r>
         <w:rPr>
@@ -5351,44 +4792,19 @@
         <w:br/>
         <w:t xml:space="preserve">    </w:t>
       </w:r>
-      <w:proofErr w:type="spellStart"/>
       <w:r>
         <w:rPr>
           <w:color w:val="CC7832"/>
           <w:lang w:val="en-US"/>
         </w:rPr>
-        <w:t>def</w:t>
-      </w:r>
-      <w:proofErr w:type="spellEnd"/>
-      <w:r>
-        <w:rPr>
-          <w:color w:val="CC7832"/>
-          <w:lang w:val="en-US"/>
-        </w:rPr>
-        <w:t xml:space="preserve"> </w:t>
+        <w:t xml:space="preserve">def </w:t>
       </w:r>
       <w:r>
         <w:rPr>
           <w:color w:val="B200B2"/>
           <w:lang w:val="en-US"/>
         </w:rPr>
-        <w:t>__</w:t>
-      </w:r>
-      <w:proofErr w:type="spellStart"/>
-      <w:r>
-        <w:rPr>
-          <w:color w:val="B200B2"/>
-          <w:lang w:val="en-US"/>
-        </w:rPr>
-        <w:t>iter</w:t>
-      </w:r>
-      <w:proofErr w:type="spellEnd"/>
-      <w:r>
-        <w:rPr>
-          <w:color w:val="B200B2"/>
-          <w:lang w:val="en-US"/>
-        </w:rPr>
-        <w:t>__</w:t>
+        <w:t>__iter__</w:t>
       </w:r>
       <w:r>
         <w:rPr>
@@ -5426,7 +4842,6 @@
         </w:rPr>
         <w:t xml:space="preserve">return </w:t>
       </w:r>
-      <w:proofErr w:type="spellStart"/>
       <w:r>
         <w:rPr>
           <w:color w:val="94558D"/>
@@ -5454,15 +4869,7 @@
           <w:lang w:val="en-US"/>
         </w:rPr>
         <w:lastRenderedPageBreak/>
-        <w:t>data</w:t>
-      </w:r>
-      <w:proofErr w:type="spellEnd"/>
-      <w:r>
-        <w:rPr>
-          <w:color w:val="A9B7C6"/>
-          <w:lang w:val="en-US"/>
-        </w:rPr>
-        <w:t xml:space="preserve"> = [</w:t>
+        <w:t>data = [</w:t>
       </w:r>
       <w:r>
         <w:rPr>
@@ -5577,21 +4984,12 @@
         </w:rPr>
         <w:t xml:space="preserve">for </w:t>
       </w:r>
-      <w:proofErr w:type="spellStart"/>
       <w:r>
         <w:rPr>
           <w:color w:val="A9B7C6"/>
           <w:lang w:val="en-US"/>
         </w:rPr>
-        <w:t>i</w:t>
-      </w:r>
-      <w:proofErr w:type="spellEnd"/>
-      <w:r>
-        <w:rPr>
-          <w:color w:val="A9B7C6"/>
-          <w:lang w:val="en-US"/>
-        </w:rPr>
-        <w:t xml:space="preserve"> </w:t>
+        <w:t xml:space="preserve">i </w:t>
       </w:r>
       <w:r>
         <w:rPr>
@@ -5627,17 +5025,8 @@
           <w:color w:val="A9B7C6"/>
           <w:lang w:val="en-US"/>
         </w:rPr>
-        <w:t>(</w:t>
-      </w:r>
-      <w:proofErr w:type="spellStart"/>
-      <w:r>
-        <w:rPr>
-          <w:color w:val="A9B7C6"/>
-          <w:lang w:val="en-US"/>
-        </w:rPr>
-        <w:t>i</w:t>
-      </w:r>
-      <w:proofErr w:type="spellEnd"/>
+        <w:t>(i</w:t>
+      </w:r>
       <w:r>
         <w:rPr>
           <w:color w:val="CC7832"/>
@@ -5730,7 +5119,6 @@
         </w:rPr>
         <w:t xml:space="preserve">import </w:t>
       </w:r>
-      <w:proofErr w:type="spellStart"/>
       <w:r>
         <w:rPr>
           <w:color w:val="A9B7C6"/>
@@ -5738,7 +5126,6 @@
         </w:rPr>
         <w:t>lab_python_fp.unique</w:t>
       </w:r>
-      <w:proofErr w:type="spellEnd"/>
       <w:r>
         <w:rPr>
           <w:color w:val="A9B7C6"/>
@@ -5753,7 +5140,6 @@
         </w:rPr>
         <w:t xml:space="preserve">import </w:t>
       </w:r>
-      <w:proofErr w:type="spellStart"/>
       <w:r>
         <w:rPr>
           <w:color w:val="A9B7C6"/>
@@ -5761,7 +5147,6 @@
         </w:rPr>
         <w:t>lab_python_fp.field</w:t>
       </w:r>
-      <w:proofErr w:type="spellEnd"/>
       <w:r>
         <w:rPr>
           <w:color w:val="A9B7C6"/>
@@ -5776,21 +5161,12 @@
         </w:rPr>
         <w:br/>
       </w:r>
-      <w:proofErr w:type="spellStart"/>
       <w:r>
         <w:rPr>
           <w:color w:val="CC7832"/>
           <w:lang w:val="en-US"/>
         </w:rPr>
-        <w:t>def</w:t>
-      </w:r>
-      <w:proofErr w:type="spellEnd"/>
-      <w:r>
-        <w:rPr>
-          <w:color w:val="CC7832"/>
-          <w:lang w:val="en-US"/>
-        </w:rPr>
-        <w:t xml:space="preserve"> </w:t>
+        <w:t xml:space="preserve">def </w:t>
       </w:r>
       <w:r>
         <w:rPr>
@@ -5814,21 +5190,12 @@
         <w:br/>
         <w:t xml:space="preserve">    </w:t>
       </w:r>
-      <w:proofErr w:type="spellStart"/>
       <w:r>
         <w:rPr>
           <w:color w:val="72737A"/>
           <w:lang w:val="en-US"/>
         </w:rPr>
-        <w:t>ndata</w:t>
-      </w:r>
-      <w:proofErr w:type="spellEnd"/>
-      <w:r>
-        <w:rPr>
-          <w:color w:val="72737A"/>
-          <w:lang w:val="en-US"/>
-        </w:rPr>
-        <w:t xml:space="preserve"> </w:t>
+        <w:t xml:space="preserve">ndata </w:t>
       </w:r>
       <w:r>
         <w:rPr>
@@ -5836,6 +5203,128 @@
           <w:lang w:val="en-US"/>
         </w:rPr>
         <w:t>= []</w:t>
+      </w:r>
+      <w:r>
+        <w:rPr>
+          <w:color w:val="A9B7C6"/>
+          <w:lang w:val="en-US"/>
+        </w:rPr>
+        <w:br/>
+        <w:t xml:space="preserve">    ndata = lab_python_fp.field.field(data</w:t>
+      </w:r>
+      <w:r>
+        <w:rPr>
+          <w:color w:val="CC7832"/>
+          <w:lang w:val="en-US"/>
+        </w:rPr>
+        <w:t xml:space="preserve">, </w:t>
+      </w:r>
+      <w:r>
+        <w:rPr>
+          <w:color w:val="6A8759"/>
+          <w:lang w:val="en-US"/>
+        </w:rPr>
+        <w:t>'job-name'</w:t>
+      </w:r>
+      <w:r>
+        <w:rPr>
+          <w:color w:val="A9B7C6"/>
+          <w:lang w:val="en-US"/>
+        </w:rPr>
+        <w:t>)</w:t>
+      </w:r>
+      <w:r>
+        <w:rPr>
+          <w:color w:val="A9B7C6"/>
+          <w:lang w:val="en-US"/>
+        </w:rPr>
+        <w:br/>
+        <w:t xml:space="preserve">    ndata = </w:t>
+      </w:r>
+      <w:r>
+        <w:rPr>
+          <w:color w:val="8888C6"/>
+          <w:lang w:val="en-US"/>
+        </w:rPr>
+        <w:t>list</w:t>
+      </w:r>
+      <w:r>
+        <w:rPr>
+          <w:color w:val="A9B7C6"/>
+          <w:lang w:val="en-US"/>
+        </w:rPr>
+        <w:t>(lab_python_fp.unique.Unique(ndata</w:t>
+      </w:r>
+      <w:r>
+        <w:rPr>
+          <w:color w:val="CC7832"/>
+          <w:lang w:val="en-US"/>
+        </w:rPr>
+        <w:t>, True</w:t>
+      </w:r>
+      <w:r>
+        <w:rPr>
+          <w:color w:val="A9B7C6"/>
+          <w:lang w:val="en-US"/>
+        </w:rPr>
+        <w:t>))</w:t>
+      </w:r>
+      <w:r>
+        <w:rPr>
+          <w:color w:val="A9B7C6"/>
+          <w:lang w:val="en-US"/>
+        </w:rPr>
+        <w:br/>
+        <w:t xml:space="preserve">    ndata = </w:t>
+      </w:r>
+      <w:r>
+        <w:rPr>
+          <w:color w:val="8888C6"/>
+          <w:lang w:val="en-US"/>
+        </w:rPr>
+        <w:t>sorted</w:t>
+      </w:r>
+      <w:r>
+        <w:rPr>
+          <w:color w:val="A9B7C6"/>
+          <w:lang w:val="en-US"/>
+        </w:rPr>
+        <w:t>(ndata</w:t>
+      </w:r>
+      <w:r>
+        <w:rPr>
+          <w:color w:val="CC7832"/>
+          <w:lang w:val="en-US"/>
+        </w:rPr>
+        <w:t xml:space="preserve">, </w:t>
+      </w:r>
+      <w:r>
+        <w:rPr>
+          <w:color w:val="AA4926"/>
+          <w:lang w:val="en-US"/>
+        </w:rPr>
+        <w:t>reverse</w:t>
+      </w:r>
+      <w:r>
+        <w:rPr>
+          <w:color w:val="A9B7C6"/>
+          <w:lang w:val="en-US"/>
+        </w:rPr>
+        <w:t>=</w:t>
+      </w:r>
+      <w:r>
+        <w:rPr>
+          <w:color w:val="CC7832"/>
+          <w:lang w:val="en-US"/>
+        </w:rPr>
+        <w:t>True</w:t>
+      </w:r>
+      <w:r>
+        <w:rPr>
+          <w:color w:val="A9B7C6"/>
+          <w:lang w:val="en-US"/>
+        </w:rPr>
+        <w:t>)</w:t>
       </w:r>
       <w:r>
         <w:rPr>
@@ -5845,37 +5334,55 @@
         <w:br/>
         <w:t xml:space="preserve">    </w:t>
       </w:r>
-      <w:proofErr w:type="spellStart"/>
+      <w:r>
+        <w:rPr>
+          <w:color w:val="CC7832"/>
+          <w:lang w:val="en-US"/>
+        </w:rPr>
+        <w:t xml:space="preserve">for </w:t>
+      </w:r>
       <w:r>
         <w:rPr>
           <w:color w:val="A9B7C6"/>
           <w:lang w:val="en-US"/>
         </w:rPr>
-        <w:t>ndata</w:t>
-      </w:r>
-      <w:proofErr w:type="spellEnd"/>
+        <w:t xml:space="preserve">i </w:t>
+      </w:r>
+      <w:r>
+        <w:rPr>
+          <w:color w:val="CC7832"/>
+          <w:lang w:val="en-US"/>
+        </w:rPr>
+        <w:t xml:space="preserve">in </w:t>
+      </w:r>
       <w:r>
         <w:rPr>
           <w:color w:val="A9B7C6"/>
           <w:lang w:val="en-US"/>
         </w:rPr>
-        <w:t xml:space="preserve"> = </w:t>
-      </w:r>
-      <w:proofErr w:type="spellStart"/>
+        <w:t>ndata:</w:t>
+      </w:r>
       <w:r>
         <w:rPr>
           <w:color w:val="A9B7C6"/>
           <w:lang w:val="en-US"/>
         </w:rPr>
-        <w:t>lab_python_fp.field.field</w:t>
-      </w:r>
-      <w:proofErr w:type="spellEnd"/>
+        <w:br/>
+        <w:t xml:space="preserve">        </w:t>
+      </w:r>
+      <w:r>
+        <w:rPr>
+          <w:color w:val="8888C6"/>
+          <w:lang w:val="en-US"/>
+        </w:rPr>
+        <w:t>print</w:t>
+      </w:r>
       <w:r>
         <w:rPr>
           <w:color w:val="A9B7C6"/>
           <w:lang w:val="en-US"/>
         </w:rPr>
-        <w:t>(data</w:t>
+        <w:t>(i</w:t>
       </w:r>
       <w:r>
         <w:rPr>
@@ -5886,10 +5393,24 @@
       </w:r>
       <w:r>
         <w:rPr>
+          <w:color w:val="AA4926"/>
+          <w:lang w:val="en-US"/>
+        </w:rPr>
+        <w:t>end</w:t>
+      </w:r>
+      <w:r>
+        <w:rPr>
+          <w:color w:val="A9B7C6"/>
+          <w:lang w:val="en-US"/>
+        </w:rPr>
+        <w:t>=</w:t>
+      </w:r>
+      <w:r>
+        <w:rPr>
           <w:color w:val="6A8759"/>
           <w:lang w:val="en-US"/>
         </w:rPr>
-        <w:t>'job-name'</w:t>
+        <w:t>', '</w:t>
       </w:r>
       <w:r>
         <w:rPr>
@@ -5906,74 +5427,19 @@
         <w:br/>
         <w:t xml:space="preserve">    </w:t>
       </w:r>
-      <w:proofErr w:type="spellStart"/>
+      <w:r>
+        <w:rPr>
+          <w:color w:val="8888C6"/>
+          <w:lang w:val="en-US"/>
+        </w:rPr>
+        <w:t>print</w:t>
+      </w:r>
       <w:r>
         <w:rPr>
           <w:color w:val="A9B7C6"/>
           <w:lang w:val="en-US"/>
         </w:rPr>
-        <w:t>ndata</w:t>
-      </w:r>
-      <w:proofErr w:type="spellEnd"/>
-      <w:r>
-        <w:rPr>
-          <w:color w:val="A9B7C6"/>
-          <w:lang w:val="en-US"/>
-        </w:rPr>
-        <w:t xml:space="preserve"> = </w:t>
-      </w:r>
-      <w:r>
-        <w:rPr>
-          <w:color w:val="8888C6"/>
-          <w:lang w:val="en-US"/>
-        </w:rPr>
-        <w:t>list</w:t>
-      </w:r>
-      <w:r>
-        <w:rPr>
-          <w:color w:val="A9B7C6"/>
-          <w:lang w:val="en-US"/>
-        </w:rPr>
-        <w:t>(</w:t>
-      </w:r>
-      <w:proofErr w:type="spellStart"/>
-      <w:r>
-        <w:rPr>
-          <w:color w:val="A9B7C6"/>
-          <w:lang w:val="en-US"/>
-        </w:rPr>
-        <w:t>lab_python_fp.unique.Unique</w:t>
-      </w:r>
-      <w:proofErr w:type="spellEnd"/>
-      <w:r>
-        <w:rPr>
-          <w:color w:val="A9B7C6"/>
-          <w:lang w:val="en-US"/>
-        </w:rPr>
-        <w:t>(</w:t>
-      </w:r>
-      <w:proofErr w:type="spellStart"/>
-      <w:r>
-        <w:rPr>
-          <w:color w:val="A9B7C6"/>
-          <w:lang w:val="en-US"/>
-        </w:rPr>
-        <w:t>ndata</w:t>
-      </w:r>
-      <w:proofErr w:type="spellEnd"/>
-      <w:r>
-        <w:rPr>
-          <w:color w:val="CC7832"/>
-          <w:lang w:val="en-US"/>
-        </w:rPr>
-        <w:t>, True</w:t>
-      </w:r>
-      <w:r>
-        <w:rPr>
-          <w:color w:val="A9B7C6"/>
-          <w:lang w:val="en-US"/>
-        </w:rPr>
-        <w:t>))</w:t>
+        <w:t>()</w:t>
       </w:r>
       <w:r>
         <w:rPr>
@@ -5983,21 +5449,224 @@
         <w:br/>
         <w:t xml:space="preserve">    </w:t>
       </w:r>
-      <w:proofErr w:type="spellStart"/>
+      <w:r>
+        <w:rPr>
+          <w:color w:val="CC7832"/>
+          <w:lang w:val="en-US"/>
+        </w:rPr>
+        <w:t xml:space="preserve">return </w:t>
+      </w:r>
+      <w:r>
+        <w:rPr>
+          <w:color w:val="8888C6"/>
+          <w:lang w:val="en-US"/>
+        </w:rPr>
+        <w:t>list</w:t>
+      </w:r>
       <w:r>
         <w:rPr>
           <w:color w:val="A9B7C6"/>
           <w:lang w:val="en-US"/>
         </w:rPr>
-        <w:t>ndata</w:t>
-      </w:r>
-      <w:proofErr w:type="spellEnd"/>
+        <w:t>(ndata)</w:t>
+      </w:r>
       <w:r>
         <w:rPr>
           <w:color w:val="A9B7C6"/>
           <w:lang w:val="en-US"/>
         </w:rPr>
-        <w:t xml:space="preserve"> = </w:t>
+        <w:br/>
+      </w:r>
+      <w:r>
+        <w:rPr>
+          <w:color w:val="A9B7C6"/>
+          <w:lang w:val="en-US"/>
+        </w:rPr>
+        <w:br/>
+      </w:r>
+      <w:r>
+        <w:rPr>
+          <w:color w:val="A9B7C6"/>
+          <w:lang w:val="en-US"/>
+        </w:rPr>
+        <w:br/>
+        <w:t>data = [</w:t>
+      </w:r>
+      <w:r>
+        <w:rPr>
+          <w:color w:val="6897BB"/>
+          <w:lang w:val="en-US"/>
+        </w:rPr>
+        <w:t>4</w:t>
+      </w:r>
+      <w:r>
+        <w:rPr>
+          <w:color w:val="CC7832"/>
+          <w:lang w:val="en-US"/>
+        </w:rPr>
+        <w:t xml:space="preserve">, </w:t>
+      </w:r>
+      <w:r>
+        <w:rPr>
+          <w:color w:val="A9B7C6"/>
+          <w:lang w:val="en-US"/>
+        </w:rPr>
+        <w:t>-</w:t>
+      </w:r>
+      <w:r>
+        <w:rPr>
+          <w:color w:val="6897BB"/>
+          <w:lang w:val="en-US"/>
+        </w:rPr>
+        <w:t>30</w:t>
+      </w:r>
+      <w:r>
+        <w:rPr>
+          <w:color w:val="CC7832"/>
+          <w:lang w:val="en-US"/>
+        </w:rPr>
+        <w:t xml:space="preserve">, </w:t>
+      </w:r>
+      <w:r>
+        <w:rPr>
+          <w:color w:val="6897BB"/>
+          <w:lang w:val="en-US"/>
+        </w:rPr>
+        <w:t>30</w:t>
+      </w:r>
+      <w:r>
+        <w:rPr>
+          <w:color w:val="CC7832"/>
+          <w:lang w:val="en-US"/>
+        </w:rPr>
+        <w:t xml:space="preserve">, </w:t>
+      </w:r>
+      <w:r>
+        <w:rPr>
+          <w:color w:val="6897BB"/>
+          <w:lang w:val="en-US"/>
+        </w:rPr>
+        <w:t>100</w:t>
+      </w:r>
+      <w:r>
+        <w:rPr>
+          <w:color w:val="CC7832"/>
+          <w:lang w:val="en-US"/>
+        </w:rPr>
+        <w:t xml:space="preserve">, </w:t>
+      </w:r>
+      <w:r>
+        <w:rPr>
+          <w:color w:val="A9B7C6"/>
+          <w:lang w:val="en-US"/>
+        </w:rPr>
+        <w:t>-</w:t>
+      </w:r>
+      <w:r>
+        <w:rPr>
+          <w:color w:val="6897BB"/>
+          <w:lang w:val="en-US"/>
+        </w:rPr>
+        <w:t>100</w:t>
+      </w:r>
+      <w:r>
+        <w:rPr>
+          <w:color w:val="CC7832"/>
+          <w:lang w:val="en-US"/>
+        </w:rPr>
+        <w:t xml:space="preserve">, </w:t>
+      </w:r>
+      <w:r>
+        <w:rPr>
+          <w:color w:val="6897BB"/>
+          <w:lang w:val="en-US"/>
+        </w:rPr>
+        <w:t>123</w:t>
+      </w:r>
+      <w:r>
+        <w:rPr>
+          <w:color w:val="CC7832"/>
+          <w:lang w:val="en-US"/>
+        </w:rPr>
+        <w:t xml:space="preserve">, </w:t>
+      </w:r>
+      <w:r>
+        <w:rPr>
+          <w:color w:val="6897BB"/>
+          <w:lang w:val="en-US"/>
+        </w:rPr>
+        <w:t>1</w:t>
+      </w:r>
+      <w:r>
+        <w:rPr>
+          <w:color w:val="CC7832"/>
+          <w:lang w:val="en-US"/>
+        </w:rPr>
+        <w:t xml:space="preserve">, </w:t>
+      </w:r>
+      <w:r>
+        <w:rPr>
+          <w:color w:val="6897BB"/>
+          <w:lang w:val="en-US"/>
+        </w:rPr>
+        <w:t>0</w:t>
+      </w:r>
+      <w:r>
+        <w:rPr>
+          <w:color w:val="CC7832"/>
+          <w:lang w:val="en-US"/>
+        </w:rPr>
+        <w:t xml:space="preserve">, </w:t>
+      </w:r>
+      <w:r>
+        <w:rPr>
+          <w:color w:val="A9B7C6"/>
+          <w:lang w:val="en-US"/>
+        </w:rPr>
+        <w:t>-</w:t>
+      </w:r>
+      <w:r>
+        <w:rPr>
+          <w:color w:val="6897BB"/>
+          <w:lang w:val="en-US"/>
+        </w:rPr>
+        <w:t>1</w:t>
+      </w:r>
+      <w:r>
+        <w:rPr>
+          <w:color w:val="CC7832"/>
+          <w:lang w:val="en-US"/>
+        </w:rPr>
+        <w:t xml:space="preserve">, </w:t>
+      </w:r>
+      <w:r>
+        <w:rPr>
+          <w:color w:val="A9B7C6"/>
+          <w:lang w:val="en-US"/>
+        </w:rPr>
+        <w:t>-</w:t>
+      </w:r>
+      <w:r>
+        <w:rPr>
+          <w:color w:val="6897BB"/>
+          <w:lang w:val="en-US"/>
+        </w:rPr>
+        <w:t>4</w:t>
+      </w:r>
+      <w:r>
+        <w:rPr>
+          <w:color w:val="A9B7C6"/>
+          <w:lang w:val="en-US"/>
+        </w:rPr>
+        <w:t>]</w:t>
+      </w:r>
+      <w:r>
+        <w:rPr>
+          <w:color w:val="A9B7C6"/>
+          <w:lang w:val="en-US"/>
+        </w:rPr>
+        <w:br/>
+        <w:t xml:space="preserve">result = </w:t>
       </w:r>
       <w:r>
         <w:rPr>
@@ -6011,22 +5680,105 @@
           <w:color w:val="A9B7C6"/>
           <w:lang w:val="en-US"/>
         </w:rPr>
-        <w:t>(</w:t>
-      </w:r>
-      <w:proofErr w:type="spellStart"/>
+        <w:t>(data</w:t>
+      </w:r>
+      <w:r>
+        <w:rPr>
+          <w:color w:val="CC7832"/>
+          <w:lang w:val="en-US"/>
+        </w:rPr>
+        <w:t xml:space="preserve">, </w:t>
+      </w:r>
+      <w:r>
+        <w:rPr>
+          <w:color w:val="AA4926"/>
+          <w:lang w:val="en-US"/>
+        </w:rPr>
+        <w:t>reverse</w:t>
+      </w:r>
       <w:r>
         <w:rPr>
           <w:color w:val="A9B7C6"/>
           <w:lang w:val="en-US"/>
         </w:rPr>
-        <w:t>ndata</w:t>
-      </w:r>
-      <w:proofErr w:type="spellEnd"/>
+        <w:t>=</w:t>
+      </w:r>
       <w:r>
         <w:rPr>
           <w:color w:val="CC7832"/>
           <w:lang w:val="en-US"/>
         </w:rPr>
+        <w:t>True</w:t>
+      </w:r>
+      <w:r>
+        <w:rPr>
+          <w:color w:val="A9B7C6"/>
+          <w:lang w:val="en-US"/>
+        </w:rPr>
+        <w:t>)</w:t>
+      </w:r>
+      <w:r>
+        <w:rPr>
+          <w:color w:val="A9B7C6"/>
+          <w:lang w:val="en-US"/>
+        </w:rPr>
+        <w:br/>
+      </w:r>
+      <w:r>
+        <w:rPr>
+          <w:color w:val="8888C6"/>
+          <w:lang w:val="en-US"/>
+        </w:rPr>
+        <w:t>print</w:t>
+      </w:r>
+      <w:r>
+        <w:rPr>
+          <w:color w:val="A9B7C6"/>
+          <w:lang w:val="en-US"/>
+        </w:rPr>
+        <w:t>(result)</w:t>
+      </w:r>
+      <w:r>
+        <w:rPr>
+          <w:color w:val="A9B7C6"/>
+          <w:lang w:val="en-US"/>
+        </w:rPr>
+        <w:br/>
+        <w:t xml:space="preserve">resultLambda = </w:t>
+      </w:r>
+      <w:r>
+        <w:rPr>
+          <w:color w:val="CC7832"/>
+          <w:lang w:val="en-US"/>
+        </w:rPr>
+        <w:t xml:space="preserve">lambda </w:t>
+      </w:r>
+      <w:r>
+        <w:rPr>
+          <w:color w:val="A9B7C6"/>
+          <w:lang w:val="en-US"/>
+        </w:rPr>
+        <w:t xml:space="preserve">x: </w:t>
+      </w:r>
+      <w:r>
+        <w:rPr>
+          <w:color w:val="8888C6"/>
+          <w:lang w:val="en-US"/>
+        </w:rPr>
+        <w:t>sorted</w:t>
+      </w:r>
+      <w:r>
+        <w:rPr>
+          <w:color w:val="A9B7C6"/>
+          <w:lang w:val="en-US"/>
+        </w:rPr>
+        <w:t>(x</w:t>
+      </w:r>
+      <w:r>
+        <w:rPr>
+          <w:color w:val="CC7832"/>
+          <w:lang w:val="en-US"/>
+        </w:rPr>
         <w:t xml:space="preserve">, </w:t>
       </w:r>
       <w:r>
@@ -6056,6 +5808,105 @@
           <w:lang w:val="en-US"/>
         </w:rPr>
         <w:t>)</w:t>
+      </w:r>
+      <w:r>
+        <w:rPr>
+          <w:color w:val="A9B7C6"/>
+          <w:lang w:val="en-US"/>
+        </w:rPr>
+        <w:br/>
+      </w:r>
+      <w:r>
+        <w:rPr>
+          <w:color w:val="8888C6"/>
+          <w:lang w:val="en-US"/>
+        </w:rPr>
+        <w:t>print</w:t>
+      </w:r>
+      <w:r>
+        <w:rPr>
+          <w:color w:val="A9B7C6"/>
+          <w:lang w:val="en-US"/>
+        </w:rPr>
+        <w:t>(resultLambda(data))</w:t>
+      </w:r>
+    </w:p>
+    <w:p>
+      <w:pPr>
+        <w:rPr>
+          <w:rFonts w:ascii="Times New Roman" w:hAnsi="Times New Roman" w:cs="Times New Roman"/>
+          <w:sz w:val="28"/>
+          <w:szCs w:val="28"/>
+          <w:lang w:val="en-US"/>
+        </w:rPr>
+      </w:pPr>
+      <w:r>
+        <w:rPr>
+          <w:rFonts w:ascii="Times New Roman" w:hAnsi="Times New Roman" w:cs="Times New Roman"/>
+          <w:sz w:val="28"/>
+          <w:szCs w:val="28"/>
+          <w:lang w:val="en-US"/>
+        </w:rPr>
+        <w:t>5.</w:t>
+      </w:r>
+    </w:p>
+    <w:p>
+      <w:pPr>
+        <w:pStyle w:val="HTML"/>
+        <w:shd w:val="clear" w:color="auto" w:fill="2B2B2B"/>
+        <w:rPr>
+          <w:color w:val="A9B7C6"/>
+          <w:lang w:val="en-US"/>
+        </w:rPr>
+      </w:pPr>
+      <w:r>
+        <w:rPr>
+          <w:color w:val="CC7832"/>
+          <w:lang w:val="en-US"/>
+        </w:rPr>
+        <w:t xml:space="preserve">import </w:t>
+      </w:r>
+      <w:r>
+        <w:rPr>
+          <w:color w:val="A9B7C6"/>
+          <w:lang w:val="en-US"/>
+        </w:rPr>
+        <w:t>lab_python_fp.sort</w:t>
+      </w:r>
+      <w:r>
+        <w:rPr>
+          <w:color w:val="A9B7C6"/>
+          <w:lang w:val="en-US"/>
+        </w:rPr>
+        <w:br/>
+      </w:r>
+      <w:r>
+        <w:rPr>
+          <w:color w:val="A9B7C6"/>
+          <w:lang w:val="en-US"/>
+        </w:rPr>
+        <w:br/>
+      </w:r>
+      <w:r>
+        <w:rPr>
+          <w:color w:val="CC7832"/>
+          <w:lang w:val="en-US"/>
+        </w:rPr>
+        <w:t xml:space="preserve">def </w:t>
+      </w:r>
+      <w:r>
+        <w:rPr>
+          <w:color w:val="FFC66D"/>
+          <w:lang w:val="en-US"/>
+        </w:rPr>
+        <w:t>printresult</w:t>
+      </w:r>
+      <w:r>
+        <w:rPr>
+          <w:color w:val="A9B7C6"/>
+          <w:lang w:val="en-US"/>
+        </w:rPr>
+        <w:t>(func):</w:t>
       </w:r>
       <w:r>
         <w:rPr>
@@ -6070,46 +5921,21 @@
           <w:color w:val="CC7832"/>
           <w:lang w:val="en-US"/>
         </w:rPr>
-        <w:t xml:space="preserve">for </w:t>
-      </w:r>
-      <w:proofErr w:type="spellStart"/>
+        <w:t xml:space="preserve">def </w:t>
+      </w:r>
+      <w:r>
+        <w:rPr>
+          <w:color w:val="FFC66D"/>
+          <w:lang w:val="en-US"/>
+        </w:rPr>
+        <w:t>f</w:t>
+      </w:r>
       <w:r>
         <w:rPr>
           <w:color w:val="A9B7C6"/>
           <w:lang w:val="en-US"/>
         </w:rPr>
-        <w:t>i</w:t>
-      </w:r>
-      <w:proofErr w:type="spellEnd"/>
-      <w:r>
-        <w:rPr>
-          <w:color w:val="A9B7C6"/>
-          <w:lang w:val="en-US"/>
-        </w:rPr>
-        <w:t xml:space="preserve"> </w:t>
-      </w:r>
-      <w:r>
-        <w:rPr>
-          <w:color w:val="CC7832"/>
-          <w:lang w:val="en-US"/>
-        </w:rPr>
-        <w:t xml:space="preserve">in </w:t>
-      </w:r>
-      <w:proofErr w:type="spellStart"/>
-      <w:r>
-        <w:rPr>
-          <w:color w:val="A9B7C6"/>
-          <w:lang w:val="en-US"/>
-        </w:rPr>
-        <w:t>ndata</w:t>
-      </w:r>
-      <w:proofErr w:type="spellEnd"/>
-      <w:r>
-        <w:rPr>
-          <w:color w:val="A9B7C6"/>
-          <w:lang w:val="en-US"/>
-        </w:rPr>
-        <w:t>:</w:t>
+        <w:t>(data):</w:t>
       </w:r>
       <w:r>
         <w:rPr>
@@ -6133,49 +5959,431 @@
         </w:rPr>
         <w:t>(</w:t>
       </w:r>
-      <w:proofErr w:type="spellStart"/>
+      <w:r>
+        <w:rPr>
+          <w:color w:val="6A8759"/>
+          <w:lang w:val="en-US"/>
+        </w:rPr>
+        <w:t>'</w:t>
+      </w:r>
+      <w:r>
+        <w:rPr>
+          <w:color w:val="6A8759"/>
+        </w:rPr>
+        <w:t>Имя</w:t>
+      </w:r>
+      <w:r>
+        <w:rPr>
+          <w:color w:val="6A8759"/>
+          <w:lang w:val="en-US"/>
+        </w:rPr>
+        <w:t xml:space="preserve"> </w:t>
+      </w:r>
+      <w:r>
+        <w:rPr>
+          <w:color w:val="6A8759"/>
+        </w:rPr>
+        <w:t>функции</w:t>
+      </w:r>
+      <w:r>
+        <w:rPr>
+          <w:color w:val="6A8759"/>
+          <w:lang w:val="en-US"/>
+        </w:rPr>
+        <w:t xml:space="preserve"> {}'</w:t>
+      </w:r>
       <w:r>
         <w:rPr>
           <w:color w:val="A9B7C6"/>
           <w:lang w:val="en-US"/>
         </w:rPr>
-        <w:t>i</w:t>
-      </w:r>
-      <w:proofErr w:type="spellEnd"/>
+        <w:t>.format(func.</w:t>
+      </w:r>
+      <w:r>
+        <w:rPr>
+          <w:color w:val="B200B2"/>
+          <w:lang w:val="en-US"/>
+        </w:rPr>
+        <w:t>__name__</w:t>
+      </w:r>
+      <w:r>
+        <w:rPr>
+          <w:color w:val="A9B7C6"/>
+          <w:lang w:val="en-US"/>
+        </w:rPr>
+        <w:t>))</w:t>
+      </w:r>
+      <w:r>
+        <w:rPr>
+          <w:color w:val="A9B7C6"/>
+          <w:lang w:val="en-US"/>
+        </w:rPr>
+        <w:br/>
+        <w:t xml:space="preserve">        </w:t>
+      </w:r>
+      <w:r>
+        <w:rPr>
+          <w:color w:val="8888C6"/>
+          <w:lang w:val="en-US"/>
+        </w:rPr>
+        <w:t>print</w:t>
+      </w:r>
+      <w:r>
+        <w:rPr>
+          <w:color w:val="A9B7C6"/>
+          <w:lang w:val="en-US"/>
+        </w:rPr>
+        <w:t>(</w:t>
+      </w:r>
+      <w:r>
+        <w:rPr>
+          <w:color w:val="6A8759"/>
+          <w:lang w:val="en-US"/>
+        </w:rPr>
+        <w:t>'</w:t>
+      </w:r>
+      <w:r>
+        <w:rPr>
+          <w:color w:val="6A8759"/>
+        </w:rPr>
+        <w:t>Результат</w:t>
+      </w:r>
+      <w:r>
+        <w:rPr>
+          <w:color w:val="6A8759"/>
+          <w:lang w:val="en-US"/>
+        </w:rPr>
+        <w:t xml:space="preserve"> </w:t>
+      </w:r>
+      <w:r>
+        <w:rPr>
+          <w:color w:val="6A8759"/>
+        </w:rPr>
+        <w:t>функции</w:t>
+      </w:r>
+      <w:r>
+        <w:rPr>
+          <w:color w:val="6A8759"/>
+          <w:lang w:val="en-US"/>
+        </w:rPr>
+        <w:t>:'</w:t>
+      </w:r>
+      <w:r>
+        <w:rPr>
+          <w:color w:val="A9B7C6"/>
+          <w:lang w:val="en-US"/>
+        </w:rPr>
+        <w:t>)</w:t>
+      </w:r>
+      <w:r>
+        <w:rPr>
+          <w:color w:val="A9B7C6"/>
+          <w:lang w:val="en-US"/>
+        </w:rPr>
+        <w:br/>
+        <w:t xml:space="preserve">        </w:t>
+      </w:r>
       <w:r>
         <w:rPr>
           <w:color w:val="CC7832"/>
           <w:lang w:val="en-US"/>
         </w:rPr>
+        <w:t xml:space="preserve">if </w:t>
+      </w:r>
+      <w:r>
+        <w:rPr>
+          <w:color w:val="8888C6"/>
+          <w:lang w:val="en-US"/>
+        </w:rPr>
+        <w:t>type</w:t>
+      </w:r>
+      <w:r>
+        <w:rPr>
+          <w:color w:val="A9B7C6"/>
+          <w:lang w:val="en-US"/>
+        </w:rPr>
+        <w:t xml:space="preserve">(func(data)) == </w:t>
+      </w:r>
+      <w:r>
+        <w:rPr>
+          <w:color w:val="8888C6"/>
+          <w:lang w:val="en-US"/>
+        </w:rPr>
+        <w:t>list</w:t>
+      </w:r>
+      <w:r>
+        <w:rPr>
+          <w:color w:val="A9B7C6"/>
+          <w:lang w:val="en-US"/>
+        </w:rPr>
+        <w:t>:</w:t>
+      </w:r>
+      <w:r>
+        <w:rPr>
+          <w:color w:val="A9B7C6"/>
+          <w:lang w:val="en-US"/>
+        </w:rPr>
+        <w:br/>
+        <w:t xml:space="preserve">            </w:t>
+      </w:r>
+      <w:r>
+        <w:rPr>
+          <w:color w:val="CC7832"/>
+          <w:lang w:val="en-US"/>
+        </w:rPr>
+        <w:t xml:space="preserve">for </w:t>
+      </w:r>
+      <w:r>
+        <w:rPr>
+          <w:color w:val="A9B7C6"/>
+          <w:lang w:val="en-US"/>
+        </w:rPr>
+        <w:t xml:space="preserve">i </w:t>
+      </w:r>
+      <w:r>
+        <w:rPr>
+          <w:color w:val="CC7832"/>
+          <w:lang w:val="en-US"/>
+        </w:rPr>
+        <w:t xml:space="preserve">in </w:t>
+      </w:r>
+      <w:r>
+        <w:rPr>
+          <w:color w:val="A9B7C6"/>
+          <w:lang w:val="en-US"/>
+        </w:rPr>
+        <w:t>func(data):</w:t>
+      </w:r>
+      <w:r>
+        <w:rPr>
+          <w:color w:val="A9B7C6"/>
+          <w:lang w:val="en-US"/>
+        </w:rPr>
+        <w:br/>
+        <w:t xml:space="preserve">                </w:t>
+      </w:r>
+      <w:r>
+        <w:rPr>
+          <w:color w:val="8888C6"/>
+          <w:lang w:val="en-US"/>
+        </w:rPr>
+        <w:t>print</w:t>
+      </w:r>
+      <w:r>
+        <w:rPr>
+          <w:color w:val="A9B7C6"/>
+          <w:lang w:val="en-US"/>
+        </w:rPr>
+        <w:t>(i)</w:t>
+      </w:r>
+      <w:r>
+        <w:rPr>
+          <w:color w:val="A9B7C6"/>
+          <w:lang w:val="en-US"/>
+        </w:rPr>
+        <w:br/>
+        <w:t xml:space="preserve">        </w:t>
+      </w:r>
+      <w:r>
+        <w:rPr>
+          <w:color w:val="CC7832"/>
+          <w:lang w:val="en-US"/>
+        </w:rPr>
+        <w:t xml:space="preserve">elif </w:t>
+      </w:r>
+      <w:r>
+        <w:rPr>
+          <w:color w:val="8888C6"/>
+          <w:lang w:val="en-US"/>
+        </w:rPr>
+        <w:t>type</w:t>
+      </w:r>
+      <w:r>
+        <w:rPr>
+          <w:color w:val="A9B7C6"/>
+          <w:lang w:val="en-US"/>
+        </w:rPr>
+        <w:t xml:space="preserve">(func(data)) == </w:t>
+      </w:r>
+      <w:r>
+        <w:rPr>
+          <w:color w:val="8888C6"/>
+          <w:lang w:val="en-US"/>
+        </w:rPr>
+        <w:t>dict</w:t>
+      </w:r>
+      <w:r>
+        <w:rPr>
+          <w:color w:val="A9B7C6"/>
+          <w:lang w:val="en-US"/>
+        </w:rPr>
+        <w:t>:</w:t>
+      </w:r>
+      <w:r>
+        <w:rPr>
+          <w:color w:val="A9B7C6"/>
+          <w:lang w:val="en-US"/>
+        </w:rPr>
+        <w:br/>
+        <w:t xml:space="preserve">            </w:t>
+      </w:r>
+      <w:r>
+        <w:rPr>
+          <w:color w:val="CC7832"/>
+          <w:lang w:val="en-US"/>
+        </w:rPr>
+        <w:t xml:space="preserve">for </w:t>
+      </w:r>
+      <w:r>
+        <w:rPr>
+          <w:color w:val="A9B7C6"/>
+          <w:lang w:val="en-US"/>
+        </w:rPr>
+        <w:t>key</w:t>
+      </w:r>
+      <w:r>
+        <w:rPr>
+          <w:color w:val="CC7832"/>
+          <w:lang w:val="en-US"/>
+        </w:rPr>
         <w:t xml:space="preserve">, </w:t>
       </w:r>
       <w:r>
         <w:rPr>
-          <w:color w:val="AA4926"/>
-          <w:lang w:val="en-US"/>
-        </w:rPr>
-        <w:t>end</w:t>
-      </w:r>
-      <w:r>
-        <w:rPr>
           <w:color w:val="A9B7C6"/>
           <w:lang w:val="en-US"/>
         </w:rPr>
-        <w:t>=</w:t>
+        <w:t xml:space="preserve">value </w:t>
+      </w:r>
+      <w:r>
+        <w:rPr>
+          <w:color w:val="CC7832"/>
+          <w:lang w:val="en-US"/>
+        </w:rPr>
+        <w:t xml:space="preserve">in </w:t>
+      </w:r>
+      <w:r>
+        <w:rPr>
+          <w:color w:val="A9B7C6"/>
+          <w:lang w:val="en-US"/>
+        </w:rPr>
+        <w:t>func(data).items():</w:t>
+      </w:r>
+      <w:r>
+        <w:rPr>
+          <w:color w:val="A9B7C6"/>
+          <w:lang w:val="en-US"/>
+        </w:rPr>
+        <w:br/>
+        <w:t xml:space="preserve">                </w:t>
+      </w:r>
+      <w:r>
+        <w:rPr>
+          <w:color w:val="8888C6"/>
+          <w:lang w:val="en-US"/>
+        </w:rPr>
+        <w:t>print</w:t>
+      </w:r>
+      <w:r>
+        <w:rPr>
+          <w:color w:val="A9B7C6"/>
+          <w:lang w:val="en-US"/>
+        </w:rPr>
+        <w:t>(key</w:t>
+      </w:r>
+      <w:r>
+        <w:rPr>
+          <w:color w:val="CC7832"/>
+          <w:lang w:val="en-US"/>
+        </w:rPr>
+        <w:t xml:space="preserve">, </w:t>
       </w:r>
       <w:r>
         <w:rPr>
           <w:color w:val="6A8759"/>
           <w:lang w:val="en-US"/>
         </w:rPr>
-        <w:t>', '</w:t>
+        <w:t>' = '</w:t>
+      </w:r>
+      <w:r>
+        <w:rPr>
+          <w:color w:val="CC7832"/>
+          <w:lang w:val="en-US"/>
+        </w:rPr>
+        <w:t xml:space="preserve">, </w:t>
       </w:r>
       <w:r>
         <w:rPr>
           <w:color w:val="A9B7C6"/>
           <w:lang w:val="en-US"/>
         </w:rPr>
-        <w:t>)</w:t>
+        <w:t>value)</w:t>
+      </w:r>
+      <w:r>
+        <w:rPr>
+          <w:color w:val="A9B7C6"/>
+          <w:lang w:val="en-US"/>
+        </w:rPr>
+        <w:br/>
+        <w:t xml:space="preserve">        </w:t>
+      </w:r>
+      <w:r>
+        <w:rPr>
+          <w:color w:val="CC7832"/>
+          <w:lang w:val="en-US"/>
+        </w:rPr>
+        <w:t>else</w:t>
+      </w:r>
+      <w:r>
+        <w:rPr>
+          <w:color w:val="A9B7C6"/>
+          <w:lang w:val="en-US"/>
+        </w:rPr>
+        <w:t>:</w:t>
+      </w:r>
+      <w:r>
+        <w:rPr>
+          <w:color w:val="A9B7C6"/>
+          <w:lang w:val="en-US"/>
+        </w:rPr>
+        <w:br/>
+        <w:t xml:space="preserve">            </w:t>
+      </w:r>
+      <w:r>
+        <w:rPr>
+          <w:color w:val="8888C6"/>
+          <w:lang w:val="en-US"/>
+        </w:rPr>
+        <w:t>print</w:t>
+      </w:r>
+      <w:r>
+        <w:rPr>
+          <w:color w:val="A9B7C6"/>
+          <w:lang w:val="en-US"/>
+        </w:rPr>
+        <w:t>(func(data))</w:t>
+      </w:r>
+      <w:r>
+        <w:rPr>
+          <w:color w:val="A9B7C6"/>
+          <w:lang w:val="en-US"/>
+        </w:rPr>
+        <w:br/>
+        <w:t xml:space="preserve">        </w:t>
+      </w:r>
+      <w:r>
+        <w:rPr>
+          <w:color w:val="CC7832"/>
+          <w:lang w:val="en-US"/>
+        </w:rPr>
+        <w:t xml:space="preserve">return </w:t>
+      </w:r>
+      <w:r>
+        <w:rPr>
+          <w:color w:val="A9B7C6"/>
+          <w:lang w:val="en-US"/>
+        </w:rPr>
+        <w:t>func(data)</w:t>
       </w:r>
       <w:r>
         <w:rPr>
@@ -6187,17 +6395,87 @@
       </w:r>
       <w:r>
         <w:rPr>
-          <w:color w:val="8888C6"/>
-          <w:lang w:val="en-US"/>
-        </w:rPr>
-        <w:t>print</w:t>
+          <w:color w:val="CC7832"/>
+          <w:lang w:val="en-US"/>
+        </w:rPr>
+        <w:t xml:space="preserve">return </w:t>
       </w:r>
       <w:r>
         <w:rPr>
           <w:color w:val="A9B7C6"/>
           <w:lang w:val="en-US"/>
         </w:rPr>
-        <w:t>()</w:t>
+        <w:t>f</w:t>
+      </w:r>
+      <w:r>
+        <w:rPr>
+          <w:color w:val="A9B7C6"/>
+          <w:lang w:val="en-US"/>
+        </w:rPr>
+        <w:br/>
+      </w:r>
+      <w:r>
+        <w:rPr>
+          <w:color w:val="A9B7C6"/>
+          <w:lang w:val="en-US"/>
+        </w:rPr>
+        <w:br/>
+      </w:r>
+      <w:r>
+        <w:rPr>
+          <w:color w:val="A9B7C6"/>
+          <w:lang w:val="en-US"/>
+        </w:rPr>
+        <w:br/>
+      </w:r>
+      <w:r>
+        <w:rPr>
+          <w:color w:val="BBB529"/>
+          <w:lang w:val="en-US"/>
+        </w:rPr>
+        <w:t>@printresult</w:t>
+      </w:r>
+      <w:r>
+        <w:rPr>
+          <w:color w:val="BBB529"/>
+          <w:lang w:val="en-US"/>
+        </w:rPr>
+        <w:br/>
+      </w:r>
+      <w:r>
+        <w:rPr>
+          <w:color w:val="CC7832"/>
+          <w:lang w:val="en-US"/>
+        </w:rPr>
+        <w:t xml:space="preserve">def </w:t>
+      </w:r>
+      <w:r>
+        <w:rPr>
+          <w:color w:val="FFC66D"/>
+          <w:lang w:val="en-US"/>
+        </w:rPr>
+        <w:t>test_1</w:t>
+      </w:r>
+      <w:r>
+        <w:rPr>
+          <w:color w:val="A9B7C6"/>
+          <w:lang w:val="en-US"/>
+        </w:rPr>
+        <w:t>(</w:t>
+      </w:r>
+      <w:r>
+        <w:rPr>
+          <w:color w:val="72737A"/>
+          <w:lang w:val="en-US"/>
+        </w:rPr>
+        <w:t>data</w:t>
+      </w:r>
+      <w:r>
+        <w:rPr>
+          <w:color w:val="A9B7C6"/>
+          <w:lang w:val="en-US"/>
+        </w:rPr>
+        <w:t>):</w:t>
       </w:r>
       <w:r>
         <w:rPr>
@@ -6216,10 +6494,59 @@
       </w:r>
       <w:r>
         <w:rPr>
-          <w:color w:val="8888C6"/>
-          <w:lang w:val="en-US"/>
-        </w:rPr>
-        <w:t>list</w:t>
+          <w:color w:val="6897BB"/>
+          <w:lang w:val="en-US"/>
+        </w:rPr>
+        <w:t>1</w:t>
+      </w:r>
+      <w:r>
+        <w:rPr>
+          <w:color w:val="6897BB"/>
+          <w:lang w:val="en-US"/>
+        </w:rPr>
+        <w:br/>
+      </w:r>
+      <w:r>
+        <w:rPr>
+          <w:color w:val="6897BB"/>
+          <w:lang w:val="en-US"/>
+        </w:rPr>
+        <w:br/>
+      </w:r>
+      <w:r>
+        <w:rPr>
+          <w:color w:val="6897BB"/>
+          <w:lang w:val="en-US"/>
+        </w:rPr>
+        <w:br/>
+      </w:r>
+      <w:r>
+        <w:rPr>
+          <w:color w:val="BBB529"/>
+          <w:lang w:val="en-US"/>
+        </w:rPr>
+        <w:t>@printresult</w:t>
+      </w:r>
+      <w:r>
+        <w:rPr>
+          <w:color w:val="BBB529"/>
+          <w:lang w:val="en-US"/>
+        </w:rPr>
+        <w:br/>
+      </w:r>
+      <w:r>
+        <w:rPr>
+          <w:color w:val="CC7832"/>
+          <w:lang w:val="en-US"/>
+        </w:rPr>
+        <w:t xml:space="preserve">def </w:t>
+      </w:r>
+      <w:r>
+        <w:rPr>
+          <w:color w:val="FFC66D"/>
+          <w:lang w:val="en-US"/>
+        </w:rPr>
+        <w:t>test_2</w:t>
       </w:r>
       <w:r>
         <w:rPr>
@@ -6228,34 +6555,195 @@
         </w:rPr>
         <w:t>(</w:t>
       </w:r>
-      <w:proofErr w:type="spellStart"/>
+      <w:r>
+        <w:rPr>
+          <w:color w:val="72737A"/>
+          <w:lang w:val="en-US"/>
+        </w:rPr>
+        <w:t>data</w:t>
+      </w:r>
       <w:r>
         <w:rPr>
           <w:color w:val="A9B7C6"/>
           <w:lang w:val="en-US"/>
         </w:rPr>
-        <w:t>ndata</w:t>
-      </w:r>
-      <w:proofErr w:type="spellEnd"/>
+        <w:t>):</w:t>
+      </w:r>
       <w:r>
         <w:rPr>
           <w:color w:val="A9B7C6"/>
           <w:lang w:val="en-US"/>
         </w:rPr>
-        <w:t>)</w:t>
+        <w:br/>
+        <w:t xml:space="preserve">    </w:t>
+      </w:r>
+      <w:r>
+        <w:rPr>
+          <w:color w:val="CC7832"/>
+          <w:lang w:val="en-US"/>
+        </w:rPr>
+        <w:t xml:space="preserve">return </w:t>
+      </w:r>
+      <w:r>
+        <w:rPr>
+          <w:color w:val="6A8759"/>
+          <w:lang w:val="en-US"/>
+        </w:rPr>
+        <w:t>'iu5'</w:t>
+      </w:r>
+      <w:r>
+        <w:rPr>
+          <w:color w:val="6A8759"/>
+          <w:lang w:val="en-US"/>
+        </w:rPr>
+        <w:br/>
+      </w:r>
+      <w:r>
+        <w:rPr>
+          <w:color w:val="6A8759"/>
+          <w:lang w:val="en-US"/>
+        </w:rPr>
+        <w:br/>
+      </w:r>
+      <w:r>
+        <w:rPr>
+          <w:color w:val="6A8759"/>
+          <w:lang w:val="en-US"/>
+        </w:rPr>
+        <w:br/>
+      </w:r>
+      <w:r>
+        <w:rPr>
+          <w:color w:val="BBB529"/>
+          <w:lang w:val="en-US"/>
+        </w:rPr>
+        <w:t>@printresult</w:t>
+      </w:r>
+      <w:r>
+        <w:rPr>
+          <w:color w:val="BBB529"/>
+          <w:lang w:val="en-US"/>
+        </w:rPr>
+        <w:br/>
+      </w:r>
+      <w:r>
+        <w:rPr>
+          <w:color w:val="CC7832"/>
+          <w:lang w:val="en-US"/>
+        </w:rPr>
+        <w:t xml:space="preserve">def </w:t>
+      </w:r>
+      <w:r>
+        <w:rPr>
+          <w:color w:val="FFC66D"/>
+          <w:lang w:val="en-US"/>
+        </w:rPr>
+        <w:t>test_3</w:t>
       </w:r>
       <w:r>
         <w:rPr>
           <w:color w:val="A9B7C6"/>
           <w:lang w:val="en-US"/>
         </w:rPr>
+        <w:t>(</w:t>
+      </w:r>
+      <w:r>
+        <w:rPr>
+          <w:color w:val="72737A"/>
+          <w:lang w:val="en-US"/>
+        </w:rPr>
+        <w:t>data</w:t>
+      </w:r>
+      <w:r>
+        <w:rPr>
+          <w:color w:val="A9B7C6"/>
+          <w:lang w:val="en-US"/>
+        </w:rPr>
+        <w:t>):</w:t>
+      </w:r>
+      <w:r>
+        <w:rPr>
+          <w:color w:val="A9B7C6"/>
+          <w:lang w:val="en-US"/>
+        </w:rPr>
         <w:br/>
+        <w:t xml:space="preserve">    </w:t>
+      </w:r>
+      <w:r>
+        <w:rPr>
+          <w:color w:val="CC7832"/>
+          <w:lang w:val="en-US"/>
+        </w:rPr>
+        <w:t xml:space="preserve">return </w:t>
       </w:r>
       <w:r>
         <w:rPr>
           <w:color w:val="A9B7C6"/>
           <w:lang w:val="en-US"/>
         </w:rPr>
+        <w:t>{</w:t>
+      </w:r>
+      <w:r>
+        <w:rPr>
+          <w:color w:val="6A8759"/>
+          <w:lang w:val="en-US"/>
+        </w:rPr>
+        <w:t>'a'</w:t>
+      </w:r>
+      <w:r>
+        <w:rPr>
+          <w:color w:val="A9B7C6"/>
+          <w:lang w:val="en-US"/>
+        </w:rPr>
+        <w:t xml:space="preserve">: </w:t>
+      </w:r>
+      <w:r>
+        <w:rPr>
+          <w:color w:val="6897BB"/>
+          <w:lang w:val="en-US"/>
+        </w:rPr>
+        <w:t>1</w:t>
+      </w:r>
+      <w:r>
+        <w:rPr>
+          <w:color w:val="CC7832"/>
+          <w:lang w:val="en-US"/>
+        </w:rPr>
+        <w:t xml:space="preserve">, </w:t>
+      </w:r>
+      <w:r>
+        <w:rPr>
+          <w:color w:val="6A8759"/>
+          <w:lang w:val="en-US"/>
+        </w:rPr>
+        <w:t>'b'</w:t>
+      </w:r>
+      <w:r>
+        <w:rPr>
+          <w:color w:val="A9B7C6"/>
+          <w:lang w:val="en-US"/>
+        </w:rPr>
+        <w:t xml:space="preserve">: </w:t>
+      </w:r>
+      <w:r>
+        <w:rPr>
+          <w:color w:val="6897BB"/>
+          <w:lang w:val="en-US"/>
+        </w:rPr>
+        <w:t>2</w:t>
+      </w:r>
+      <w:r>
+        <w:rPr>
+          <w:color w:val="A9B7C6"/>
+          <w:lang w:val="en-US"/>
+        </w:rPr>
+        <w:t>}</w:t>
+      </w:r>
+      <w:r>
+        <w:rPr>
+          <w:color w:val="A9B7C6"/>
+          <w:lang w:val="en-US"/>
+        </w:rPr>
         <w:br/>
       </w:r>
       <w:r>
@@ -6264,14 +6752,92 @@
           <w:lang w:val="en-US"/>
         </w:rPr>
         <w:br/>
-        <w:t>data = [</w:t>
+      </w:r>
+      <w:r>
+        <w:rPr>
+          <w:color w:val="A9B7C6"/>
+          <w:lang w:val="en-US"/>
+        </w:rPr>
+        <w:br/>
+      </w:r>
+      <w:r>
+        <w:rPr>
+          <w:color w:val="BBB529"/>
+          <w:lang w:val="en-US"/>
+        </w:rPr>
+        <w:t>@printresult</w:t>
+      </w:r>
+      <w:r>
+        <w:rPr>
+          <w:color w:val="BBB529"/>
+          <w:lang w:val="en-US"/>
+        </w:rPr>
+        <w:br/>
+      </w:r>
+      <w:r>
+        <w:rPr>
+          <w:color w:val="CC7832"/>
+          <w:lang w:val="en-US"/>
+        </w:rPr>
+        <w:lastRenderedPageBreak/>
+        <w:t xml:space="preserve">def </w:t>
+      </w:r>
+      <w:r>
+        <w:rPr>
+          <w:color w:val="FFC66D"/>
+          <w:lang w:val="en-US"/>
+        </w:rPr>
+        <w:t>test_4</w:t>
+      </w:r>
+      <w:r>
+        <w:rPr>
+          <w:color w:val="A9B7C6"/>
+          <w:lang w:val="en-US"/>
+        </w:rPr>
+        <w:t>(</w:t>
+      </w:r>
+      <w:r>
+        <w:rPr>
+          <w:color w:val="72737A"/>
+          <w:lang w:val="en-US"/>
+        </w:rPr>
+        <w:t>data</w:t>
+      </w:r>
+      <w:r>
+        <w:rPr>
+          <w:color w:val="A9B7C6"/>
+          <w:lang w:val="en-US"/>
+        </w:rPr>
+        <w:t>):</w:t>
+      </w:r>
+      <w:r>
+        <w:rPr>
+          <w:color w:val="A9B7C6"/>
+          <w:lang w:val="en-US"/>
+        </w:rPr>
+        <w:br/>
+        <w:t xml:space="preserve">    </w:t>
+      </w:r>
+      <w:r>
+        <w:rPr>
+          <w:color w:val="CC7832"/>
+          <w:lang w:val="en-US"/>
+        </w:rPr>
+        <w:t xml:space="preserve">return </w:t>
+      </w:r>
+      <w:r>
+        <w:rPr>
+          <w:color w:val="A9B7C6"/>
+          <w:lang w:val="en-US"/>
+        </w:rPr>
+        <w:t>[</w:t>
       </w:r>
       <w:r>
         <w:rPr>
           <w:color w:val="6897BB"/>
           <w:lang w:val="en-US"/>
         </w:rPr>
-        <w:t>4</w:t>
+        <w:t>1</w:t>
       </w:r>
       <w:r>
         <w:rPr>
@@ -6282,358 +6848,77 @@
       </w:r>
       <w:r>
         <w:rPr>
+          <w:color w:val="6897BB"/>
+          <w:lang w:val="en-US"/>
+        </w:rPr>
+        <w:t>2</w:t>
+      </w:r>
+      <w:r>
+        <w:rPr>
           <w:color w:val="A9B7C6"/>
           <w:lang w:val="en-US"/>
         </w:rPr>
-        <w:t>-</w:t>
+        <w:t>]</w:t>
+      </w:r>
+      <w:r>
+        <w:rPr>
+          <w:color w:val="A9B7C6"/>
+          <w:lang w:val="en-US"/>
+        </w:rPr>
+        <w:br/>
+      </w:r>
+      <w:r>
+        <w:rPr>
+          <w:color w:val="A9B7C6"/>
+          <w:lang w:val="en-US"/>
+        </w:rPr>
+        <w:br/>
+        <w:t xml:space="preserve">data = </w:t>
       </w:r>
       <w:r>
         <w:rPr>
           <w:color w:val="6897BB"/>
           <w:lang w:val="en-US"/>
         </w:rPr>
-        <w:t>30</w:t>
-      </w:r>
-      <w:r>
-        <w:rPr>
-          <w:color w:val="CC7832"/>
-          <w:lang w:val="en-US"/>
-        </w:rPr>
-        <w:t xml:space="preserve">, </w:t>
+        <w:t>123</w:t>
       </w:r>
       <w:r>
         <w:rPr>
           <w:color w:val="6897BB"/>
           <w:lang w:val="en-US"/>
         </w:rPr>
-        <w:t>30</w:t>
-      </w:r>
-      <w:r>
-        <w:rPr>
-          <w:color w:val="CC7832"/>
-          <w:lang w:val="en-US"/>
-        </w:rPr>
-        <w:t xml:space="preserve">, </w:t>
-      </w:r>
-      <w:r>
-        <w:rPr>
-          <w:color w:val="6897BB"/>
-          <w:lang w:val="en-US"/>
-        </w:rPr>
-        <w:t>100</w:t>
-      </w:r>
-      <w:r>
-        <w:rPr>
-          <w:color w:val="CC7832"/>
-          <w:lang w:val="en-US"/>
-        </w:rPr>
-        <w:t xml:space="preserve">, </w:t>
+        <w:br/>
       </w:r>
       <w:r>
         <w:rPr>
           <w:color w:val="A9B7C6"/>
           <w:lang w:val="en-US"/>
         </w:rPr>
-        <w:t>-</w:t>
-      </w:r>
-      <w:r>
-        <w:rPr>
-          <w:color w:val="6897BB"/>
-          <w:lang w:val="en-US"/>
-        </w:rPr>
-        <w:t>100</w:t>
-      </w:r>
-      <w:r>
-        <w:rPr>
-          <w:color w:val="CC7832"/>
-          <w:lang w:val="en-US"/>
-        </w:rPr>
-        <w:t xml:space="preserve">, </w:t>
-      </w:r>
-      <w:r>
-        <w:rPr>
-          <w:color w:val="6897BB"/>
-          <w:lang w:val="en-US"/>
-        </w:rPr>
-        <w:t>123</w:t>
-      </w:r>
-      <w:r>
-        <w:rPr>
-          <w:color w:val="CC7832"/>
-          <w:lang w:val="en-US"/>
-        </w:rPr>
-        <w:t xml:space="preserve">, </w:t>
-      </w:r>
-      <w:r>
-        <w:rPr>
-          <w:color w:val="6897BB"/>
-          <w:lang w:val="en-US"/>
-        </w:rPr>
-        <w:t>1</w:t>
-      </w:r>
-      <w:r>
-        <w:rPr>
-          <w:color w:val="CC7832"/>
-          <w:lang w:val="en-US"/>
-        </w:rPr>
-        <w:t xml:space="preserve">, </w:t>
-      </w:r>
-      <w:r>
-        <w:rPr>
-          <w:color w:val="6897BB"/>
-          <w:lang w:val="en-US"/>
-        </w:rPr>
-        <w:t>0</w:t>
-      </w:r>
-      <w:r>
-        <w:rPr>
-          <w:color w:val="CC7832"/>
-          <w:lang w:val="en-US"/>
-        </w:rPr>
-        <w:t xml:space="preserve">, </w:t>
+        <w:t>test_1(data)</w:t>
       </w:r>
       <w:r>
         <w:rPr>
           <w:color w:val="A9B7C6"/>
           <w:lang w:val="en-US"/>
         </w:rPr>
-        <w:t>-</w:t>
-      </w:r>
-      <w:r>
-        <w:rPr>
-          <w:color w:val="6897BB"/>
-          <w:lang w:val="en-US"/>
-        </w:rPr>
-        <w:t>1</w:t>
-      </w:r>
-      <w:r>
-        <w:rPr>
-          <w:color w:val="CC7832"/>
-          <w:lang w:val="en-US"/>
-        </w:rPr>
-        <w:t xml:space="preserve">, </w:t>
+        <w:br/>
+        <w:t>test_2(data)</w:t>
       </w:r>
       <w:r>
         <w:rPr>
           <w:color w:val="A9B7C6"/>
           <w:lang w:val="en-US"/>
         </w:rPr>
-        <w:t>-</w:t>
-      </w:r>
-      <w:r>
-        <w:rPr>
-          <w:color w:val="6897BB"/>
-          <w:lang w:val="en-US"/>
-        </w:rPr>
-        <w:t>4</w:t>
+        <w:br/>
+        <w:t>test_3(data)</w:t>
       </w:r>
       <w:r>
         <w:rPr>
           <w:color w:val="A9B7C6"/>
           <w:lang w:val="en-US"/>
         </w:rPr>
-        <w:t>]</w:t>
-      </w:r>
-      <w:r>
-        <w:rPr>
-          <w:color w:val="A9B7C6"/>
-          <w:lang w:val="en-US"/>
-        </w:rPr>
         <w:br/>
-        <w:t xml:space="preserve">result = </w:t>
-      </w:r>
-      <w:r>
-        <w:rPr>
-          <w:color w:val="8888C6"/>
-          <w:lang w:val="en-US"/>
-        </w:rPr>
-        <w:t>sorted</w:t>
-      </w:r>
-      <w:r>
-        <w:rPr>
-          <w:color w:val="A9B7C6"/>
-          <w:lang w:val="en-US"/>
-        </w:rPr>
-        <w:t>(data</w:t>
-      </w:r>
-      <w:r>
-        <w:rPr>
-          <w:color w:val="CC7832"/>
-          <w:lang w:val="en-US"/>
-        </w:rPr>
-        <w:t xml:space="preserve">, </w:t>
-      </w:r>
-      <w:r>
-        <w:rPr>
-          <w:color w:val="AA4926"/>
-          <w:lang w:val="en-US"/>
-        </w:rPr>
-        <w:t>reverse</w:t>
-      </w:r>
-      <w:r>
-        <w:rPr>
-          <w:color w:val="A9B7C6"/>
-          <w:lang w:val="en-US"/>
-        </w:rPr>
-        <w:t>=</w:t>
-      </w:r>
-      <w:r>
-        <w:rPr>
-          <w:color w:val="CC7832"/>
-          <w:lang w:val="en-US"/>
-        </w:rPr>
-        <w:t>True</w:t>
-      </w:r>
-      <w:r>
-        <w:rPr>
-          <w:color w:val="A9B7C6"/>
-          <w:lang w:val="en-US"/>
-        </w:rPr>
-        <w:t>)</w:t>
-      </w:r>
-      <w:r>
-        <w:rPr>
-          <w:color w:val="A9B7C6"/>
-          <w:lang w:val="en-US"/>
-        </w:rPr>
-        <w:br/>
-      </w:r>
-      <w:r>
-        <w:rPr>
-          <w:color w:val="8888C6"/>
-          <w:lang w:val="en-US"/>
-        </w:rPr>
-        <w:t>print</w:t>
-      </w:r>
-      <w:r>
-        <w:rPr>
-          <w:color w:val="A9B7C6"/>
-          <w:lang w:val="en-US"/>
-        </w:rPr>
-        <w:t>(result)</w:t>
-      </w:r>
-      <w:r>
-        <w:rPr>
-          <w:color w:val="A9B7C6"/>
-          <w:lang w:val="en-US"/>
-        </w:rPr>
-        <w:br/>
-      </w:r>
-      <w:proofErr w:type="spellStart"/>
-      <w:r>
-        <w:rPr>
-          <w:color w:val="A9B7C6"/>
-          <w:lang w:val="en-US"/>
-        </w:rPr>
-        <w:t>resultLambda</w:t>
-      </w:r>
-      <w:proofErr w:type="spellEnd"/>
-      <w:r>
-        <w:rPr>
-          <w:color w:val="A9B7C6"/>
-          <w:lang w:val="en-US"/>
-        </w:rPr>
-        <w:t xml:space="preserve"> = </w:t>
-      </w:r>
-      <w:r>
-        <w:rPr>
-          <w:color w:val="CC7832"/>
-          <w:lang w:val="en-US"/>
-        </w:rPr>
-        <w:t xml:space="preserve">lambda </w:t>
-      </w:r>
-      <w:r>
-        <w:rPr>
-          <w:color w:val="A9B7C6"/>
-          <w:lang w:val="en-US"/>
-        </w:rPr>
-        <w:t xml:space="preserve">x: </w:t>
-      </w:r>
-      <w:r>
-        <w:rPr>
-          <w:color w:val="8888C6"/>
-          <w:lang w:val="en-US"/>
-        </w:rPr>
-        <w:t>sorted</w:t>
-      </w:r>
-      <w:r>
-        <w:rPr>
-          <w:color w:val="A9B7C6"/>
-          <w:lang w:val="en-US"/>
-        </w:rPr>
-        <w:t>(x</w:t>
-      </w:r>
-      <w:r>
-        <w:rPr>
-          <w:color w:val="CC7832"/>
-          <w:lang w:val="en-US"/>
-        </w:rPr>
-        <w:t xml:space="preserve">, </w:t>
-      </w:r>
-      <w:r>
-        <w:rPr>
-          <w:color w:val="AA4926"/>
-          <w:lang w:val="en-US"/>
-        </w:rPr>
-        <w:t>reverse</w:t>
-      </w:r>
-      <w:r>
-        <w:rPr>
-          <w:color w:val="A9B7C6"/>
-          <w:lang w:val="en-US"/>
-        </w:rPr>
-        <w:t>=</w:t>
-      </w:r>
-      <w:r>
-        <w:rPr>
-          <w:color w:val="CC7832"/>
-          <w:lang w:val="en-US"/>
-        </w:rPr>
-        <w:t>True</w:t>
-      </w:r>
-      <w:r>
-        <w:rPr>
-          <w:color w:val="A9B7C6"/>
-          <w:lang w:val="en-US"/>
-        </w:rPr>
-        <w:t>)</w:t>
-      </w:r>
-      <w:r>
-        <w:rPr>
-          <w:color w:val="A9B7C6"/>
-          <w:lang w:val="en-US"/>
-        </w:rPr>
-        <w:br/>
-      </w:r>
-      <w:r>
-        <w:rPr>
-          <w:color w:val="8888C6"/>
-          <w:lang w:val="en-US"/>
-        </w:rPr>
-        <w:t>print</w:t>
-      </w:r>
-      <w:r>
-        <w:rPr>
-          <w:color w:val="A9B7C6"/>
-          <w:lang w:val="en-US"/>
-        </w:rPr>
-        <w:t>(</w:t>
-      </w:r>
-      <w:proofErr w:type="spellStart"/>
-      <w:r>
-        <w:rPr>
-          <w:color w:val="A9B7C6"/>
-          <w:lang w:val="en-US"/>
-        </w:rPr>
-        <w:t>resultLambda</w:t>
-      </w:r>
-      <w:proofErr w:type="spellEnd"/>
-      <w:r>
-        <w:rPr>
-          <w:color w:val="A9B7C6"/>
-          <w:lang w:val="en-US"/>
-        </w:rPr>
-        <w:t>(data))</w:t>
+        <w:t>test_4(data)</w:t>
       </w:r>
     </w:p>
     <w:p>
@@ -6652,7 +6937,7 @@
           <w:szCs w:val="28"/>
           <w:lang w:val="en-US"/>
         </w:rPr>
-        <w:t>5.</w:t>
+        <w:t>6.</w:t>
       </w:r>
     </w:p>
     <w:p>
@@ -6671,15 +6956,13 @@
         </w:rPr>
         <w:t xml:space="preserve">import </w:t>
       </w:r>
-      <w:proofErr w:type="spellStart"/>
       <w:r>
         <w:rPr>
           <w:color w:val="A9B7C6"/>
           <w:lang w:val="en-US"/>
         </w:rPr>
-        <w:t>lab_python_fp.sort</w:t>
-      </w:r>
-      <w:proofErr w:type="spellEnd"/>
+        <w:t>time</w:t>
+      </w:r>
       <w:r>
         <w:rPr>
           <w:color w:val="A9B7C6"/>
@@ -6689,58 +6972,52 @@
       </w:r>
       <w:r>
         <w:rPr>
+          <w:color w:val="CC7832"/>
+          <w:lang w:val="en-US"/>
+        </w:rPr>
+        <w:t xml:space="preserve">import </w:t>
+      </w:r>
+      <w:r>
+        <w:rPr>
           <w:color w:val="A9B7C6"/>
           <w:lang w:val="en-US"/>
         </w:rPr>
+        <w:t>contextlib</w:t>
+      </w:r>
+      <w:r>
+        <w:rPr>
+          <w:color w:val="A9B7C6"/>
+          <w:lang w:val="en-US"/>
+        </w:rPr>
         <w:br/>
       </w:r>
-      <w:proofErr w:type="spellStart"/>
+      <w:r>
+        <w:rPr>
+          <w:color w:val="A9B7C6"/>
+          <w:lang w:val="en-US"/>
+        </w:rPr>
+        <w:br/>
+      </w:r>
+      <w:r>
+        <w:rPr>
+          <w:color w:val="A9B7C6"/>
+          <w:lang w:val="en-US"/>
+        </w:rPr>
+        <w:br/>
+      </w:r>
       <w:r>
         <w:rPr>
           <w:color w:val="CC7832"/>
           <w:lang w:val="en-US"/>
         </w:rPr>
-        <w:t>def</w:t>
-      </w:r>
-      <w:proofErr w:type="spellEnd"/>
-      <w:r>
-        <w:rPr>
-          <w:color w:val="CC7832"/>
-          <w:lang w:val="en-US"/>
-        </w:rPr>
-        <w:t xml:space="preserve"> </w:t>
-      </w:r>
-      <w:proofErr w:type="spellStart"/>
-      <w:r>
-        <w:rPr>
-          <w:color w:val="FFC66D"/>
-          <w:lang w:val="en-US"/>
-        </w:rPr>
-        <w:t>printresult</w:t>
-      </w:r>
-      <w:proofErr w:type="spellEnd"/>
+        <w:t xml:space="preserve">class </w:t>
+      </w:r>
       <w:r>
         <w:rPr>
           <w:color w:val="A9B7C6"/>
           <w:lang w:val="en-US"/>
         </w:rPr>
-        <w:t>(</w:t>
-      </w:r>
-      <w:proofErr w:type="spellStart"/>
-      <w:r>
-        <w:rPr>
-          <w:color w:val="A9B7C6"/>
-          <w:lang w:val="en-US"/>
-        </w:rPr>
-        <w:t>func</w:t>
-      </w:r>
-      <w:proofErr w:type="spellEnd"/>
-      <w:r>
-        <w:rPr>
-          <w:color w:val="A9B7C6"/>
-          <w:lang w:val="en-US"/>
-        </w:rPr>
-        <w:t>):</w:t>
+        <w:t>cm_timer_1:</w:t>
       </w:r>
       <w:r>
         <w:rPr>
@@ -6750,35 +7027,40 @@
         <w:br/>
         <w:t xml:space="preserve">    </w:t>
       </w:r>
-      <w:proofErr w:type="spellStart"/>
       <w:r>
         <w:rPr>
           <w:color w:val="CC7832"/>
           <w:lang w:val="en-US"/>
         </w:rPr>
-        <w:t>def</w:t>
-      </w:r>
-      <w:proofErr w:type="spellEnd"/>
-      <w:r>
-        <w:rPr>
-          <w:color w:val="CC7832"/>
-          <w:lang w:val="en-US"/>
-        </w:rPr>
-        <w:t xml:space="preserve"> </w:t>
-      </w:r>
-      <w:r>
-        <w:rPr>
-          <w:color w:val="FFC66D"/>
-          <w:lang w:val="en-US"/>
-        </w:rPr>
-        <w:t>f</w:t>
+        <w:t xml:space="preserve">def </w:t>
+      </w:r>
+      <w:r>
+        <w:rPr>
+          <w:color w:val="B200B2"/>
+          <w:lang w:val="en-US"/>
+        </w:rPr>
+        <w:t>__enter__</w:t>
       </w:r>
       <w:r>
         <w:rPr>
           <w:color w:val="A9B7C6"/>
           <w:lang w:val="en-US"/>
         </w:rPr>
-        <w:t>(data):</w:t>
+        <w:t>(</w:t>
+      </w:r>
+      <w:r>
+        <w:rPr>
+          <w:color w:val="94558D"/>
+          <w:lang w:val="en-US"/>
+        </w:rPr>
+        <w:t>self</w:t>
+      </w:r>
+      <w:r>
+        <w:rPr>
+          <w:color w:val="A9B7C6"/>
+          <w:lang w:val="en-US"/>
+        </w:rPr>
+        <w:t>):</w:t>
       </w:r>
       <w:r>
         <w:rPr>
@@ -6790,87 +7072,102 @@
       </w:r>
       <w:r>
         <w:rPr>
-          <w:color w:val="8888C6"/>
-          <w:lang w:val="en-US"/>
-        </w:rPr>
-        <w:t>print</w:t>
+          <w:color w:val="94558D"/>
+          <w:lang w:val="en-US"/>
+        </w:rPr>
+        <w:t>self</w:t>
       </w:r>
       <w:r>
         <w:rPr>
           <w:color w:val="A9B7C6"/>
           <w:lang w:val="en-US"/>
         </w:rPr>
+        <w:t>.start_time = time.time()</w:t>
+      </w:r>
+      <w:r>
+        <w:rPr>
+          <w:color w:val="A9B7C6"/>
+          <w:lang w:val="en-US"/>
+        </w:rPr>
+        <w:br/>
+      </w:r>
+      <w:r>
+        <w:rPr>
+          <w:color w:val="A9B7C6"/>
+          <w:lang w:val="en-US"/>
+        </w:rPr>
+        <w:br/>
+        <w:t xml:space="preserve">    </w:t>
+      </w:r>
+      <w:r>
+        <w:rPr>
+          <w:color w:val="CC7832"/>
+          <w:lang w:val="en-US"/>
+        </w:rPr>
+        <w:t xml:space="preserve">def </w:t>
+      </w:r>
+      <w:r>
+        <w:rPr>
+          <w:color w:val="B200B2"/>
+          <w:lang w:val="en-US"/>
+        </w:rPr>
+        <w:t>__exit__</w:t>
+      </w:r>
+      <w:r>
+        <w:rPr>
+          <w:color w:val="A9B7C6"/>
+          <w:lang w:val="en-US"/>
+        </w:rPr>
         <w:t>(</w:t>
       </w:r>
       <w:r>
         <w:rPr>
-          <w:color w:val="6A8759"/>
-          <w:lang w:val="en-US"/>
-        </w:rPr>
-        <w:t>'</w:t>
-      </w:r>
-      <w:r>
-        <w:rPr>
-          <w:color w:val="6A8759"/>
-        </w:rPr>
-        <w:t>Имя</w:t>
-      </w:r>
-      <w:r>
-        <w:rPr>
-          <w:color w:val="6A8759"/>
-          <w:lang w:val="en-US"/>
-        </w:rPr>
-        <w:t xml:space="preserve"> </w:t>
-      </w:r>
-      <w:r>
-        <w:rPr>
-          <w:color w:val="6A8759"/>
-        </w:rPr>
-        <w:t>функции</w:t>
-      </w:r>
-      <w:r>
-        <w:rPr>
-          <w:color w:val="6A8759"/>
-          <w:lang w:val="en-US"/>
-        </w:rPr>
-        <w:t xml:space="preserve"> {}'</w:t>
+          <w:color w:val="94558D"/>
+          <w:lang w:val="en-US"/>
+        </w:rPr>
+        <w:t>self</w:t>
+      </w:r>
+      <w:r>
+        <w:rPr>
+          <w:color w:val="CC7832"/>
+          <w:lang w:val="en-US"/>
+        </w:rPr>
+        <w:t xml:space="preserve">, </w:t>
       </w:r>
       <w:r>
         <w:rPr>
           <w:color w:val="A9B7C6"/>
           <w:lang w:val="en-US"/>
         </w:rPr>
-        <w:t>.format(</w:t>
-      </w:r>
-      <w:proofErr w:type="spellStart"/>
+        <w:t>exc_type</w:t>
+      </w:r>
+      <w:r>
+        <w:rPr>
+          <w:color w:val="CC7832"/>
+          <w:lang w:val="en-US"/>
+        </w:rPr>
+        <w:t xml:space="preserve">, </w:t>
+      </w:r>
       <w:r>
         <w:rPr>
           <w:color w:val="A9B7C6"/>
           <w:lang w:val="en-US"/>
         </w:rPr>
-        <w:t>func</w:t>
-      </w:r>
-      <w:proofErr w:type="spellEnd"/>
+        <w:t>exc_val</w:t>
+      </w:r>
+      <w:r>
+        <w:rPr>
+          <w:color w:val="CC7832"/>
+          <w:lang w:val="en-US"/>
+        </w:rPr>
+        <w:t xml:space="preserve">, </w:t>
+      </w:r>
       <w:r>
         <w:rPr>
           <w:color w:val="A9B7C6"/>
           <w:lang w:val="en-US"/>
         </w:rPr>
-        <w:t>.</w:t>
-      </w:r>
-      <w:r>
-        <w:rPr>
-          <w:color w:val="B200B2"/>
-          <w:lang w:val="en-US"/>
-        </w:rPr>
-        <w:t>__name__</w:t>
-      </w:r>
-      <w:r>
-        <w:rPr>
-          <w:color w:val="A9B7C6"/>
-          <w:lang w:val="en-US"/>
-        </w:rPr>
-        <w:t>))</w:t>
+        <w:t>exc_tb):</w:t>
       </w:r>
       <w:r>
         <w:rPr>
@@ -6899,461 +7196,99 @@
           <w:color w:val="6A8759"/>
           <w:lang w:val="en-US"/>
         </w:rPr>
-        <w:t>'</w:t>
-      </w:r>
-      <w:r>
-        <w:rPr>
-          <w:color w:val="6A8759"/>
-        </w:rPr>
-        <w:t>Результат</w:t>
-      </w:r>
-      <w:r>
-        <w:rPr>
-          <w:color w:val="6A8759"/>
-          <w:lang w:val="en-US"/>
-        </w:rPr>
-        <w:t xml:space="preserve"> </w:t>
-      </w:r>
-      <w:r>
-        <w:rPr>
-          <w:color w:val="6A8759"/>
-        </w:rPr>
-        <w:t>функции</w:t>
-      </w:r>
-      <w:r>
-        <w:rPr>
-          <w:color w:val="6A8759"/>
-          <w:lang w:val="en-US"/>
-        </w:rPr>
-        <w:t>:'</w:t>
+        <w:t>'time: '</w:t>
+      </w:r>
+      <w:r>
+        <w:rPr>
+          <w:color w:val="CC7832"/>
+          <w:lang w:val="en-US"/>
+        </w:rPr>
+        <w:t xml:space="preserve">, </w:t>
       </w:r>
       <w:r>
         <w:rPr>
           <w:color w:val="A9B7C6"/>
           <w:lang w:val="en-US"/>
         </w:rPr>
-        <w:t>)</w:t>
+        <w:t xml:space="preserve">time.time() - </w:t>
+      </w:r>
+      <w:r>
+        <w:rPr>
+          <w:color w:val="94558D"/>
+          <w:lang w:val="en-US"/>
+        </w:rPr>
+        <w:t>self</w:t>
       </w:r>
       <w:r>
         <w:rPr>
           <w:color w:val="A9B7C6"/>
           <w:lang w:val="en-US"/>
         </w:rPr>
+        <w:t>.start_time)</w:t>
+      </w:r>
+      <w:r>
+        <w:rPr>
+          <w:color w:val="A9B7C6"/>
+          <w:lang w:val="en-US"/>
+        </w:rPr>
         <w:br/>
-        <w:t xml:space="preserve">        </w:t>
+      </w:r>
+      <w:r>
+        <w:rPr>
+          <w:color w:val="A9B7C6"/>
+          <w:lang w:val="en-US"/>
+        </w:rPr>
+        <w:br/>
+      </w:r>
+      <w:r>
+        <w:rPr>
+          <w:color w:val="A9B7C6"/>
+          <w:lang w:val="en-US"/>
+        </w:rPr>
+        <w:br/>
+      </w:r>
+      <w:r>
+        <w:rPr>
+          <w:color w:val="BBB529"/>
+          <w:lang w:val="en-US"/>
+        </w:rPr>
+        <w:t>@contextlib.contextmanager</w:t>
+      </w:r>
+      <w:r>
+        <w:rPr>
+          <w:color w:val="BBB529"/>
+          <w:lang w:val="en-US"/>
+        </w:rPr>
+        <w:br/>
       </w:r>
       <w:r>
         <w:rPr>
           <w:color w:val="CC7832"/>
           <w:lang w:val="en-US"/>
         </w:rPr>
-        <w:t xml:space="preserve">if </w:t>
-      </w:r>
-      <w:r>
-        <w:rPr>
-          <w:color w:val="8888C6"/>
-          <w:lang w:val="en-US"/>
-        </w:rPr>
-        <w:t>type</w:t>
+        <w:t xml:space="preserve">def </w:t>
+      </w:r>
+      <w:r>
+        <w:rPr>
+          <w:color w:val="FFC66D"/>
+          <w:lang w:val="en-US"/>
+        </w:rPr>
+        <w:t>cm_timer_2</w:t>
       </w:r>
       <w:r>
         <w:rPr>
           <w:color w:val="A9B7C6"/>
           <w:lang w:val="en-US"/>
         </w:rPr>
-        <w:t>(</w:t>
-      </w:r>
-      <w:proofErr w:type="spellStart"/>
+        <w:t>():</w:t>
+      </w:r>
       <w:r>
         <w:rPr>
           <w:color w:val="A9B7C6"/>
           <w:lang w:val="en-US"/>
         </w:rPr>
-        <w:t>func</w:t>
-      </w:r>
-      <w:proofErr w:type="spellEnd"/>
-      <w:r>
-        <w:rPr>
-          <w:color w:val="A9B7C6"/>
-          <w:lang w:val="en-US"/>
-        </w:rPr>
-        <w:t xml:space="preserve">(data)) == </w:t>
-      </w:r>
-      <w:r>
-        <w:rPr>
-          <w:color w:val="8888C6"/>
-          <w:lang w:val="en-US"/>
-        </w:rPr>
-        <w:t>list</w:t>
-      </w:r>
-      <w:r>
-        <w:rPr>
-          <w:color w:val="A9B7C6"/>
-          <w:lang w:val="en-US"/>
-        </w:rPr>
-        <w:t>:</w:t>
-      </w:r>
-      <w:r>
-        <w:rPr>
-          <w:color w:val="A9B7C6"/>
-          <w:lang w:val="en-US"/>
-        </w:rPr>
         <w:br/>
-        <w:t xml:space="preserve">            </w:t>
-      </w:r>
-      <w:r>
-        <w:rPr>
-          <w:color w:val="CC7832"/>
-          <w:lang w:val="en-US"/>
-        </w:rPr>
-        <w:t xml:space="preserve">for </w:t>
-      </w:r>
-      <w:proofErr w:type="spellStart"/>
-      <w:r>
-        <w:rPr>
-          <w:color w:val="A9B7C6"/>
-          <w:lang w:val="en-US"/>
-        </w:rPr>
-        <w:t>i</w:t>
-      </w:r>
-      <w:proofErr w:type="spellEnd"/>
-      <w:r>
-        <w:rPr>
-          <w:color w:val="A9B7C6"/>
-          <w:lang w:val="en-US"/>
-        </w:rPr>
-        <w:t xml:space="preserve"> </w:t>
-      </w:r>
-      <w:r>
-        <w:rPr>
-          <w:color w:val="CC7832"/>
-          <w:lang w:val="en-US"/>
-        </w:rPr>
-        <w:t xml:space="preserve">in </w:t>
-      </w:r>
-      <w:proofErr w:type="spellStart"/>
-      <w:r>
-        <w:rPr>
-          <w:color w:val="A9B7C6"/>
-          <w:lang w:val="en-US"/>
-        </w:rPr>
-        <w:t>func</w:t>
-      </w:r>
-      <w:proofErr w:type="spellEnd"/>
-      <w:r>
-        <w:rPr>
-          <w:color w:val="A9B7C6"/>
-          <w:lang w:val="en-US"/>
-        </w:rPr>
-        <w:t>(data):</w:t>
-      </w:r>
-      <w:r>
-        <w:rPr>
-          <w:color w:val="A9B7C6"/>
-          <w:lang w:val="en-US"/>
-        </w:rPr>
-        <w:br/>
-        <w:t xml:space="preserve">                </w:t>
-      </w:r>
-      <w:r>
-        <w:rPr>
-          <w:color w:val="8888C6"/>
-          <w:lang w:val="en-US"/>
-        </w:rPr>
-        <w:t>print</w:t>
-      </w:r>
-      <w:r>
-        <w:rPr>
-          <w:color w:val="A9B7C6"/>
-          <w:lang w:val="en-US"/>
-        </w:rPr>
-        <w:t>(</w:t>
-      </w:r>
-      <w:proofErr w:type="spellStart"/>
-      <w:r>
-        <w:rPr>
-          <w:color w:val="A9B7C6"/>
-          <w:lang w:val="en-US"/>
-        </w:rPr>
-        <w:t>i</w:t>
-      </w:r>
-      <w:proofErr w:type="spellEnd"/>
-      <w:r>
-        <w:rPr>
-          <w:color w:val="A9B7C6"/>
-          <w:lang w:val="en-US"/>
-        </w:rPr>
-        <w:t>)</w:t>
-      </w:r>
-      <w:r>
-        <w:rPr>
-          <w:color w:val="A9B7C6"/>
-          <w:lang w:val="en-US"/>
-        </w:rPr>
-        <w:br/>
-        <w:t xml:space="preserve">        </w:t>
-      </w:r>
-      <w:proofErr w:type="spellStart"/>
-      <w:r>
-        <w:rPr>
-          <w:color w:val="CC7832"/>
-          <w:lang w:val="en-US"/>
-        </w:rPr>
-        <w:t>elif</w:t>
-      </w:r>
-      <w:proofErr w:type="spellEnd"/>
-      <w:r>
-        <w:rPr>
-          <w:color w:val="CC7832"/>
-          <w:lang w:val="en-US"/>
-        </w:rPr>
-        <w:t xml:space="preserve"> </w:t>
-      </w:r>
-      <w:r>
-        <w:rPr>
-          <w:color w:val="8888C6"/>
-          <w:lang w:val="en-US"/>
-        </w:rPr>
-        <w:t>type</w:t>
-      </w:r>
-      <w:r>
-        <w:rPr>
-          <w:color w:val="A9B7C6"/>
-          <w:lang w:val="en-US"/>
-        </w:rPr>
-        <w:t>(</w:t>
-      </w:r>
-      <w:proofErr w:type="spellStart"/>
-      <w:r>
-        <w:rPr>
-          <w:color w:val="A9B7C6"/>
-          <w:lang w:val="en-US"/>
-        </w:rPr>
-        <w:t>func</w:t>
-      </w:r>
-      <w:proofErr w:type="spellEnd"/>
-      <w:r>
-        <w:rPr>
-          <w:color w:val="A9B7C6"/>
-          <w:lang w:val="en-US"/>
-        </w:rPr>
-        <w:t xml:space="preserve">(data)) == </w:t>
-      </w:r>
-      <w:proofErr w:type="spellStart"/>
-      <w:r>
-        <w:rPr>
-          <w:color w:val="8888C6"/>
-          <w:lang w:val="en-US"/>
-        </w:rPr>
-        <w:t>dict</w:t>
-      </w:r>
-      <w:proofErr w:type="spellEnd"/>
-      <w:r>
-        <w:rPr>
-          <w:color w:val="A9B7C6"/>
-          <w:lang w:val="en-US"/>
-        </w:rPr>
-        <w:t>:</w:t>
-      </w:r>
-      <w:r>
-        <w:rPr>
-          <w:color w:val="A9B7C6"/>
-          <w:lang w:val="en-US"/>
-        </w:rPr>
-        <w:br/>
-        <w:t xml:space="preserve">            </w:t>
-      </w:r>
-      <w:r>
-        <w:rPr>
-          <w:color w:val="CC7832"/>
-          <w:lang w:val="en-US"/>
-        </w:rPr>
-        <w:t xml:space="preserve">for </w:t>
-      </w:r>
-      <w:r>
-        <w:rPr>
-          <w:color w:val="A9B7C6"/>
-          <w:lang w:val="en-US"/>
-        </w:rPr>
-        <w:t>key</w:t>
-      </w:r>
-      <w:r>
-        <w:rPr>
-          <w:color w:val="CC7832"/>
-          <w:lang w:val="en-US"/>
-        </w:rPr>
-        <w:t xml:space="preserve">, </w:t>
-      </w:r>
-      <w:r>
-        <w:rPr>
-          <w:color w:val="A9B7C6"/>
-          <w:lang w:val="en-US"/>
-        </w:rPr>
-        <w:t xml:space="preserve">value </w:t>
-      </w:r>
-      <w:r>
-        <w:rPr>
-          <w:color w:val="CC7832"/>
-          <w:lang w:val="en-US"/>
-        </w:rPr>
-        <w:t xml:space="preserve">in </w:t>
-      </w:r>
-      <w:proofErr w:type="spellStart"/>
-      <w:r>
-        <w:rPr>
-          <w:color w:val="A9B7C6"/>
-          <w:lang w:val="en-US"/>
-        </w:rPr>
-        <w:t>func</w:t>
-      </w:r>
-      <w:proofErr w:type="spellEnd"/>
-      <w:r>
-        <w:rPr>
-          <w:color w:val="A9B7C6"/>
-          <w:lang w:val="en-US"/>
-        </w:rPr>
-        <w:t>(data).items():</w:t>
-      </w:r>
-      <w:r>
-        <w:rPr>
-          <w:color w:val="A9B7C6"/>
-          <w:lang w:val="en-US"/>
-        </w:rPr>
-        <w:br/>
-        <w:t xml:space="preserve">                </w:t>
-      </w:r>
-      <w:r>
-        <w:rPr>
-          <w:color w:val="8888C6"/>
-          <w:lang w:val="en-US"/>
-        </w:rPr>
-        <w:t>print</w:t>
-      </w:r>
-      <w:r>
-        <w:rPr>
-          <w:color w:val="A9B7C6"/>
-          <w:lang w:val="en-US"/>
-        </w:rPr>
-        <w:t>(key</w:t>
-      </w:r>
-      <w:r>
-        <w:rPr>
-          <w:color w:val="CC7832"/>
-          <w:lang w:val="en-US"/>
-        </w:rPr>
-        <w:t xml:space="preserve">, </w:t>
-      </w:r>
-      <w:r>
-        <w:rPr>
-          <w:color w:val="6A8759"/>
-          <w:lang w:val="en-US"/>
-        </w:rPr>
-        <w:t>' = '</w:t>
-      </w:r>
-      <w:r>
-        <w:rPr>
-          <w:color w:val="CC7832"/>
-          <w:lang w:val="en-US"/>
-        </w:rPr>
-        <w:t xml:space="preserve">, </w:t>
-      </w:r>
-      <w:r>
-        <w:rPr>
-          <w:color w:val="A9B7C6"/>
-          <w:lang w:val="en-US"/>
-        </w:rPr>
-        <w:t>value)</w:t>
-      </w:r>
-      <w:r>
-        <w:rPr>
-          <w:color w:val="A9B7C6"/>
-          <w:lang w:val="en-US"/>
-        </w:rPr>
-        <w:br/>
-        <w:t xml:space="preserve">        </w:t>
-      </w:r>
-      <w:r>
-        <w:rPr>
-          <w:color w:val="CC7832"/>
-          <w:lang w:val="en-US"/>
-        </w:rPr>
-        <w:t>else</w:t>
-      </w:r>
-      <w:r>
-        <w:rPr>
-          <w:color w:val="A9B7C6"/>
-          <w:lang w:val="en-US"/>
-        </w:rPr>
-        <w:t>:</w:t>
-      </w:r>
-      <w:r>
-        <w:rPr>
-          <w:color w:val="A9B7C6"/>
-          <w:lang w:val="en-US"/>
-        </w:rPr>
-        <w:br/>
-        <w:t xml:space="preserve">            </w:t>
-      </w:r>
-      <w:r>
-        <w:rPr>
-          <w:color w:val="8888C6"/>
-          <w:lang w:val="en-US"/>
-        </w:rPr>
-        <w:t>print</w:t>
-      </w:r>
-      <w:r>
-        <w:rPr>
-          <w:color w:val="A9B7C6"/>
-          <w:lang w:val="en-US"/>
-        </w:rPr>
-        <w:t>(</w:t>
-      </w:r>
-      <w:proofErr w:type="spellStart"/>
-      <w:r>
-        <w:rPr>
-          <w:color w:val="A9B7C6"/>
-          <w:lang w:val="en-US"/>
-        </w:rPr>
-        <w:t>func</w:t>
-      </w:r>
-      <w:proofErr w:type="spellEnd"/>
-      <w:r>
-        <w:rPr>
-          <w:color w:val="A9B7C6"/>
-          <w:lang w:val="en-US"/>
-        </w:rPr>
-        <w:t>(data))</w:t>
-      </w:r>
-      <w:r>
-        <w:rPr>
-          <w:color w:val="A9B7C6"/>
-          <w:lang w:val="en-US"/>
-        </w:rPr>
-        <w:br/>
-        <w:t xml:space="preserve">        </w:t>
-      </w:r>
-      <w:r>
-        <w:rPr>
-          <w:color w:val="CC7832"/>
-          <w:lang w:val="en-US"/>
-        </w:rPr>
-        <w:t xml:space="preserve">return </w:t>
-      </w:r>
-      <w:proofErr w:type="spellStart"/>
-      <w:r>
-        <w:rPr>
-          <w:color w:val="A9B7C6"/>
-          <w:lang w:val="en-US"/>
-        </w:rPr>
-        <w:t>func</w:t>
-      </w:r>
-      <w:proofErr w:type="spellEnd"/>
-      <w:r>
-        <w:rPr>
-          <w:color w:val="A9B7C6"/>
-          <w:lang w:val="en-US"/>
-        </w:rPr>
-        <w:t>(data)</w:t>
+        <w:t xml:space="preserve">    start_time = time.time()</w:t>
       </w:r>
       <w:r>
         <w:rPr>
@@ -7368,88 +7303,11 @@
           <w:color w:val="CC7832"/>
           <w:lang w:val="en-US"/>
         </w:rPr>
-        <w:t xml:space="preserve">return </w:t>
-      </w:r>
-      <w:r>
-        <w:rPr>
-          <w:color w:val="A9B7C6"/>
-          <w:lang w:val="en-US"/>
-        </w:rPr>
-        <w:t>f</w:t>
-      </w:r>
-      <w:r>
-        <w:rPr>
-          <w:color w:val="A9B7C6"/>
-          <w:lang w:val="en-US"/>
-        </w:rPr>
-        <w:br/>
-      </w:r>
-      <w:r>
-        <w:rPr>
-          <w:color w:val="A9B7C6"/>
-          <w:lang w:val="en-US"/>
-        </w:rPr>
-        <w:br/>
-      </w:r>
-      <w:r>
-        <w:rPr>
-          <w:color w:val="A9B7C6"/>
-          <w:lang w:val="en-US"/>
-        </w:rPr>
-        <w:br/>
-      </w:r>
-      <w:r>
-        <w:rPr>
-          <w:color w:val="BBB529"/>
-          <w:lang w:val="en-US"/>
-        </w:rPr>
-        <w:t>@printresult</w:t>
-      </w:r>
-      <w:r>
-        <w:rPr>
-          <w:color w:val="BBB529"/>
-          <w:lang w:val="en-US"/>
-        </w:rPr>
-        <w:br/>
+        <w:t>yield</w:t>
       </w:r>
       <w:r>
         <w:rPr>
           <w:color w:val="CC7832"/>
-          <w:lang w:val="en-US"/>
-        </w:rPr>
-        <w:t xml:space="preserve">def </w:t>
-      </w:r>
-      <w:r>
-        <w:rPr>
-          <w:color w:val="FFC66D"/>
-          <w:lang w:val="en-US"/>
-        </w:rPr>
-        <w:t>test_1</w:t>
-      </w:r>
-      <w:r>
-        <w:rPr>
-          <w:color w:val="A9B7C6"/>
-          <w:lang w:val="en-US"/>
-        </w:rPr>
-        <w:t>(</w:t>
-      </w:r>
-      <w:r>
-        <w:rPr>
-          <w:color w:val="72737A"/>
-          <w:lang w:val="en-US"/>
-        </w:rPr>
-        <w:t>data</w:t>
-      </w:r>
-      <w:r>
-        <w:rPr>
-          <w:color w:val="A9B7C6"/>
-          <w:lang w:val="en-US"/>
-        </w:rPr>
-        <w:t>):</w:t>
-      </w:r>
-      <w:r>
-        <w:rPr>
-          <w:color w:val="A9B7C6"/>
           <w:lang w:val="en-US"/>
         </w:rPr>
         <w:br/>
@@ -7457,45 +7315,510 @@
       </w:r>
       <w:r>
         <w:rPr>
+          <w:color w:val="8888C6"/>
+          <w:lang w:val="en-US"/>
+        </w:rPr>
+        <w:t>print</w:t>
+      </w:r>
+      <w:r>
+        <w:rPr>
+          <w:color w:val="A9B7C6"/>
+          <w:lang w:val="en-US"/>
+        </w:rPr>
+        <w:t>(</w:t>
+      </w:r>
+      <w:r>
+        <w:rPr>
+          <w:color w:val="6A8759"/>
+          <w:lang w:val="en-US"/>
+        </w:rPr>
+        <w:t>'time: '</w:t>
+      </w:r>
+      <w:r>
+        <w:rPr>
           <w:color w:val="CC7832"/>
           <w:lang w:val="en-US"/>
         </w:rPr>
-        <w:t xml:space="preserve">return </w:t>
+        <w:t xml:space="preserve">, </w:t>
+      </w:r>
+      <w:r>
+        <w:rPr>
+          <w:color w:val="A9B7C6"/>
+          <w:lang w:val="en-US"/>
+        </w:rPr>
+        <w:t>time.time() - start_time)</w:t>
+      </w:r>
+      <w:r>
+        <w:rPr>
+          <w:color w:val="A9B7C6"/>
+          <w:lang w:val="en-US"/>
+        </w:rPr>
+        <w:br/>
+      </w:r>
+      <w:r>
+        <w:rPr>
+          <w:color w:val="A9B7C6"/>
+          <w:lang w:val="en-US"/>
+        </w:rPr>
+        <w:br/>
+      </w:r>
+      <w:r>
+        <w:rPr>
+          <w:color w:val="A9B7C6"/>
+          <w:lang w:val="en-US"/>
+        </w:rPr>
+        <w:br/>
+      </w:r>
+      <w:r>
+        <w:rPr>
+          <w:color w:val="CC7832"/>
+          <w:lang w:val="en-US"/>
+        </w:rPr>
+        <w:t xml:space="preserve">with </w:t>
+      </w:r>
+      <w:r>
+        <w:rPr>
+          <w:color w:val="A9B7C6"/>
+          <w:lang w:val="en-US"/>
+        </w:rPr>
+        <w:t>cm_timer_1():</w:t>
+      </w:r>
+      <w:r>
+        <w:rPr>
+          <w:color w:val="A9B7C6"/>
+          <w:lang w:val="en-US"/>
+        </w:rPr>
+        <w:br/>
+        <w:t xml:space="preserve">    time.sleep(</w:t>
       </w:r>
       <w:r>
         <w:rPr>
           <w:color w:val="6897BB"/>
           <w:lang w:val="en-US"/>
         </w:rPr>
-        <w:t>1</w:t>
+        <w:t>1.1</w:t>
+      </w:r>
+      <w:r>
+        <w:rPr>
+          <w:color w:val="A9B7C6"/>
+          <w:lang w:val="en-US"/>
+        </w:rPr>
+        <w:t>)</w:t>
+      </w:r>
+      <w:r>
+        <w:rPr>
+          <w:color w:val="A9B7C6"/>
+          <w:lang w:val="en-US"/>
+        </w:rPr>
+        <w:br/>
+      </w:r>
+      <w:r>
+        <w:rPr>
+          <w:color w:val="CC7832"/>
+          <w:lang w:val="en-US"/>
+        </w:rPr>
+        <w:t xml:space="preserve">with </w:t>
+      </w:r>
+      <w:r>
+        <w:rPr>
+          <w:color w:val="A9B7C6"/>
+          <w:lang w:val="en-US"/>
+        </w:rPr>
+        <w:t>cm_timer_2():</w:t>
+      </w:r>
+      <w:r>
+        <w:rPr>
+          <w:color w:val="A9B7C6"/>
+          <w:lang w:val="en-US"/>
+        </w:rPr>
+        <w:br/>
+        <w:t xml:space="preserve">    time.sleep(</w:t>
       </w:r>
       <w:r>
         <w:rPr>
           <w:color w:val="6897BB"/>
           <w:lang w:val="en-US"/>
         </w:rPr>
+        <w:t>1.4</w:t>
+      </w:r>
+      <w:r>
+        <w:rPr>
+          <w:color w:val="A9B7C6"/>
+          <w:lang w:val="en-US"/>
+        </w:rPr>
+        <w:t>)</w:t>
+      </w:r>
+    </w:p>
+    <w:p>
+      <w:pPr>
+        <w:rPr>
+          <w:rFonts w:ascii="Times New Roman" w:hAnsi="Times New Roman" w:cs="Times New Roman"/>
+          <w:sz w:val="28"/>
+          <w:szCs w:val="28"/>
+          <w:lang w:val="en-US"/>
+        </w:rPr>
+      </w:pPr>
+      <w:r>
+        <w:rPr>
+          <w:rFonts w:ascii="Times New Roman" w:hAnsi="Times New Roman" w:cs="Times New Roman"/>
+          <w:sz w:val="28"/>
+          <w:szCs w:val="28"/>
+          <w:lang w:val="en-US"/>
+        </w:rPr>
+        <w:t>7.</w:t>
+      </w:r>
+    </w:p>
+    <w:p>
+      <w:pPr>
+        <w:pStyle w:val="HTML"/>
+        <w:shd w:val="clear" w:color="auto" w:fill="2B2B2B"/>
+        <w:rPr>
+          <w:color w:val="A9B7C6"/>
+          <w:lang w:val="en-US"/>
+        </w:rPr>
+      </w:pPr>
+      <w:r>
+        <w:rPr>
+          <w:color w:val="CC7832"/>
+          <w:lang w:val="en-US"/>
+        </w:rPr>
+        <w:t xml:space="preserve">import </w:t>
+      </w:r>
+      <w:r>
+        <w:rPr>
+          <w:color w:val="A9B7C6"/>
+          <w:lang w:val="en-US"/>
+        </w:rPr>
+        <w:t>lab_python_fp.sort</w:t>
+      </w:r>
+      <w:r>
+        <w:rPr>
+          <w:color w:val="A9B7C6"/>
+          <w:lang w:val="en-US"/>
+        </w:rPr>
         <w:br/>
       </w:r>
       <w:r>
         <w:rPr>
-          <w:color w:val="6897BB"/>
+          <w:color w:val="CC7832"/>
+          <w:lang w:val="en-US"/>
+        </w:rPr>
+        <w:t xml:space="preserve">import </w:t>
+      </w:r>
+      <w:r>
+        <w:rPr>
+          <w:color w:val="A9B7C6"/>
+          <w:lang w:val="en-US"/>
+        </w:rPr>
+        <w:t>lab_python_fp.unique</w:t>
+      </w:r>
+      <w:r>
+        <w:rPr>
+          <w:color w:val="A9B7C6"/>
           <w:lang w:val="en-US"/>
         </w:rPr>
         <w:br/>
       </w:r>
       <w:r>
         <w:rPr>
-          <w:color w:val="6897BB"/>
+          <w:color w:val="CC7832"/>
+          <w:lang w:val="en-US"/>
+        </w:rPr>
+        <w:t xml:space="preserve">import </w:t>
+      </w:r>
+      <w:r>
+        <w:rPr>
+          <w:color w:val="A9B7C6"/>
+          <w:lang w:val="en-US"/>
+        </w:rPr>
+        <w:t>lab_python_fp.timer</w:t>
+      </w:r>
+      <w:r>
+        <w:rPr>
+          <w:color w:val="A9B7C6"/>
           <w:lang w:val="en-US"/>
         </w:rPr>
         <w:br/>
       </w:r>
       <w:r>
         <w:rPr>
+          <w:color w:val="CC7832"/>
+          <w:lang w:val="en-US"/>
+        </w:rPr>
+        <w:t xml:space="preserve">import </w:t>
+      </w:r>
+      <w:r>
+        <w:rPr>
+          <w:color w:val="A9B7C6"/>
+          <w:lang w:val="en-US"/>
+        </w:rPr>
+        <w:t>lab_python_fp.printresult</w:t>
+      </w:r>
+      <w:r>
+        <w:rPr>
+          <w:color w:val="A9B7C6"/>
+          <w:lang w:val="en-US"/>
+        </w:rPr>
+        <w:br/>
+      </w:r>
+      <w:r>
+        <w:rPr>
+          <w:color w:val="CC7832"/>
+          <w:lang w:val="en-US"/>
+        </w:rPr>
+        <w:t xml:space="preserve">import </w:t>
+      </w:r>
+      <w:r>
+        <w:rPr>
+          <w:color w:val="A9B7C6"/>
+          <w:lang w:val="en-US"/>
+        </w:rPr>
+        <w:t>lab_python_fp.gen_random</w:t>
+      </w:r>
+      <w:r>
+        <w:rPr>
+          <w:color w:val="A9B7C6"/>
+          <w:lang w:val="en-US"/>
+        </w:rPr>
+        <w:br/>
+      </w:r>
+      <w:r>
+        <w:rPr>
+          <w:color w:val="CC7832"/>
+          <w:lang w:val="en-US"/>
+        </w:rPr>
+        <w:t xml:space="preserve">import </w:t>
+      </w:r>
+      <w:r>
+        <w:rPr>
+          <w:color w:val="A9B7C6"/>
+          <w:lang w:val="en-US"/>
+        </w:rPr>
+        <w:t>lab_python_fp.field</w:t>
+      </w:r>
+      <w:r>
+        <w:rPr>
+          <w:color w:val="A9B7C6"/>
+          <w:lang w:val="en-US"/>
+        </w:rPr>
+        <w:br/>
+      </w:r>
+      <w:r>
+        <w:rPr>
+          <w:color w:val="CC7832"/>
+          <w:lang w:val="en-US"/>
+        </w:rPr>
+        <w:t xml:space="preserve">import </w:t>
+      </w:r>
+      <w:r>
+        <w:rPr>
+          <w:color w:val="A9B7C6"/>
+          <w:lang w:val="en-US"/>
+        </w:rPr>
+        <w:t>json</w:t>
+      </w:r>
+      <w:r>
+        <w:rPr>
+          <w:color w:val="A9B7C6"/>
+          <w:lang w:val="en-US"/>
+        </w:rPr>
+        <w:br/>
+      </w:r>
+      <w:r>
+        <w:rPr>
+          <w:color w:val="CC7832"/>
+          <w:lang w:val="en-US"/>
+        </w:rPr>
+        <w:t xml:space="preserve">import </w:t>
+      </w:r>
+      <w:r>
+        <w:rPr>
+          <w:color w:val="A9B7C6"/>
+          <w:lang w:val="en-US"/>
+        </w:rPr>
+        <w:t>sys</w:t>
+      </w:r>
+      <w:r>
+        <w:rPr>
+          <w:color w:val="A9B7C6"/>
+          <w:lang w:val="en-US"/>
+        </w:rPr>
+        <w:br/>
+      </w:r>
+      <w:r>
+        <w:rPr>
+          <w:color w:val="CC7832"/>
+          <w:lang w:val="en-US"/>
+        </w:rPr>
+        <w:t xml:space="preserve">import </w:t>
+      </w:r>
+      <w:r>
+        <w:rPr>
+          <w:color w:val="A9B7C6"/>
+          <w:lang w:val="en-US"/>
+        </w:rPr>
+        <w:t>os</w:t>
+      </w:r>
+      <w:r>
+        <w:rPr>
+          <w:color w:val="A9B7C6"/>
+          <w:lang w:val="en-US"/>
+        </w:rPr>
+        <w:br/>
+      </w:r>
+      <w:r>
+        <w:rPr>
+          <w:color w:val="A9B7C6"/>
+          <w:lang w:val="en-US"/>
+        </w:rPr>
+        <w:br/>
+      </w:r>
+      <w:r>
+        <w:rPr>
+          <w:color w:val="A9B7C6"/>
+          <w:lang w:val="en-US"/>
+        </w:rPr>
+        <w:br/>
+        <w:t xml:space="preserve">path = </w:t>
+      </w:r>
+      <w:r>
+        <w:rPr>
+          <w:color w:val="6A8759"/>
+          <w:lang w:val="en-US"/>
+        </w:rPr>
+        <w:t>r'C:\Users\</w:t>
+      </w:r>
+      <w:r>
+        <w:rPr>
+          <w:color w:val="6A8759"/>
+        </w:rPr>
+        <w:t>Дмитрий</w:t>
+      </w:r>
+      <w:r>
+        <w:rPr>
+          <w:color w:val="6A8759"/>
+          <w:lang w:val="en-US"/>
+        </w:rPr>
+        <w:t xml:space="preserve"> </w:t>
+      </w:r>
+      <w:r>
+        <w:rPr>
+          <w:color w:val="6A8759"/>
+        </w:rPr>
+        <w:t>Павлович</w:t>
+      </w:r>
+      <w:r>
+        <w:rPr>
+          <w:color w:val="6A8759"/>
+          <w:lang w:val="en-US"/>
+        </w:rPr>
+        <w:t>\Desktop\lab3\lab_python_fp\data_light.json'</w:t>
+      </w:r>
+      <w:r>
+        <w:rPr>
+          <w:color w:val="6A8759"/>
+          <w:lang w:val="en-US"/>
+        </w:rPr>
+        <w:br/>
+      </w:r>
+      <w:r>
+        <w:rPr>
+          <w:color w:val="CC7832"/>
+          <w:lang w:val="en-US"/>
+        </w:rPr>
+        <w:t xml:space="preserve">with </w:t>
+      </w:r>
+      <w:r>
+        <w:rPr>
+          <w:color w:val="8888C6"/>
+          <w:lang w:val="en-US"/>
+        </w:rPr>
+        <w:t>open</w:t>
+      </w:r>
+      <w:r>
+        <w:rPr>
+          <w:color w:val="A9B7C6"/>
+          <w:lang w:val="en-US"/>
+        </w:rPr>
+        <w:t>(path</w:t>
+      </w:r>
+      <w:r>
+        <w:rPr>
+          <w:color w:val="CC7832"/>
+          <w:lang w:val="en-US"/>
+        </w:rPr>
+        <w:t xml:space="preserve">, </w:t>
+      </w:r>
+      <w:r>
+        <w:rPr>
+          <w:color w:val="AA4926"/>
+          <w:lang w:val="en-US"/>
+        </w:rPr>
+        <w:t>encoding</w:t>
+      </w:r>
+      <w:r>
+        <w:rPr>
+          <w:color w:val="A9B7C6"/>
+          <w:lang w:val="en-US"/>
+        </w:rPr>
+        <w:t>=</w:t>
+      </w:r>
+      <w:r>
+        <w:rPr>
+          <w:color w:val="6A8759"/>
+          <w:lang w:val="en-US"/>
+        </w:rPr>
+        <w:t>'utf-8'</w:t>
+      </w:r>
+      <w:r>
+        <w:rPr>
+          <w:color w:val="A9B7C6"/>
+          <w:lang w:val="en-US"/>
+        </w:rPr>
+        <w:t xml:space="preserve">) </w:t>
+      </w:r>
+      <w:r>
+        <w:rPr>
+          <w:color w:val="CC7832"/>
+          <w:lang w:val="en-US"/>
+        </w:rPr>
+        <w:t xml:space="preserve">as </w:t>
+      </w:r>
+      <w:r>
+        <w:rPr>
+          <w:color w:val="A9B7C6"/>
+          <w:lang w:val="en-US"/>
+        </w:rPr>
+        <w:t>f:</w:t>
+      </w:r>
+      <w:r>
+        <w:rPr>
+          <w:color w:val="A9B7C6"/>
+          <w:lang w:val="en-US"/>
+        </w:rPr>
+        <w:br/>
+        <w:t xml:space="preserve">    data = json.load(f)</w:t>
+      </w:r>
+      <w:r>
+        <w:rPr>
+          <w:color w:val="A9B7C6"/>
+          <w:lang w:val="en-US"/>
+        </w:rPr>
+        <w:br/>
+      </w:r>
+      <w:r>
+        <w:rPr>
+          <w:color w:val="A9B7C6"/>
+          <w:lang w:val="en-US"/>
+        </w:rPr>
+        <w:br/>
+      </w:r>
+      <w:r>
+        <w:rPr>
           <w:color w:val="BBB529"/>
           <w:lang w:val="en-US"/>
         </w:rPr>
-        <w:t>@printresult</w:t>
+        <w:t>@lab_python_fp.printresult.printresult</w:t>
       </w:r>
       <w:r>
         <w:rPr>
@@ -7516,28 +7839,14 @@
           <w:color w:val="FFC66D"/>
           <w:lang w:val="en-US"/>
         </w:rPr>
-        <w:t>test_2</w:t>
+        <w:t>f1</w:t>
       </w:r>
       <w:r>
         <w:rPr>
           <w:color w:val="A9B7C6"/>
           <w:lang w:val="en-US"/>
         </w:rPr>
-        <w:t>(</w:t>
-      </w:r>
-      <w:r>
-        <w:rPr>
-          <w:color w:val="72737A"/>
-          <w:lang w:val="en-US"/>
-        </w:rPr>
-        <w:t>data</w:t>
-      </w:r>
-      <w:r>
-        <w:rPr>
-          <w:color w:val="A9B7C6"/>
-          <w:lang w:val="en-US"/>
-        </w:rPr>
-        <w:t>):</w:t>
+        <w:t>(arg):</w:t>
       </w:r>
       <w:r>
         <w:rPr>
@@ -7556,28 +7865,28 @@
       </w:r>
       <w:r>
         <w:rPr>
-          <w:color w:val="6A8759"/>
-          <w:lang w:val="en-US"/>
-        </w:rPr>
-        <w:t>'iu5'</w:t>
-      </w:r>
-      <w:r>
-        <w:rPr>
-          <w:color w:val="6A8759"/>
+          <w:color w:val="A9B7C6"/>
+          <w:lang w:val="en-US"/>
+        </w:rPr>
+        <w:t>lab_python_fp.sort.sort(arg)</w:t>
+      </w:r>
+      <w:r>
+        <w:rPr>
+          <w:color w:val="A9B7C6"/>
           <w:lang w:val="en-US"/>
         </w:rPr>
         <w:br/>
       </w:r>
       <w:r>
         <w:rPr>
-          <w:color w:val="6A8759"/>
+          <w:color w:val="A9B7C6"/>
           <w:lang w:val="en-US"/>
         </w:rPr>
         <w:br/>
       </w:r>
       <w:r>
         <w:rPr>
-          <w:color w:val="6A8759"/>
+          <w:color w:val="A9B7C6"/>
           <w:lang w:val="en-US"/>
         </w:rPr>
         <w:br/>
@@ -7587,7 +7896,7 @@
           <w:color w:val="BBB529"/>
           <w:lang w:val="en-US"/>
         </w:rPr>
-        <w:t>@printresult</w:t>
+        <w:t>@lab_python_fp.printresult.printresult</w:t>
       </w:r>
       <w:r>
         <w:rPr>
@@ -7608,28 +7917,14 @@
           <w:color w:val="FFC66D"/>
           <w:lang w:val="en-US"/>
         </w:rPr>
-        <w:t>test_3</w:t>
+        <w:t>f2</w:t>
       </w:r>
       <w:r>
         <w:rPr>
           <w:color w:val="A9B7C6"/>
           <w:lang w:val="en-US"/>
         </w:rPr>
-        <w:t>(</w:t>
-      </w:r>
-      <w:r>
-        <w:rPr>
-          <w:color w:val="72737A"/>
-          <w:lang w:val="en-US"/>
-        </w:rPr>
-        <w:t>data</w:t>
-      </w:r>
-      <w:r>
-        <w:rPr>
-          <w:color w:val="A9B7C6"/>
-          <w:lang w:val="en-US"/>
-        </w:rPr>
-        <w:t>):</w:t>
+        <w:t>(arg):</w:t>
       </w:r>
       <w:r>
         <w:rPr>
@@ -7648,31 +7943,332 @@
       </w:r>
       <w:r>
         <w:rPr>
+          <w:color w:val="8888C6"/>
+          <w:lang w:val="en-US"/>
+        </w:rPr>
+        <w:t>list</w:t>
+      </w:r>
+      <w:r>
+        <w:rPr>
           <w:color w:val="A9B7C6"/>
           <w:lang w:val="en-US"/>
         </w:rPr>
-        <w:t>{</w:t>
+        <w:t>(</w:t>
+      </w:r>
+      <w:r>
+        <w:rPr>
+          <w:color w:val="8888C6"/>
+          <w:lang w:val="en-US"/>
+        </w:rPr>
+        <w:t>filter</w:t>
+      </w:r>
+      <w:r>
+        <w:rPr>
+          <w:color w:val="A9B7C6"/>
+          <w:lang w:val="en-US"/>
+        </w:rPr>
+        <w:t>(filtration</w:t>
+      </w:r>
+      <w:r>
+        <w:rPr>
+          <w:color w:val="CC7832"/>
+          <w:lang w:val="en-US"/>
+        </w:rPr>
+        <w:t xml:space="preserve">, </w:t>
+      </w:r>
+      <w:r>
+        <w:rPr>
+          <w:color w:val="A9B7C6"/>
+          <w:lang w:val="en-US"/>
+        </w:rPr>
+        <w:t>arg))</w:t>
+      </w:r>
+      <w:r>
+        <w:rPr>
+          <w:color w:val="A9B7C6"/>
+          <w:lang w:val="en-US"/>
+        </w:rPr>
+        <w:br/>
+      </w:r>
+      <w:r>
+        <w:rPr>
+          <w:color w:val="A9B7C6"/>
+          <w:lang w:val="en-US"/>
+        </w:rPr>
+        <w:br/>
+      </w:r>
+      <w:r>
+        <w:rPr>
+          <w:color w:val="A9B7C6"/>
+          <w:lang w:val="en-US"/>
+        </w:rPr>
+        <w:br/>
+      </w:r>
+      <w:r>
+        <w:rPr>
+          <w:color w:val="BBB529"/>
+          <w:lang w:val="en-US"/>
+        </w:rPr>
+        <w:t>@lab_python_fp.printresult.printresult</w:t>
+      </w:r>
+      <w:r>
+        <w:rPr>
+          <w:color w:val="BBB529"/>
+          <w:lang w:val="en-US"/>
+        </w:rPr>
+        <w:br/>
+      </w:r>
+      <w:r>
+        <w:rPr>
+          <w:color w:val="CC7832"/>
+          <w:lang w:val="en-US"/>
+        </w:rPr>
+        <w:t xml:space="preserve">def </w:t>
+      </w:r>
+      <w:r>
+        <w:rPr>
+          <w:color w:val="FFC66D"/>
+          <w:lang w:val="en-US"/>
+        </w:rPr>
+        <w:t>f3</w:t>
+      </w:r>
+      <w:r>
+        <w:rPr>
+          <w:color w:val="A9B7C6"/>
+          <w:lang w:val="en-US"/>
+        </w:rPr>
+        <w:t>(arg):</w:t>
+      </w:r>
+      <w:r>
+        <w:rPr>
+          <w:color w:val="A9B7C6"/>
+          <w:lang w:val="en-US"/>
+        </w:rPr>
+        <w:br/>
+      </w:r>
+      <w:r>
+        <w:rPr>
+          <w:color w:val="A9B7C6"/>
+          <w:lang w:val="en-US"/>
+        </w:rPr>
+        <w:lastRenderedPageBreak/>
+        <w:t xml:space="preserve">    </w:t>
+      </w:r>
+      <w:r>
+        <w:rPr>
+          <w:color w:val="CC7832"/>
+          <w:lang w:val="en-US"/>
+        </w:rPr>
+        <w:t xml:space="preserve">return </w:t>
+      </w:r>
+      <w:r>
+        <w:rPr>
+          <w:color w:val="8888C6"/>
+          <w:lang w:val="en-US"/>
+        </w:rPr>
+        <w:t>list</w:t>
+      </w:r>
+      <w:r>
+        <w:rPr>
+          <w:color w:val="A9B7C6"/>
+          <w:lang w:val="en-US"/>
+        </w:rPr>
+        <w:t>(</w:t>
+      </w:r>
+      <w:r>
+        <w:rPr>
+          <w:color w:val="8888C6"/>
+          <w:lang w:val="en-US"/>
+        </w:rPr>
+        <w:t>map</w:t>
+      </w:r>
+      <w:r>
+        <w:rPr>
+          <w:color w:val="A9B7C6"/>
+          <w:lang w:val="en-US"/>
+        </w:rPr>
+        <w:t>(</w:t>
+      </w:r>
+      <w:r>
+        <w:rPr>
+          <w:color w:val="CC7832"/>
+          <w:lang w:val="en-US"/>
+        </w:rPr>
+        <w:t xml:space="preserve">lambda </w:t>
+      </w:r>
+      <w:r>
+        <w:rPr>
+          <w:color w:val="A9B7C6"/>
+          <w:lang w:val="en-US"/>
+        </w:rPr>
+        <w:t xml:space="preserve">item: item + </w:t>
       </w:r>
       <w:r>
         <w:rPr>
           <w:color w:val="6A8759"/>
           <w:lang w:val="en-US"/>
         </w:rPr>
-        <w:t>'a'</w:t>
+        <w:t xml:space="preserve">' </w:t>
+      </w:r>
+      <w:r>
+        <w:rPr>
+          <w:color w:val="6A8759"/>
+        </w:rPr>
+        <w:t>с</w:t>
+      </w:r>
+      <w:r>
+        <w:rPr>
+          <w:color w:val="6A8759"/>
+          <w:lang w:val="en-US"/>
+        </w:rPr>
+        <w:t xml:space="preserve"> </w:t>
+      </w:r>
+      <w:r>
+        <w:rPr>
+          <w:color w:val="6A8759"/>
+        </w:rPr>
+        <w:t>опытом</w:t>
+      </w:r>
+      <w:r>
+        <w:rPr>
+          <w:color w:val="6A8759"/>
+          <w:lang w:val="en-US"/>
+        </w:rPr>
+        <w:t xml:space="preserve"> Python'</w:t>
+      </w:r>
+      <w:r>
+        <w:rPr>
+          <w:color w:val="CC7832"/>
+          <w:lang w:val="en-US"/>
+        </w:rPr>
+        <w:t xml:space="preserve">, </w:t>
       </w:r>
       <w:r>
         <w:rPr>
           <w:color w:val="A9B7C6"/>
           <w:lang w:val="en-US"/>
         </w:rPr>
-        <w:t xml:space="preserve">: </w:t>
+        <w:t>arg))</w:t>
+      </w:r>
+      <w:r>
+        <w:rPr>
+          <w:color w:val="A9B7C6"/>
+          <w:lang w:val="en-US"/>
+        </w:rPr>
+        <w:br/>
+      </w:r>
+      <w:r>
+        <w:rPr>
+          <w:color w:val="A9B7C6"/>
+          <w:lang w:val="en-US"/>
+        </w:rPr>
+        <w:br/>
+      </w:r>
+      <w:r>
+        <w:rPr>
+          <w:color w:val="A9B7C6"/>
+          <w:lang w:val="en-US"/>
+        </w:rPr>
+        <w:br/>
+      </w:r>
+      <w:r>
+        <w:rPr>
+          <w:color w:val="BBB529"/>
+          <w:lang w:val="en-US"/>
+        </w:rPr>
+        <w:t>@lab_python_fp.printresult.printresult</w:t>
+      </w:r>
+      <w:r>
+        <w:rPr>
+          <w:color w:val="BBB529"/>
+          <w:lang w:val="en-US"/>
+        </w:rPr>
+        <w:br/>
+      </w:r>
+      <w:r>
+        <w:rPr>
+          <w:color w:val="CC7832"/>
+          <w:lang w:val="en-US"/>
+        </w:rPr>
+        <w:t xml:space="preserve">def </w:t>
+      </w:r>
+      <w:r>
+        <w:rPr>
+          <w:color w:val="FFC66D"/>
+          <w:lang w:val="en-US"/>
+        </w:rPr>
+        <w:t>f4</w:t>
+      </w:r>
+      <w:r>
+        <w:rPr>
+          <w:color w:val="A9B7C6"/>
+          <w:lang w:val="en-US"/>
+        </w:rPr>
+        <w:t>(arg):</w:t>
+      </w:r>
+      <w:r>
+        <w:rPr>
+          <w:color w:val="A9B7C6"/>
+          <w:lang w:val="en-US"/>
+        </w:rPr>
+        <w:br/>
+        <w:t xml:space="preserve">    salary = [i </w:t>
+      </w:r>
+      <w:r>
+        <w:rPr>
+          <w:color w:val="CC7832"/>
+          <w:lang w:val="en-US"/>
+        </w:rPr>
+        <w:t xml:space="preserve">for </w:t>
+      </w:r>
+      <w:r>
+        <w:rPr>
+          <w:color w:val="A9B7C6"/>
+          <w:lang w:val="en-US"/>
+        </w:rPr>
+        <w:t xml:space="preserve">i </w:t>
+      </w:r>
+      <w:r>
+        <w:rPr>
+          <w:color w:val="CC7832"/>
+          <w:lang w:val="en-US"/>
+        </w:rPr>
+        <w:t xml:space="preserve">in </w:t>
+      </w:r>
+      <w:r>
+        <w:rPr>
+          <w:color w:val="A9B7C6"/>
+          <w:lang w:val="en-US"/>
+        </w:rPr>
+        <w:t>lab_python_fp.gen_random.gen_random(</w:t>
+      </w:r>
+      <w:r>
+        <w:rPr>
+          <w:color w:val="8888C6"/>
+          <w:lang w:val="en-US"/>
+        </w:rPr>
+        <w:t>len</w:t>
+      </w:r>
+      <w:r>
+        <w:rPr>
+          <w:color w:val="A9B7C6"/>
+          <w:lang w:val="en-US"/>
+        </w:rPr>
+        <w:t>(arg)</w:t>
+      </w:r>
+      <w:r>
+        <w:rPr>
+          <w:color w:val="CC7832"/>
+          <w:lang w:val="en-US"/>
+        </w:rPr>
+        <w:t xml:space="preserve">, </w:t>
       </w:r>
       <w:r>
         <w:rPr>
           <w:color w:val="6897BB"/>
           <w:lang w:val="en-US"/>
         </w:rPr>
-        <w:t>1</w:t>
+        <w:t>100000</w:t>
       </w:r>
       <w:r>
         <w:rPr>
@@ -7683,102 +8279,17 @@
       </w:r>
       <w:r>
         <w:rPr>
-          <w:color w:val="6A8759"/>
-          <w:lang w:val="en-US"/>
-        </w:rPr>
-        <w:t>'b'</w:t>
+          <w:color w:val="6897BB"/>
+          <w:lang w:val="en-US"/>
+        </w:rPr>
+        <w:t>200000</w:t>
       </w:r>
       <w:r>
         <w:rPr>
           <w:color w:val="A9B7C6"/>
           <w:lang w:val="en-US"/>
         </w:rPr>
-        <w:t xml:space="preserve">: </w:t>
-      </w:r>
-      <w:r>
-        <w:rPr>
-          <w:color w:val="6897BB"/>
-          <w:lang w:val="en-US"/>
-        </w:rPr>
-        <w:t>2</w:t>
-      </w:r>
-      <w:r>
-        <w:rPr>
-          <w:color w:val="A9B7C6"/>
-          <w:lang w:val="en-US"/>
-        </w:rPr>
-        <w:t>}</w:t>
-      </w:r>
-      <w:r>
-        <w:rPr>
-          <w:color w:val="A9B7C6"/>
-          <w:lang w:val="en-US"/>
-        </w:rPr>
-        <w:br/>
-      </w:r>
-      <w:r>
-        <w:rPr>
-          <w:color w:val="A9B7C6"/>
-          <w:lang w:val="en-US"/>
-        </w:rPr>
-        <w:br/>
-      </w:r>
-      <w:r>
-        <w:rPr>
-          <w:color w:val="A9B7C6"/>
-          <w:lang w:val="en-US"/>
-        </w:rPr>
-        <w:br/>
-      </w:r>
-      <w:r>
-        <w:rPr>
-          <w:color w:val="BBB529"/>
-          <w:lang w:val="en-US"/>
-        </w:rPr>
-        <w:t>@printresult</w:t>
-      </w:r>
-      <w:r>
-        <w:rPr>
-          <w:color w:val="BBB529"/>
-          <w:lang w:val="en-US"/>
-        </w:rPr>
-        <w:br/>
-      </w:r>
-      <w:r>
-        <w:rPr>
-          <w:color w:val="CC7832"/>
-          <w:lang w:val="en-US"/>
-        </w:rPr>
-        <w:lastRenderedPageBreak/>
-        <w:t xml:space="preserve">def </w:t>
-      </w:r>
-      <w:r>
-        <w:rPr>
-          <w:color w:val="FFC66D"/>
-          <w:lang w:val="en-US"/>
-        </w:rPr>
-        <w:t>test_4</w:t>
-      </w:r>
-      <w:r>
-        <w:rPr>
-          <w:color w:val="A9B7C6"/>
-          <w:lang w:val="en-US"/>
-        </w:rPr>
-        <w:t>(</w:t>
-      </w:r>
-      <w:r>
-        <w:rPr>
-          <w:color w:val="72737A"/>
-          <w:lang w:val="en-US"/>
-        </w:rPr>
-        <w:t>data</w:t>
-      </w:r>
-      <w:r>
-        <w:rPr>
-          <w:color w:val="A9B7C6"/>
-          <w:lang w:val="en-US"/>
-        </w:rPr>
-        <w:t>):</w:t>
+        <w:t>)]</w:t>
       </w:r>
       <w:r>
         <w:rPr>
@@ -7804,10 +8315,43 @@
       </w:r>
       <w:r>
         <w:rPr>
-          <w:color w:val="6897BB"/>
-          <w:lang w:val="en-US"/>
-        </w:rPr>
-        <w:t>1</w:t>
+          <w:color w:val="6A8759"/>
+          <w:lang w:val="en-US"/>
+        </w:rPr>
+        <w:t xml:space="preserve">'{}, </w:t>
+      </w:r>
+      <w:r>
+        <w:rPr>
+          <w:color w:val="6A8759"/>
+        </w:rPr>
+        <w:t>зарплата</w:t>
+      </w:r>
+      <w:r>
+        <w:rPr>
+          <w:color w:val="6A8759"/>
+          <w:lang w:val="en-US"/>
+        </w:rPr>
+        <w:t xml:space="preserve"> {} </w:t>
+      </w:r>
+      <w:r>
+        <w:rPr>
+          <w:color w:val="6A8759"/>
+        </w:rPr>
+        <w:t>руб</w:t>
+      </w:r>
+      <w:r>
+        <w:rPr>
+          <w:color w:val="6A8759"/>
+          <w:lang w:val="en-US"/>
+        </w:rPr>
+        <w:t>.'</w:t>
+      </w:r>
+      <w:r>
+        <w:rPr>
+          <w:color w:val="A9B7C6"/>
+          <w:lang w:val="en-US"/>
+        </w:rPr>
+        <w:t>.format(job</w:t>
       </w:r>
       <w:r>
         <w:rPr>
@@ -7818,23 +8362,79 @@
       </w:r>
       <w:r>
         <w:rPr>
-          <w:color w:val="6897BB"/>
-          <w:lang w:val="en-US"/>
-        </w:rPr>
-        <w:t>2</w:t>
-      </w:r>
-      <w:r>
-        <w:rPr>
           <w:color w:val="A9B7C6"/>
           <w:lang w:val="en-US"/>
         </w:rPr>
-        <w:t>]</w:t>
+        <w:t xml:space="preserve">salary) </w:t>
+      </w:r>
+      <w:r>
+        <w:rPr>
+          <w:color w:val="CC7832"/>
+          <w:lang w:val="en-US"/>
+        </w:rPr>
+        <w:t xml:space="preserve">for </w:t>
       </w:r>
       <w:r>
         <w:rPr>
           <w:color w:val="A9B7C6"/>
           <w:lang w:val="en-US"/>
         </w:rPr>
+        <w:t>job</w:t>
+      </w:r>
+      <w:r>
+        <w:rPr>
+          <w:color w:val="CC7832"/>
+          <w:lang w:val="en-US"/>
+        </w:rPr>
+        <w:t xml:space="preserve">, </w:t>
+      </w:r>
+      <w:r>
+        <w:rPr>
+          <w:color w:val="A9B7C6"/>
+          <w:lang w:val="en-US"/>
+        </w:rPr>
+        <w:t xml:space="preserve">salary </w:t>
+      </w:r>
+      <w:r>
+        <w:rPr>
+          <w:color w:val="CC7832"/>
+          <w:lang w:val="en-US"/>
+        </w:rPr>
+        <w:t xml:space="preserve">in </w:t>
+      </w:r>
+      <w:r>
+        <w:rPr>
+          <w:color w:val="8888C6"/>
+          <w:lang w:val="en-US"/>
+        </w:rPr>
+        <w:t>zip</w:t>
+      </w:r>
+      <w:r>
+        <w:rPr>
+          <w:color w:val="A9B7C6"/>
+          <w:lang w:val="en-US"/>
+        </w:rPr>
+        <w:t>(arg</w:t>
+      </w:r>
+      <w:r>
+        <w:rPr>
+          <w:color w:val="CC7832"/>
+          <w:lang w:val="en-US"/>
+        </w:rPr>
+        <w:t xml:space="preserve">, </w:t>
+      </w:r>
+      <w:r>
+        <w:rPr>
+          <w:color w:val="A9B7C6"/>
+          <w:lang w:val="en-US"/>
+        </w:rPr>
+        <w:t>salary)]</w:t>
+      </w:r>
+      <w:r>
+        <w:rPr>
+          <w:color w:val="A9B7C6"/>
+          <w:lang w:val="en-US"/>
+        </w:rPr>
         <w:br/>
       </w:r>
       <w:r>
@@ -7843,153 +8443,34 @@
           <w:lang w:val="en-US"/>
         </w:rPr>
         <w:br/>
-        <w:t xml:space="preserve">data = </w:t>
-      </w:r>
-      <w:r>
-        <w:rPr>
-          <w:color w:val="6897BB"/>
-          <w:lang w:val="en-US"/>
-        </w:rPr>
-        <w:t>123</w:t>
-      </w:r>
-      <w:r>
-        <w:rPr>
-          <w:color w:val="6897BB"/>
+      </w:r>
+      <w:r>
+        <w:rPr>
+          <w:color w:val="A9B7C6"/>
           <w:lang w:val="en-US"/>
         </w:rPr>
         <w:br/>
       </w:r>
       <w:r>
         <w:rPr>
+          <w:color w:val="CC7832"/>
+          <w:lang w:val="en-US"/>
+        </w:rPr>
+        <w:t xml:space="preserve">def </w:t>
+      </w:r>
+      <w:r>
+        <w:rPr>
+          <w:color w:val="FFC66D"/>
+          <w:lang w:val="en-US"/>
+        </w:rPr>
+        <w:t>filtration</w:t>
+      </w:r>
+      <w:r>
+        <w:rPr>
           <w:color w:val="A9B7C6"/>
           <w:lang w:val="en-US"/>
         </w:rPr>
-        <w:t>test_1(data)</w:t>
-      </w:r>
-      <w:r>
-        <w:rPr>
-          <w:color w:val="A9B7C6"/>
-          <w:lang w:val="en-US"/>
-        </w:rPr>
-        <w:br/>
-        <w:t>test_2(data)</w:t>
-      </w:r>
-      <w:r>
-        <w:rPr>
-          <w:color w:val="A9B7C6"/>
-          <w:lang w:val="en-US"/>
-        </w:rPr>
-        <w:br/>
-        <w:t>test_3(data)</w:t>
-      </w:r>
-      <w:r>
-        <w:rPr>
-          <w:color w:val="A9B7C6"/>
-          <w:lang w:val="en-US"/>
-        </w:rPr>
-        <w:br/>
-        <w:t>test_4(data)</w:t>
-      </w:r>
-    </w:p>
-    <w:p>
-      <w:pPr>
-        <w:rPr>
-          <w:rFonts w:ascii="Times New Roman" w:hAnsi="Times New Roman" w:cs="Times New Roman"/>
-          <w:sz w:val="28"/>
-          <w:szCs w:val="28"/>
-          <w:lang w:val="en-US"/>
-        </w:rPr>
-      </w:pPr>
-      <w:r>
-        <w:rPr>
-          <w:rFonts w:ascii="Times New Roman" w:hAnsi="Times New Roman" w:cs="Times New Roman"/>
-          <w:sz w:val="28"/>
-          <w:szCs w:val="28"/>
-          <w:lang w:val="en-US"/>
-        </w:rPr>
-        <w:t>6.</w:t>
-      </w:r>
-    </w:p>
-    <w:p>
-      <w:pPr>
-        <w:pStyle w:val="HTML"/>
-        <w:shd w:val="clear" w:color="auto" w:fill="2B2B2B"/>
-        <w:rPr>
-          <w:color w:val="A9B7C6"/>
-          <w:lang w:val="en-US"/>
-        </w:rPr>
-      </w:pPr>
-      <w:r>
-        <w:rPr>
-          <w:color w:val="CC7832"/>
-          <w:lang w:val="en-US"/>
-        </w:rPr>
-        <w:t xml:space="preserve">import </w:t>
-      </w:r>
-      <w:r>
-        <w:rPr>
-          <w:color w:val="A9B7C6"/>
-          <w:lang w:val="en-US"/>
-        </w:rPr>
-        <w:t>time</w:t>
-      </w:r>
-      <w:r>
-        <w:rPr>
-          <w:color w:val="A9B7C6"/>
-          <w:lang w:val="en-US"/>
-        </w:rPr>
-        <w:br/>
-      </w:r>
-      <w:r>
-        <w:rPr>
-          <w:color w:val="CC7832"/>
-          <w:lang w:val="en-US"/>
-        </w:rPr>
-        <w:t xml:space="preserve">import </w:t>
-      </w:r>
-      <w:proofErr w:type="spellStart"/>
-      <w:r>
-        <w:rPr>
-          <w:color w:val="A9B7C6"/>
-          <w:lang w:val="en-US"/>
-        </w:rPr>
-        <w:t>contextlib</w:t>
-      </w:r>
-      <w:proofErr w:type="spellEnd"/>
-      <w:r>
-        <w:rPr>
-          <w:color w:val="A9B7C6"/>
-          <w:lang w:val="en-US"/>
-        </w:rPr>
-        <w:br/>
-      </w:r>
-      <w:r>
-        <w:rPr>
-          <w:color w:val="A9B7C6"/>
-          <w:lang w:val="en-US"/>
-        </w:rPr>
-        <w:br/>
-      </w:r>
-      <w:r>
-        <w:rPr>
-          <w:color w:val="A9B7C6"/>
-          <w:lang w:val="en-US"/>
-        </w:rPr>
-        <w:br/>
-      </w:r>
-      <w:r>
-        <w:rPr>
-          <w:color w:val="CC7832"/>
-          <w:lang w:val="en-US"/>
-        </w:rPr>
-        <w:t xml:space="preserve">class </w:t>
-      </w:r>
-      <w:r>
-        <w:rPr>
-          <w:color w:val="A9B7C6"/>
-          <w:lang w:val="en-US"/>
-        </w:rPr>
-        <w:t>cm_timer_1:</w:t>
+        <w:t>(arg):</w:t>
       </w:r>
       <w:r>
         <w:rPr>
@@ -7999,2000 +8480,19 @@
         <w:br/>
         <w:t xml:space="preserve">    </w:t>
       </w:r>
-      <w:proofErr w:type="spellStart"/>
       <w:r>
         <w:rPr>
           <w:color w:val="CC7832"/>
           <w:lang w:val="en-US"/>
         </w:rPr>
-        <w:t>def</w:t>
-      </w:r>
-      <w:proofErr w:type="spellEnd"/>
-      <w:r>
-        <w:rPr>
-          <w:color w:val="CC7832"/>
-          <w:lang w:val="en-US"/>
-        </w:rPr>
-        <w:t xml:space="preserve"> </w:t>
-      </w:r>
-      <w:r>
-        <w:rPr>
-          <w:color w:val="B200B2"/>
-          <w:lang w:val="en-US"/>
-        </w:rPr>
-        <w:t>__enter__</w:t>
+        <w:t xml:space="preserve">if </w:t>
       </w:r>
       <w:r>
         <w:rPr>
           <w:color w:val="A9B7C6"/>
           <w:lang w:val="en-US"/>
         </w:rPr>
-        <w:t>(</w:t>
-      </w:r>
-      <w:r>
-        <w:rPr>
-          <w:color w:val="94558D"/>
-          <w:lang w:val="en-US"/>
-        </w:rPr>
-        <w:t>self</w:t>
-      </w:r>
-      <w:r>
-        <w:rPr>
-          <w:color w:val="A9B7C6"/>
-          <w:lang w:val="en-US"/>
-        </w:rPr>
-        <w:t>):</w:t>
-      </w:r>
-      <w:r>
-        <w:rPr>
-          <w:color w:val="A9B7C6"/>
-          <w:lang w:val="en-US"/>
-        </w:rPr>
-        <w:br/>
-        <w:t xml:space="preserve">        </w:t>
-      </w:r>
-      <w:proofErr w:type="spellStart"/>
-      <w:r>
-        <w:rPr>
-          <w:color w:val="94558D"/>
-          <w:lang w:val="en-US"/>
-        </w:rPr>
-        <w:t>self</w:t>
-      </w:r>
-      <w:r>
-        <w:rPr>
-          <w:color w:val="A9B7C6"/>
-          <w:lang w:val="en-US"/>
-        </w:rPr>
-        <w:t>.start_time</w:t>
-      </w:r>
-      <w:proofErr w:type="spellEnd"/>
-      <w:r>
-        <w:rPr>
-          <w:color w:val="A9B7C6"/>
-          <w:lang w:val="en-US"/>
-        </w:rPr>
-        <w:t xml:space="preserve"> = </w:t>
-      </w:r>
-      <w:proofErr w:type="spellStart"/>
-      <w:r>
-        <w:rPr>
-          <w:color w:val="A9B7C6"/>
-          <w:lang w:val="en-US"/>
-        </w:rPr>
-        <w:t>time.time</w:t>
-      </w:r>
-      <w:proofErr w:type="spellEnd"/>
-      <w:r>
-        <w:rPr>
-          <w:color w:val="A9B7C6"/>
-          <w:lang w:val="en-US"/>
-        </w:rPr>
-        <w:t>()</w:t>
-      </w:r>
-      <w:r>
-        <w:rPr>
-          <w:color w:val="A9B7C6"/>
-          <w:lang w:val="en-US"/>
-        </w:rPr>
-        <w:br/>
-      </w:r>
-      <w:r>
-        <w:rPr>
-          <w:color w:val="A9B7C6"/>
-          <w:lang w:val="en-US"/>
-        </w:rPr>
-        <w:br/>
-        <w:t xml:space="preserve">    </w:t>
-      </w:r>
-      <w:proofErr w:type="spellStart"/>
-      <w:r>
-        <w:rPr>
-          <w:color w:val="CC7832"/>
-          <w:lang w:val="en-US"/>
-        </w:rPr>
-        <w:t>def</w:t>
-      </w:r>
-      <w:proofErr w:type="spellEnd"/>
-      <w:r>
-        <w:rPr>
-          <w:color w:val="CC7832"/>
-          <w:lang w:val="en-US"/>
-        </w:rPr>
-        <w:t xml:space="preserve"> </w:t>
-      </w:r>
-      <w:r>
-        <w:rPr>
-          <w:color w:val="B200B2"/>
-          <w:lang w:val="en-US"/>
-        </w:rPr>
-        <w:t>__exit__</w:t>
-      </w:r>
-      <w:r>
-        <w:rPr>
-          <w:color w:val="A9B7C6"/>
-          <w:lang w:val="en-US"/>
-        </w:rPr>
-        <w:t>(</w:t>
-      </w:r>
-      <w:r>
-        <w:rPr>
-          <w:color w:val="94558D"/>
-          <w:lang w:val="en-US"/>
-        </w:rPr>
-        <w:t>self</w:t>
-      </w:r>
-      <w:r>
-        <w:rPr>
-          <w:color w:val="CC7832"/>
-          <w:lang w:val="en-US"/>
-        </w:rPr>
-        <w:t xml:space="preserve">, </w:t>
-      </w:r>
-      <w:proofErr w:type="spellStart"/>
-      <w:r>
-        <w:rPr>
-          <w:color w:val="A9B7C6"/>
-          <w:lang w:val="en-US"/>
-        </w:rPr>
-        <w:t>exc_type</w:t>
-      </w:r>
-      <w:proofErr w:type="spellEnd"/>
-      <w:r>
-        <w:rPr>
-          <w:color w:val="CC7832"/>
-          <w:lang w:val="en-US"/>
-        </w:rPr>
-        <w:t xml:space="preserve">, </w:t>
-      </w:r>
-      <w:proofErr w:type="spellStart"/>
-      <w:r>
-        <w:rPr>
-          <w:color w:val="A9B7C6"/>
-          <w:lang w:val="en-US"/>
-        </w:rPr>
-        <w:t>exc_val</w:t>
-      </w:r>
-      <w:proofErr w:type="spellEnd"/>
-      <w:r>
-        <w:rPr>
-          <w:color w:val="CC7832"/>
-          <w:lang w:val="en-US"/>
-        </w:rPr>
-        <w:t xml:space="preserve">, </w:t>
-      </w:r>
-      <w:proofErr w:type="spellStart"/>
-      <w:r>
-        <w:rPr>
-          <w:color w:val="A9B7C6"/>
-          <w:lang w:val="en-US"/>
-        </w:rPr>
-        <w:t>exc_tb</w:t>
-      </w:r>
-      <w:proofErr w:type="spellEnd"/>
-      <w:r>
-        <w:rPr>
-          <w:color w:val="A9B7C6"/>
-          <w:lang w:val="en-US"/>
-        </w:rPr>
-        <w:t>):</w:t>
-      </w:r>
-      <w:r>
-        <w:rPr>
-          <w:color w:val="A9B7C6"/>
-          <w:lang w:val="en-US"/>
-        </w:rPr>
-        <w:br/>
-        <w:t xml:space="preserve">        </w:t>
-      </w:r>
-      <w:r>
-        <w:rPr>
-          <w:color w:val="8888C6"/>
-          <w:lang w:val="en-US"/>
-        </w:rPr>
-        <w:t>print</w:t>
-      </w:r>
-      <w:r>
-        <w:rPr>
-          <w:color w:val="A9B7C6"/>
-          <w:lang w:val="en-US"/>
-        </w:rPr>
-        <w:t>(</w:t>
-      </w:r>
-      <w:r>
-        <w:rPr>
-          <w:color w:val="6A8759"/>
-          <w:lang w:val="en-US"/>
-        </w:rPr>
-        <w:t>'time: '</w:t>
-      </w:r>
-      <w:r>
-        <w:rPr>
-          <w:color w:val="CC7832"/>
-          <w:lang w:val="en-US"/>
-        </w:rPr>
-        <w:t xml:space="preserve">, </w:t>
-      </w:r>
-      <w:proofErr w:type="spellStart"/>
-      <w:r>
-        <w:rPr>
-          <w:color w:val="A9B7C6"/>
-          <w:lang w:val="en-US"/>
-        </w:rPr>
-        <w:t>time.time</w:t>
-      </w:r>
-      <w:proofErr w:type="spellEnd"/>
-      <w:r>
-        <w:rPr>
-          <w:color w:val="A9B7C6"/>
-          <w:lang w:val="en-US"/>
-        </w:rPr>
-        <w:t xml:space="preserve">() - </w:t>
-      </w:r>
-      <w:proofErr w:type="spellStart"/>
-      <w:r>
-        <w:rPr>
-          <w:color w:val="94558D"/>
-          <w:lang w:val="en-US"/>
-        </w:rPr>
-        <w:t>self</w:t>
-      </w:r>
-      <w:r>
-        <w:rPr>
-          <w:color w:val="A9B7C6"/>
-          <w:lang w:val="en-US"/>
-        </w:rPr>
-        <w:t>.start_time</w:t>
-      </w:r>
-      <w:proofErr w:type="spellEnd"/>
-      <w:r>
-        <w:rPr>
-          <w:color w:val="A9B7C6"/>
-          <w:lang w:val="en-US"/>
-        </w:rPr>
-        <w:t>)</w:t>
-      </w:r>
-      <w:r>
-        <w:rPr>
-          <w:color w:val="A9B7C6"/>
-          <w:lang w:val="en-US"/>
-        </w:rPr>
-        <w:br/>
-      </w:r>
-      <w:r>
-        <w:rPr>
-          <w:color w:val="A9B7C6"/>
-          <w:lang w:val="en-US"/>
-        </w:rPr>
-        <w:br/>
-      </w:r>
-      <w:r>
-        <w:rPr>
-          <w:color w:val="A9B7C6"/>
-          <w:lang w:val="en-US"/>
-        </w:rPr>
-        <w:br/>
-      </w:r>
-      <w:r>
-        <w:rPr>
-          <w:color w:val="BBB529"/>
-          <w:lang w:val="en-US"/>
-        </w:rPr>
-        <w:t>@</w:t>
-      </w:r>
-      <w:proofErr w:type="spellStart"/>
-      <w:r>
-        <w:rPr>
-          <w:color w:val="BBB529"/>
-          <w:lang w:val="en-US"/>
-        </w:rPr>
-        <w:t>contextlib.contextmanager</w:t>
-      </w:r>
-      <w:proofErr w:type="spellEnd"/>
-      <w:r>
-        <w:rPr>
-          <w:color w:val="BBB529"/>
-          <w:lang w:val="en-US"/>
-        </w:rPr>
-        <w:br/>
-      </w:r>
-      <w:proofErr w:type="spellStart"/>
-      <w:r>
-        <w:rPr>
-          <w:color w:val="CC7832"/>
-          <w:lang w:val="en-US"/>
-        </w:rPr>
-        <w:t>def</w:t>
-      </w:r>
-      <w:proofErr w:type="spellEnd"/>
-      <w:r>
-        <w:rPr>
-          <w:color w:val="CC7832"/>
-          <w:lang w:val="en-US"/>
-        </w:rPr>
-        <w:t xml:space="preserve"> </w:t>
-      </w:r>
-      <w:r>
-        <w:rPr>
-          <w:color w:val="FFC66D"/>
-          <w:lang w:val="en-US"/>
-        </w:rPr>
-        <w:t>cm_timer_2</w:t>
-      </w:r>
-      <w:r>
-        <w:rPr>
-          <w:color w:val="A9B7C6"/>
-          <w:lang w:val="en-US"/>
-        </w:rPr>
-        <w:t>():</w:t>
-      </w:r>
-      <w:r>
-        <w:rPr>
-          <w:color w:val="A9B7C6"/>
-          <w:lang w:val="en-US"/>
-        </w:rPr>
-        <w:br/>
-        <w:t xml:space="preserve">    </w:t>
-      </w:r>
-      <w:proofErr w:type="spellStart"/>
-      <w:r>
-        <w:rPr>
-          <w:color w:val="A9B7C6"/>
-          <w:lang w:val="en-US"/>
-        </w:rPr>
-        <w:t>start_time</w:t>
-      </w:r>
-      <w:proofErr w:type="spellEnd"/>
-      <w:r>
-        <w:rPr>
-          <w:color w:val="A9B7C6"/>
-          <w:lang w:val="en-US"/>
-        </w:rPr>
-        <w:t xml:space="preserve"> = </w:t>
-      </w:r>
-      <w:proofErr w:type="spellStart"/>
-      <w:r>
-        <w:rPr>
-          <w:color w:val="A9B7C6"/>
-          <w:lang w:val="en-US"/>
-        </w:rPr>
-        <w:t>time.time</w:t>
-      </w:r>
-      <w:proofErr w:type="spellEnd"/>
-      <w:r>
-        <w:rPr>
-          <w:color w:val="A9B7C6"/>
-          <w:lang w:val="en-US"/>
-        </w:rPr>
-        <w:t>()</w:t>
-      </w:r>
-      <w:r>
-        <w:rPr>
-          <w:color w:val="A9B7C6"/>
-          <w:lang w:val="en-US"/>
-        </w:rPr>
-        <w:br/>
-        <w:t xml:space="preserve">    </w:t>
-      </w:r>
-      <w:r>
-        <w:rPr>
-          <w:color w:val="CC7832"/>
-          <w:lang w:val="en-US"/>
-        </w:rPr>
-        <w:t>yield</w:t>
-      </w:r>
-      <w:r>
-        <w:rPr>
-          <w:color w:val="CC7832"/>
-          <w:lang w:val="en-US"/>
-        </w:rPr>
-        <w:br/>
-        <w:t xml:space="preserve">    </w:t>
-      </w:r>
-      <w:r>
-        <w:rPr>
-          <w:color w:val="8888C6"/>
-          <w:lang w:val="en-US"/>
-        </w:rPr>
-        <w:t>print</w:t>
-      </w:r>
-      <w:r>
-        <w:rPr>
-          <w:color w:val="A9B7C6"/>
-          <w:lang w:val="en-US"/>
-        </w:rPr>
-        <w:t>(</w:t>
-      </w:r>
-      <w:r>
-        <w:rPr>
-          <w:color w:val="6A8759"/>
-          <w:lang w:val="en-US"/>
-        </w:rPr>
-        <w:t>'time: '</w:t>
-      </w:r>
-      <w:r>
-        <w:rPr>
-          <w:color w:val="CC7832"/>
-          <w:lang w:val="en-US"/>
-        </w:rPr>
-        <w:t xml:space="preserve">, </w:t>
-      </w:r>
-      <w:proofErr w:type="spellStart"/>
-      <w:r>
-        <w:rPr>
-          <w:color w:val="A9B7C6"/>
-          <w:lang w:val="en-US"/>
-        </w:rPr>
-        <w:t>time.time</w:t>
-      </w:r>
-      <w:proofErr w:type="spellEnd"/>
-      <w:r>
-        <w:rPr>
-          <w:color w:val="A9B7C6"/>
-          <w:lang w:val="en-US"/>
-        </w:rPr>
-        <w:t xml:space="preserve">() - </w:t>
-      </w:r>
-      <w:proofErr w:type="spellStart"/>
-      <w:r>
-        <w:rPr>
-          <w:color w:val="A9B7C6"/>
-          <w:lang w:val="en-US"/>
-        </w:rPr>
-        <w:t>start_time</w:t>
-      </w:r>
-      <w:proofErr w:type="spellEnd"/>
-      <w:r>
-        <w:rPr>
-          <w:color w:val="A9B7C6"/>
-          <w:lang w:val="en-US"/>
-        </w:rPr>
-        <w:t>)</w:t>
-      </w:r>
-      <w:r>
-        <w:rPr>
-          <w:color w:val="A9B7C6"/>
-          <w:lang w:val="en-US"/>
-        </w:rPr>
-        <w:br/>
-      </w:r>
-      <w:r>
-        <w:rPr>
-          <w:color w:val="A9B7C6"/>
-          <w:lang w:val="en-US"/>
-        </w:rPr>
-        <w:br/>
-      </w:r>
-      <w:r>
-        <w:rPr>
-          <w:color w:val="A9B7C6"/>
-          <w:lang w:val="en-US"/>
-        </w:rPr>
-        <w:br/>
-      </w:r>
-      <w:r>
-        <w:rPr>
-          <w:color w:val="CC7832"/>
-          <w:lang w:val="en-US"/>
-        </w:rPr>
-        <w:t xml:space="preserve">with </w:t>
-      </w:r>
-      <w:r>
-        <w:rPr>
-          <w:color w:val="A9B7C6"/>
-          <w:lang w:val="en-US"/>
-        </w:rPr>
-        <w:t>cm_timer_1():</w:t>
-      </w:r>
-      <w:r>
-        <w:rPr>
-          <w:color w:val="A9B7C6"/>
-          <w:lang w:val="en-US"/>
-        </w:rPr>
-        <w:br/>
-        <w:t xml:space="preserve">    </w:t>
-      </w:r>
-      <w:proofErr w:type="spellStart"/>
-      <w:r>
-        <w:rPr>
-          <w:color w:val="A9B7C6"/>
-          <w:lang w:val="en-US"/>
-        </w:rPr>
-        <w:t>time.sleep</w:t>
-      </w:r>
-      <w:proofErr w:type="spellEnd"/>
-      <w:r>
-        <w:rPr>
-          <w:color w:val="A9B7C6"/>
-          <w:lang w:val="en-US"/>
-        </w:rPr>
-        <w:t>(</w:t>
-      </w:r>
-      <w:r>
-        <w:rPr>
-          <w:color w:val="6897BB"/>
-          <w:lang w:val="en-US"/>
-        </w:rPr>
-        <w:t>1.1</w:t>
-      </w:r>
-      <w:r>
-        <w:rPr>
-          <w:color w:val="A9B7C6"/>
-          <w:lang w:val="en-US"/>
-        </w:rPr>
-        <w:t>)</w:t>
-      </w:r>
-      <w:r>
-        <w:rPr>
-          <w:color w:val="A9B7C6"/>
-          <w:lang w:val="en-US"/>
-        </w:rPr>
-        <w:br/>
-      </w:r>
-      <w:r>
-        <w:rPr>
-          <w:color w:val="CC7832"/>
-          <w:lang w:val="en-US"/>
-        </w:rPr>
-        <w:t xml:space="preserve">with </w:t>
-      </w:r>
-      <w:r>
-        <w:rPr>
-          <w:color w:val="A9B7C6"/>
-          <w:lang w:val="en-US"/>
-        </w:rPr>
-        <w:t>cm_timer_2():</w:t>
-      </w:r>
-      <w:r>
-        <w:rPr>
-          <w:color w:val="A9B7C6"/>
-          <w:lang w:val="en-US"/>
-        </w:rPr>
-        <w:br/>
-        <w:t xml:space="preserve">    </w:t>
-      </w:r>
-      <w:proofErr w:type="spellStart"/>
-      <w:r>
-        <w:rPr>
-          <w:color w:val="A9B7C6"/>
-          <w:lang w:val="en-US"/>
-        </w:rPr>
-        <w:t>time.sleep</w:t>
-      </w:r>
-      <w:proofErr w:type="spellEnd"/>
-      <w:r>
-        <w:rPr>
-          <w:color w:val="A9B7C6"/>
-          <w:lang w:val="en-US"/>
-        </w:rPr>
-        <w:t>(</w:t>
-      </w:r>
-      <w:r>
-        <w:rPr>
-          <w:color w:val="6897BB"/>
-          <w:lang w:val="en-US"/>
-        </w:rPr>
-        <w:t>1.4</w:t>
-      </w:r>
-      <w:r>
-        <w:rPr>
-          <w:color w:val="A9B7C6"/>
-          <w:lang w:val="en-US"/>
-        </w:rPr>
-        <w:t>)</w:t>
-      </w:r>
-    </w:p>
-    <w:p>
-      <w:pPr>
-        <w:rPr>
-          <w:rFonts w:ascii="Times New Roman" w:hAnsi="Times New Roman" w:cs="Times New Roman"/>
-          <w:sz w:val="28"/>
-          <w:szCs w:val="28"/>
-          <w:lang w:val="en-US"/>
-        </w:rPr>
-      </w:pPr>
-      <w:r>
-        <w:rPr>
-          <w:rFonts w:ascii="Times New Roman" w:hAnsi="Times New Roman" w:cs="Times New Roman"/>
-          <w:sz w:val="28"/>
-          <w:szCs w:val="28"/>
-          <w:lang w:val="en-US"/>
-        </w:rPr>
-        <w:t>7.</w:t>
-      </w:r>
-    </w:p>
-    <w:p>
-      <w:pPr>
-        <w:pStyle w:val="HTML"/>
-        <w:shd w:val="clear" w:color="auto" w:fill="2B2B2B"/>
-        <w:rPr>
-          <w:color w:val="A9B7C6"/>
-          <w:lang w:val="en-US"/>
-        </w:rPr>
-      </w:pPr>
-      <w:r>
-        <w:rPr>
-          <w:color w:val="CC7832"/>
-          <w:lang w:val="en-US"/>
-        </w:rPr>
-        <w:t xml:space="preserve">import </w:t>
-      </w:r>
-      <w:proofErr w:type="spellStart"/>
-      <w:r>
-        <w:rPr>
-          <w:color w:val="A9B7C6"/>
-          <w:lang w:val="en-US"/>
-        </w:rPr>
-        <w:t>lab_python_fp.sort</w:t>
-      </w:r>
-      <w:proofErr w:type="spellEnd"/>
-      <w:r>
-        <w:rPr>
-          <w:color w:val="A9B7C6"/>
-          <w:lang w:val="en-US"/>
-        </w:rPr>
-        <w:br/>
-      </w:r>
-      <w:r>
-        <w:rPr>
-          <w:color w:val="CC7832"/>
-          <w:lang w:val="en-US"/>
-        </w:rPr>
-        <w:t xml:space="preserve">import </w:t>
-      </w:r>
-      <w:proofErr w:type="spellStart"/>
-      <w:r>
-        <w:rPr>
-          <w:color w:val="A9B7C6"/>
-          <w:lang w:val="en-US"/>
-        </w:rPr>
-        <w:t>lab_python_fp.unique</w:t>
-      </w:r>
-      <w:proofErr w:type="spellEnd"/>
-      <w:r>
-        <w:rPr>
-          <w:color w:val="A9B7C6"/>
-          <w:lang w:val="en-US"/>
-        </w:rPr>
-        <w:br/>
-      </w:r>
-      <w:r>
-        <w:rPr>
-          <w:color w:val="CC7832"/>
-          <w:lang w:val="en-US"/>
-        </w:rPr>
-        <w:t xml:space="preserve">import </w:t>
-      </w:r>
-      <w:proofErr w:type="spellStart"/>
-      <w:r>
-        <w:rPr>
-          <w:color w:val="A9B7C6"/>
-          <w:lang w:val="en-US"/>
-        </w:rPr>
-        <w:t>lab_python_fp.timer</w:t>
-      </w:r>
-      <w:proofErr w:type="spellEnd"/>
-      <w:r>
-        <w:rPr>
-          <w:color w:val="A9B7C6"/>
-          <w:lang w:val="en-US"/>
-        </w:rPr>
-        <w:br/>
-      </w:r>
-      <w:r>
-        <w:rPr>
-          <w:color w:val="CC7832"/>
-          <w:lang w:val="en-US"/>
-        </w:rPr>
-        <w:t xml:space="preserve">import </w:t>
-      </w:r>
-      <w:proofErr w:type="spellStart"/>
-      <w:r>
-        <w:rPr>
-          <w:color w:val="A9B7C6"/>
-          <w:lang w:val="en-US"/>
-        </w:rPr>
-        <w:t>lab_python_fp.printresult</w:t>
-      </w:r>
-      <w:proofErr w:type="spellEnd"/>
-      <w:r>
-        <w:rPr>
-          <w:color w:val="A9B7C6"/>
-          <w:lang w:val="en-US"/>
-        </w:rPr>
-        <w:br/>
-      </w:r>
-      <w:r>
-        <w:rPr>
-          <w:color w:val="CC7832"/>
-          <w:lang w:val="en-US"/>
-        </w:rPr>
-        <w:t xml:space="preserve">import </w:t>
-      </w:r>
-      <w:proofErr w:type="spellStart"/>
-      <w:r>
-        <w:rPr>
-          <w:color w:val="A9B7C6"/>
-          <w:lang w:val="en-US"/>
-        </w:rPr>
-        <w:t>lab_python_fp.gen_random</w:t>
-      </w:r>
-      <w:proofErr w:type="spellEnd"/>
-      <w:r>
-        <w:rPr>
-          <w:color w:val="A9B7C6"/>
-          <w:lang w:val="en-US"/>
-        </w:rPr>
-        <w:br/>
-      </w:r>
-      <w:r>
-        <w:rPr>
-          <w:color w:val="CC7832"/>
-          <w:lang w:val="en-US"/>
-        </w:rPr>
-        <w:t xml:space="preserve">import </w:t>
-      </w:r>
-      <w:proofErr w:type="spellStart"/>
-      <w:r>
-        <w:rPr>
-          <w:color w:val="A9B7C6"/>
-          <w:lang w:val="en-US"/>
-        </w:rPr>
-        <w:t>lab_python_fp.field</w:t>
-      </w:r>
-      <w:proofErr w:type="spellEnd"/>
-      <w:r>
-        <w:rPr>
-          <w:color w:val="A9B7C6"/>
-          <w:lang w:val="en-US"/>
-        </w:rPr>
-        <w:br/>
-      </w:r>
-      <w:r>
-        <w:rPr>
-          <w:color w:val="CC7832"/>
-          <w:lang w:val="en-US"/>
-        </w:rPr>
-        <w:t xml:space="preserve">import </w:t>
-      </w:r>
-      <w:proofErr w:type="spellStart"/>
-      <w:r>
-        <w:rPr>
-          <w:color w:val="A9B7C6"/>
-          <w:lang w:val="en-US"/>
-        </w:rPr>
-        <w:t>json</w:t>
-      </w:r>
-      <w:proofErr w:type="spellEnd"/>
-      <w:r>
-        <w:rPr>
-          <w:color w:val="A9B7C6"/>
-          <w:lang w:val="en-US"/>
-        </w:rPr>
-        <w:br/>
-      </w:r>
-      <w:r>
-        <w:rPr>
-          <w:color w:val="CC7832"/>
-          <w:lang w:val="en-US"/>
-        </w:rPr>
-        <w:t xml:space="preserve">import </w:t>
-      </w:r>
-      <w:r>
-        <w:rPr>
-          <w:color w:val="A9B7C6"/>
-          <w:lang w:val="en-US"/>
-        </w:rPr>
-        <w:t>sys</w:t>
-      </w:r>
-      <w:r>
-        <w:rPr>
-          <w:color w:val="A9B7C6"/>
-          <w:lang w:val="en-US"/>
-        </w:rPr>
-        <w:br/>
-      </w:r>
-      <w:r>
-        <w:rPr>
-          <w:color w:val="CC7832"/>
-          <w:lang w:val="en-US"/>
-        </w:rPr>
-        <w:t xml:space="preserve">import </w:t>
-      </w:r>
-      <w:proofErr w:type="spellStart"/>
-      <w:r>
-        <w:rPr>
-          <w:color w:val="A9B7C6"/>
-          <w:lang w:val="en-US"/>
-        </w:rPr>
-        <w:t>os</w:t>
-      </w:r>
-      <w:proofErr w:type="spellEnd"/>
-      <w:r>
-        <w:rPr>
-          <w:color w:val="A9B7C6"/>
-          <w:lang w:val="en-US"/>
-        </w:rPr>
-        <w:br/>
-      </w:r>
-      <w:r>
-        <w:rPr>
-          <w:color w:val="A9B7C6"/>
-          <w:lang w:val="en-US"/>
-        </w:rPr>
-        <w:br/>
-      </w:r>
-      <w:r>
-        <w:rPr>
-          <w:color w:val="A9B7C6"/>
-          <w:lang w:val="en-US"/>
-        </w:rPr>
-        <w:br/>
-        <w:t xml:space="preserve">path = </w:t>
-      </w:r>
-      <w:proofErr w:type="spellStart"/>
-      <w:r>
-        <w:rPr>
-          <w:color w:val="6A8759"/>
-          <w:lang w:val="en-US"/>
-        </w:rPr>
-        <w:t>r'C</w:t>
-      </w:r>
-      <w:proofErr w:type="spellEnd"/>
-      <w:r>
-        <w:rPr>
-          <w:color w:val="6A8759"/>
-          <w:lang w:val="en-US"/>
-        </w:rPr>
-        <w:t>:\Users\</w:t>
-      </w:r>
-      <w:r>
-        <w:rPr>
-          <w:color w:val="6A8759"/>
-        </w:rPr>
-        <w:t>Дмитрий</w:t>
-      </w:r>
-      <w:r>
-        <w:rPr>
-          <w:color w:val="6A8759"/>
-          <w:lang w:val="en-US"/>
-        </w:rPr>
-        <w:t xml:space="preserve"> </w:t>
-      </w:r>
-      <w:r>
-        <w:rPr>
-          <w:color w:val="6A8759"/>
-        </w:rPr>
-        <w:t>Павлович</w:t>
-      </w:r>
-      <w:r>
-        <w:rPr>
-          <w:color w:val="6A8759"/>
-          <w:lang w:val="en-US"/>
-        </w:rPr>
-        <w:t>\Desktop\lab3\</w:t>
-      </w:r>
-      <w:proofErr w:type="spellStart"/>
-      <w:r>
-        <w:rPr>
-          <w:color w:val="6A8759"/>
-          <w:lang w:val="en-US"/>
-        </w:rPr>
-        <w:t>lab_python_fp</w:t>
-      </w:r>
-      <w:proofErr w:type="spellEnd"/>
-      <w:r>
-        <w:rPr>
-          <w:color w:val="6A8759"/>
-          <w:lang w:val="en-US"/>
-        </w:rPr>
-        <w:t>\</w:t>
-      </w:r>
-      <w:proofErr w:type="spellStart"/>
-      <w:r>
-        <w:rPr>
-          <w:color w:val="6A8759"/>
-          <w:lang w:val="en-US"/>
-        </w:rPr>
-        <w:t>data_light.json</w:t>
-      </w:r>
-      <w:proofErr w:type="spellEnd"/>
-      <w:r>
-        <w:rPr>
-          <w:color w:val="6A8759"/>
-          <w:lang w:val="en-US"/>
-        </w:rPr>
-        <w:t>'</w:t>
-      </w:r>
-      <w:r>
-        <w:rPr>
-          <w:color w:val="6A8759"/>
-          <w:lang w:val="en-US"/>
-        </w:rPr>
-        <w:br/>
-      </w:r>
-      <w:r>
-        <w:rPr>
-          <w:color w:val="CC7832"/>
-          <w:lang w:val="en-US"/>
-        </w:rPr>
-        <w:t xml:space="preserve">with </w:t>
-      </w:r>
-      <w:r>
-        <w:rPr>
-          <w:color w:val="8888C6"/>
-          <w:lang w:val="en-US"/>
-        </w:rPr>
-        <w:t>open</w:t>
-      </w:r>
-      <w:r>
-        <w:rPr>
-          <w:color w:val="A9B7C6"/>
-          <w:lang w:val="en-US"/>
-        </w:rPr>
-        <w:t>(path</w:t>
-      </w:r>
-      <w:r>
-        <w:rPr>
-          <w:color w:val="CC7832"/>
-          <w:lang w:val="en-US"/>
-        </w:rPr>
-        <w:t xml:space="preserve">, </w:t>
-      </w:r>
-      <w:r>
-        <w:rPr>
-          <w:color w:val="AA4926"/>
-          <w:lang w:val="en-US"/>
-        </w:rPr>
-        <w:t>encoding</w:t>
-      </w:r>
-      <w:r>
-        <w:rPr>
-          <w:color w:val="A9B7C6"/>
-          <w:lang w:val="en-US"/>
-        </w:rPr>
-        <w:t>=</w:t>
-      </w:r>
-      <w:r>
-        <w:rPr>
-          <w:color w:val="6A8759"/>
-          <w:lang w:val="en-US"/>
-        </w:rPr>
-        <w:t>'utf-8'</w:t>
-      </w:r>
-      <w:r>
-        <w:rPr>
-          <w:color w:val="A9B7C6"/>
-          <w:lang w:val="en-US"/>
-        </w:rPr>
-        <w:t xml:space="preserve">) </w:t>
-      </w:r>
-      <w:r>
-        <w:rPr>
-          <w:color w:val="CC7832"/>
-          <w:lang w:val="en-US"/>
-        </w:rPr>
-        <w:t xml:space="preserve">as </w:t>
-      </w:r>
-      <w:r>
-        <w:rPr>
-          <w:color w:val="A9B7C6"/>
-          <w:lang w:val="en-US"/>
-        </w:rPr>
-        <w:t>f:</w:t>
-      </w:r>
-      <w:r>
-        <w:rPr>
-          <w:color w:val="A9B7C6"/>
-          <w:lang w:val="en-US"/>
-        </w:rPr>
-        <w:br/>
-        <w:t xml:space="preserve">    data = </w:t>
-      </w:r>
-      <w:proofErr w:type="spellStart"/>
-      <w:r>
-        <w:rPr>
-          <w:color w:val="A9B7C6"/>
-          <w:lang w:val="en-US"/>
-        </w:rPr>
-        <w:t>json.load</w:t>
-      </w:r>
-      <w:proofErr w:type="spellEnd"/>
-      <w:r>
-        <w:rPr>
-          <w:color w:val="A9B7C6"/>
-          <w:lang w:val="en-US"/>
-        </w:rPr>
-        <w:t>(f)</w:t>
-      </w:r>
-      <w:r>
-        <w:rPr>
-          <w:color w:val="A9B7C6"/>
-          <w:lang w:val="en-US"/>
-        </w:rPr>
-        <w:br/>
-      </w:r>
-      <w:r>
-        <w:rPr>
-          <w:color w:val="A9B7C6"/>
-          <w:lang w:val="en-US"/>
-        </w:rPr>
-        <w:br/>
-      </w:r>
-      <w:r>
-        <w:rPr>
-          <w:color w:val="BBB529"/>
-          <w:lang w:val="en-US"/>
-        </w:rPr>
-        <w:t>@</w:t>
-      </w:r>
-      <w:proofErr w:type="spellStart"/>
-      <w:r>
-        <w:rPr>
-          <w:color w:val="BBB529"/>
-          <w:lang w:val="en-US"/>
-        </w:rPr>
-        <w:t>lab_python_fp.printresult.printresult</w:t>
-      </w:r>
-      <w:proofErr w:type="spellEnd"/>
-      <w:r>
-        <w:rPr>
-          <w:color w:val="BBB529"/>
-          <w:lang w:val="en-US"/>
-        </w:rPr>
-        <w:br/>
-      </w:r>
-      <w:proofErr w:type="spellStart"/>
-      <w:r>
-        <w:rPr>
-          <w:color w:val="CC7832"/>
-          <w:lang w:val="en-US"/>
-        </w:rPr>
-        <w:t>def</w:t>
-      </w:r>
-      <w:proofErr w:type="spellEnd"/>
-      <w:r>
-        <w:rPr>
-          <w:color w:val="CC7832"/>
-          <w:lang w:val="en-US"/>
-        </w:rPr>
-        <w:t xml:space="preserve"> </w:t>
-      </w:r>
-      <w:r>
-        <w:rPr>
-          <w:color w:val="FFC66D"/>
-          <w:lang w:val="en-US"/>
-        </w:rPr>
-        <w:t>f1</w:t>
-      </w:r>
-      <w:r>
-        <w:rPr>
-          <w:color w:val="A9B7C6"/>
-          <w:lang w:val="en-US"/>
-        </w:rPr>
-        <w:t>(</w:t>
-      </w:r>
-      <w:proofErr w:type="spellStart"/>
-      <w:r>
-        <w:rPr>
-          <w:color w:val="A9B7C6"/>
-          <w:lang w:val="en-US"/>
-        </w:rPr>
-        <w:t>arg</w:t>
-      </w:r>
-      <w:proofErr w:type="spellEnd"/>
-      <w:r>
-        <w:rPr>
-          <w:color w:val="A9B7C6"/>
-          <w:lang w:val="en-US"/>
-        </w:rPr>
-        <w:t>):</w:t>
-      </w:r>
-      <w:r>
-        <w:rPr>
-          <w:color w:val="A9B7C6"/>
-          <w:lang w:val="en-US"/>
-        </w:rPr>
-        <w:br/>
-        <w:t xml:space="preserve">    </w:t>
-      </w:r>
-      <w:r>
-        <w:rPr>
-          <w:color w:val="CC7832"/>
-          <w:lang w:val="en-US"/>
-        </w:rPr>
-        <w:t xml:space="preserve">return </w:t>
-      </w:r>
-      <w:proofErr w:type="spellStart"/>
-      <w:r>
-        <w:rPr>
-          <w:color w:val="A9B7C6"/>
-          <w:lang w:val="en-US"/>
-        </w:rPr>
-        <w:t>lab_python_fp.sort.sort</w:t>
-      </w:r>
-      <w:proofErr w:type="spellEnd"/>
-      <w:r>
-        <w:rPr>
-          <w:color w:val="A9B7C6"/>
-          <w:lang w:val="en-US"/>
-        </w:rPr>
-        <w:t>(</w:t>
-      </w:r>
-      <w:proofErr w:type="spellStart"/>
-      <w:r>
-        <w:rPr>
-          <w:color w:val="A9B7C6"/>
-          <w:lang w:val="en-US"/>
-        </w:rPr>
-        <w:t>arg</w:t>
-      </w:r>
-      <w:proofErr w:type="spellEnd"/>
-      <w:r>
-        <w:rPr>
-          <w:color w:val="A9B7C6"/>
-          <w:lang w:val="en-US"/>
-        </w:rPr>
-        <w:t>)</w:t>
-      </w:r>
-      <w:r>
-        <w:rPr>
-          <w:color w:val="A9B7C6"/>
-          <w:lang w:val="en-US"/>
-        </w:rPr>
-        <w:br/>
-      </w:r>
-      <w:r>
-        <w:rPr>
-          <w:color w:val="A9B7C6"/>
-          <w:lang w:val="en-US"/>
-        </w:rPr>
-        <w:br/>
-      </w:r>
-      <w:r>
-        <w:rPr>
-          <w:color w:val="A9B7C6"/>
-          <w:lang w:val="en-US"/>
-        </w:rPr>
-        <w:br/>
-      </w:r>
-      <w:r>
-        <w:rPr>
-          <w:color w:val="BBB529"/>
-          <w:lang w:val="en-US"/>
-        </w:rPr>
-        <w:t>@</w:t>
-      </w:r>
-      <w:proofErr w:type="spellStart"/>
-      <w:r>
-        <w:rPr>
-          <w:color w:val="BBB529"/>
-          <w:lang w:val="en-US"/>
-        </w:rPr>
-        <w:t>lab_python_fp.printresult.printresult</w:t>
-      </w:r>
-      <w:proofErr w:type="spellEnd"/>
-      <w:r>
-        <w:rPr>
-          <w:color w:val="BBB529"/>
-          <w:lang w:val="en-US"/>
-        </w:rPr>
-        <w:br/>
-      </w:r>
-      <w:proofErr w:type="spellStart"/>
-      <w:r>
-        <w:rPr>
-          <w:color w:val="CC7832"/>
-          <w:lang w:val="en-US"/>
-        </w:rPr>
-        <w:t>def</w:t>
-      </w:r>
-      <w:proofErr w:type="spellEnd"/>
-      <w:r>
-        <w:rPr>
-          <w:color w:val="CC7832"/>
-          <w:lang w:val="en-US"/>
-        </w:rPr>
-        <w:t xml:space="preserve"> </w:t>
-      </w:r>
-      <w:r>
-        <w:rPr>
-          <w:color w:val="FFC66D"/>
-          <w:lang w:val="en-US"/>
-        </w:rPr>
-        <w:t>f2</w:t>
-      </w:r>
-      <w:r>
-        <w:rPr>
-          <w:color w:val="A9B7C6"/>
-          <w:lang w:val="en-US"/>
-        </w:rPr>
-        <w:t>(</w:t>
-      </w:r>
-      <w:proofErr w:type="spellStart"/>
-      <w:r>
-        <w:rPr>
-          <w:color w:val="A9B7C6"/>
-          <w:lang w:val="en-US"/>
-        </w:rPr>
-        <w:t>arg</w:t>
-      </w:r>
-      <w:proofErr w:type="spellEnd"/>
-      <w:r>
-        <w:rPr>
-          <w:color w:val="A9B7C6"/>
-          <w:lang w:val="en-US"/>
-        </w:rPr>
-        <w:t>):</w:t>
-      </w:r>
-      <w:r>
-        <w:rPr>
-          <w:color w:val="A9B7C6"/>
-          <w:lang w:val="en-US"/>
-        </w:rPr>
-        <w:br/>
-        <w:t xml:space="preserve">    </w:t>
-      </w:r>
-      <w:r>
-        <w:rPr>
-          <w:color w:val="CC7832"/>
-          <w:lang w:val="en-US"/>
-        </w:rPr>
-        <w:t xml:space="preserve">return </w:t>
-      </w:r>
-      <w:r>
-        <w:rPr>
-          <w:color w:val="8888C6"/>
-          <w:lang w:val="en-US"/>
-        </w:rPr>
-        <w:t>list</w:t>
-      </w:r>
-      <w:r>
-        <w:rPr>
-          <w:color w:val="A9B7C6"/>
-          <w:lang w:val="en-US"/>
-        </w:rPr>
-        <w:t>(</w:t>
-      </w:r>
-      <w:r>
-        <w:rPr>
-          <w:color w:val="8888C6"/>
-          <w:lang w:val="en-US"/>
-        </w:rPr>
-        <w:t>filter</w:t>
-      </w:r>
-      <w:r>
-        <w:rPr>
-          <w:color w:val="A9B7C6"/>
-          <w:lang w:val="en-US"/>
-        </w:rPr>
-        <w:t>(filtration</w:t>
-      </w:r>
-      <w:r>
-        <w:rPr>
-          <w:color w:val="CC7832"/>
-          <w:lang w:val="en-US"/>
-        </w:rPr>
-        <w:t xml:space="preserve">, </w:t>
-      </w:r>
-      <w:proofErr w:type="spellStart"/>
-      <w:r>
-        <w:rPr>
-          <w:color w:val="A9B7C6"/>
-          <w:lang w:val="en-US"/>
-        </w:rPr>
-        <w:t>arg</w:t>
-      </w:r>
-      <w:proofErr w:type="spellEnd"/>
-      <w:r>
-        <w:rPr>
-          <w:color w:val="A9B7C6"/>
-          <w:lang w:val="en-US"/>
-        </w:rPr>
-        <w:t>))</w:t>
-      </w:r>
-      <w:r>
-        <w:rPr>
-          <w:color w:val="A9B7C6"/>
-          <w:lang w:val="en-US"/>
-        </w:rPr>
-        <w:br/>
-      </w:r>
-      <w:r>
-        <w:rPr>
-          <w:color w:val="A9B7C6"/>
-          <w:lang w:val="en-US"/>
-        </w:rPr>
-        <w:br/>
-      </w:r>
-      <w:r>
-        <w:rPr>
-          <w:color w:val="A9B7C6"/>
-          <w:lang w:val="en-US"/>
-        </w:rPr>
-        <w:br/>
-      </w:r>
-      <w:r>
-        <w:rPr>
-          <w:color w:val="BBB529"/>
-          <w:lang w:val="en-US"/>
-        </w:rPr>
-        <w:t>@</w:t>
-      </w:r>
-      <w:proofErr w:type="spellStart"/>
-      <w:r>
-        <w:rPr>
-          <w:color w:val="BBB529"/>
-          <w:lang w:val="en-US"/>
-        </w:rPr>
-        <w:t>lab_python_fp.printresult.printresult</w:t>
-      </w:r>
-      <w:proofErr w:type="spellEnd"/>
-      <w:r>
-        <w:rPr>
-          <w:color w:val="BBB529"/>
-          <w:lang w:val="en-US"/>
-        </w:rPr>
-        <w:br/>
-      </w:r>
-      <w:proofErr w:type="spellStart"/>
-      <w:r>
-        <w:rPr>
-          <w:color w:val="CC7832"/>
-          <w:lang w:val="en-US"/>
-        </w:rPr>
-        <w:t>def</w:t>
-      </w:r>
-      <w:proofErr w:type="spellEnd"/>
-      <w:r>
-        <w:rPr>
-          <w:color w:val="CC7832"/>
-          <w:lang w:val="en-US"/>
-        </w:rPr>
-        <w:t xml:space="preserve"> </w:t>
-      </w:r>
-      <w:r>
-        <w:rPr>
-          <w:color w:val="FFC66D"/>
-          <w:lang w:val="en-US"/>
-        </w:rPr>
-        <w:t>f3</w:t>
-      </w:r>
-      <w:r>
-        <w:rPr>
-          <w:color w:val="A9B7C6"/>
-          <w:lang w:val="en-US"/>
-        </w:rPr>
-        <w:t>(</w:t>
-      </w:r>
-      <w:proofErr w:type="spellStart"/>
-      <w:r>
-        <w:rPr>
-          <w:color w:val="A9B7C6"/>
-          <w:lang w:val="en-US"/>
-        </w:rPr>
-        <w:t>arg</w:t>
-      </w:r>
-      <w:proofErr w:type="spellEnd"/>
-      <w:r>
-        <w:rPr>
-          <w:color w:val="A9B7C6"/>
-          <w:lang w:val="en-US"/>
-        </w:rPr>
-        <w:t>):</w:t>
-      </w:r>
-      <w:r>
-        <w:rPr>
-          <w:color w:val="A9B7C6"/>
-          <w:lang w:val="en-US"/>
-        </w:rPr>
-        <w:br/>
-      </w:r>
-      <w:r>
-        <w:rPr>
-          <w:color w:val="A9B7C6"/>
-          <w:lang w:val="en-US"/>
-        </w:rPr>
-        <w:lastRenderedPageBreak/>
-        <w:t xml:space="preserve">    </w:t>
-      </w:r>
-      <w:r>
-        <w:rPr>
-          <w:color w:val="CC7832"/>
-          <w:lang w:val="en-US"/>
-        </w:rPr>
-        <w:t xml:space="preserve">return </w:t>
-      </w:r>
-      <w:r>
-        <w:rPr>
-          <w:color w:val="8888C6"/>
-          <w:lang w:val="en-US"/>
-        </w:rPr>
-        <w:t>list</w:t>
-      </w:r>
-      <w:r>
-        <w:rPr>
-          <w:color w:val="A9B7C6"/>
-          <w:lang w:val="en-US"/>
-        </w:rPr>
-        <w:t>(</w:t>
-      </w:r>
-      <w:r>
-        <w:rPr>
-          <w:color w:val="8888C6"/>
-          <w:lang w:val="en-US"/>
-        </w:rPr>
-        <w:t>map</w:t>
-      </w:r>
-      <w:r>
-        <w:rPr>
-          <w:color w:val="A9B7C6"/>
-          <w:lang w:val="en-US"/>
-        </w:rPr>
-        <w:t>(</w:t>
-      </w:r>
-      <w:r>
-        <w:rPr>
-          <w:color w:val="CC7832"/>
-          <w:lang w:val="en-US"/>
-        </w:rPr>
-        <w:t xml:space="preserve">lambda </w:t>
-      </w:r>
-      <w:r>
-        <w:rPr>
-          <w:color w:val="A9B7C6"/>
-          <w:lang w:val="en-US"/>
-        </w:rPr>
-        <w:t xml:space="preserve">item: item + </w:t>
-      </w:r>
-      <w:r>
-        <w:rPr>
-          <w:color w:val="6A8759"/>
-          <w:lang w:val="en-US"/>
-        </w:rPr>
-        <w:t xml:space="preserve">' </w:t>
-      </w:r>
-      <w:r>
-        <w:rPr>
-          <w:color w:val="6A8759"/>
-        </w:rPr>
-        <w:t>с</w:t>
-      </w:r>
-      <w:r>
-        <w:rPr>
-          <w:color w:val="6A8759"/>
-          <w:lang w:val="en-US"/>
-        </w:rPr>
-        <w:t xml:space="preserve"> </w:t>
-      </w:r>
-      <w:r>
-        <w:rPr>
-          <w:color w:val="6A8759"/>
-        </w:rPr>
-        <w:t>опытом</w:t>
-      </w:r>
-      <w:r>
-        <w:rPr>
-          <w:color w:val="6A8759"/>
-          <w:lang w:val="en-US"/>
-        </w:rPr>
-        <w:t xml:space="preserve"> Python'</w:t>
-      </w:r>
-      <w:r>
-        <w:rPr>
-          <w:color w:val="CC7832"/>
-          <w:lang w:val="en-US"/>
-        </w:rPr>
-        <w:t xml:space="preserve">, </w:t>
-      </w:r>
-      <w:proofErr w:type="spellStart"/>
-      <w:r>
-        <w:rPr>
-          <w:color w:val="A9B7C6"/>
-          <w:lang w:val="en-US"/>
-        </w:rPr>
-        <w:t>arg</w:t>
-      </w:r>
-      <w:proofErr w:type="spellEnd"/>
-      <w:r>
-        <w:rPr>
-          <w:color w:val="A9B7C6"/>
-          <w:lang w:val="en-US"/>
-        </w:rPr>
-        <w:t>))</w:t>
-      </w:r>
-      <w:r>
-        <w:rPr>
-          <w:color w:val="A9B7C6"/>
-          <w:lang w:val="en-US"/>
-        </w:rPr>
-        <w:br/>
-      </w:r>
-      <w:r>
-        <w:rPr>
-          <w:color w:val="A9B7C6"/>
-          <w:lang w:val="en-US"/>
-        </w:rPr>
-        <w:br/>
-      </w:r>
-      <w:r>
-        <w:rPr>
-          <w:color w:val="A9B7C6"/>
-          <w:lang w:val="en-US"/>
-        </w:rPr>
-        <w:br/>
-      </w:r>
-      <w:r>
-        <w:rPr>
-          <w:color w:val="BBB529"/>
-          <w:lang w:val="en-US"/>
-        </w:rPr>
-        <w:t>@</w:t>
-      </w:r>
-      <w:proofErr w:type="spellStart"/>
-      <w:r>
-        <w:rPr>
-          <w:color w:val="BBB529"/>
-          <w:lang w:val="en-US"/>
-        </w:rPr>
-        <w:t>lab_python_fp.printresult.printresult</w:t>
-      </w:r>
-      <w:proofErr w:type="spellEnd"/>
-      <w:r>
-        <w:rPr>
-          <w:color w:val="BBB529"/>
-          <w:lang w:val="en-US"/>
-        </w:rPr>
-        <w:br/>
-      </w:r>
-      <w:proofErr w:type="spellStart"/>
-      <w:r>
-        <w:rPr>
-          <w:color w:val="CC7832"/>
-          <w:lang w:val="en-US"/>
-        </w:rPr>
-        <w:t>def</w:t>
-      </w:r>
-      <w:proofErr w:type="spellEnd"/>
-      <w:r>
-        <w:rPr>
-          <w:color w:val="CC7832"/>
-          <w:lang w:val="en-US"/>
-        </w:rPr>
-        <w:t xml:space="preserve"> </w:t>
-      </w:r>
-      <w:r>
-        <w:rPr>
-          <w:color w:val="FFC66D"/>
-          <w:lang w:val="en-US"/>
-        </w:rPr>
-        <w:t>f4</w:t>
-      </w:r>
-      <w:r>
-        <w:rPr>
-          <w:color w:val="A9B7C6"/>
-          <w:lang w:val="en-US"/>
-        </w:rPr>
-        <w:t>(</w:t>
-      </w:r>
-      <w:proofErr w:type="spellStart"/>
-      <w:r>
-        <w:rPr>
-          <w:color w:val="A9B7C6"/>
-          <w:lang w:val="en-US"/>
-        </w:rPr>
-        <w:t>arg</w:t>
-      </w:r>
-      <w:proofErr w:type="spellEnd"/>
-      <w:r>
-        <w:rPr>
-          <w:color w:val="A9B7C6"/>
-          <w:lang w:val="en-US"/>
-        </w:rPr>
-        <w:t>):</w:t>
-      </w:r>
-      <w:r>
-        <w:rPr>
-          <w:color w:val="A9B7C6"/>
-          <w:lang w:val="en-US"/>
-        </w:rPr>
-        <w:br/>
-        <w:t xml:space="preserve">    salary = [</w:t>
-      </w:r>
-      <w:proofErr w:type="spellStart"/>
-      <w:r>
-        <w:rPr>
-          <w:color w:val="A9B7C6"/>
-          <w:lang w:val="en-US"/>
-        </w:rPr>
-        <w:t>i</w:t>
-      </w:r>
-      <w:proofErr w:type="spellEnd"/>
-      <w:r>
-        <w:rPr>
-          <w:color w:val="A9B7C6"/>
-          <w:lang w:val="en-US"/>
-        </w:rPr>
-        <w:t xml:space="preserve"> </w:t>
-      </w:r>
-      <w:r>
-        <w:rPr>
-          <w:color w:val="CC7832"/>
-          <w:lang w:val="en-US"/>
-        </w:rPr>
-        <w:t xml:space="preserve">for </w:t>
-      </w:r>
-      <w:proofErr w:type="spellStart"/>
-      <w:r>
-        <w:rPr>
-          <w:color w:val="A9B7C6"/>
-          <w:lang w:val="en-US"/>
-        </w:rPr>
-        <w:t>i</w:t>
-      </w:r>
-      <w:proofErr w:type="spellEnd"/>
-      <w:r>
-        <w:rPr>
-          <w:color w:val="A9B7C6"/>
-          <w:lang w:val="en-US"/>
-        </w:rPr>
-        <w:t xml:space="preserve"> </w:t>
-      </w:r>
-      <w:r>
-        <w:rPr>
-          <w:color w:val="CC7832"/>
-          <w:lang w:val="en-US"/>
-        </w:rPr>
-        <w:t xml:space="preserve">in </w:t>
-      </w:r>
-      <w:proofErr w:type="spellStart"/>
-      <w:r>
-        <w:rPr>
-          <w:color w:val="A9B7C6"/>
-          <w:lang w:val="en-US"/>
-        </w:rPr>
-        <w:t>lab_python_fp.gen_random.gen_random</w:t>
-      </w:r>
-      <w:proofErr w:type="spellEnd"/>
-      <w:r>
-        <w:rPr>
-          <w:color w:val="A9B7C6"/>
-          <w:lang w:val="en-US"/>
-        </w:rPr>
-        <w:t>(</w:t>
-      </w:r>
-      <w:proofErr w:type="spellStart"/>
-      <w:r>
-        <w:rPr>
-          <w:color w:val="8888C6"/>
-          <w:lang w:val="en-US"/>
-        </w:rPr>
-        <w:t>len</w:t>
-      </w:r>
-      <w:proofErr w:type="spellEnd"/>
-      <w:r>
-        <w:rPr>
-          <w:color w:val="A9B7C6"/>
-          <w:lang w:val="en-US"/>
-        </w:rPr>
-        <w:t>(</w:t>
-      </w:r>
-      <w:proofErr w:type="spellStart"/>
-      <w:r>
-        <w:rPr>
-          <w:color w:val="A9B7C6"/>
-          <w:lang w:val="en-US"/>
-        </w:rPr>
-        <w:t>arg</w:t>
-      </w:r>
-      <w:proofErr w:type="spellEnd"/>
-      <w:r>
-        <w:rPr>
-          <w:color w:val="A9B7C6"/>
-          <w:lang w:val="en-US"/>
-        </w:rPr>
-        <w:t>)</w:t>
-      </w:r>
-      <w:r>
-        <w:rPr>
-          <w:color w:val="CC7832"/>
-          <w:lang w:val="en-US"/>
-        </w:rPr>
-        <w:t xml:space="preserve">, </w:t>
-      </w:r>
-      <w:r>
-        <w:rPr>
-          <w:color w:val="6897BB"/>
-          <w:lang w:val="en-US"/>
-        </w:rPr>
-        <w:t>100000</w:t>
-      </w:r>
-      <w:r>
-        <w:rPr>
-          <w:color w:val="CC7832"/>
-          <w:lang w:val="en-US"/>
-        </w:rPr>
-        <w:t xml:space="preserve">, </w:t>
-      </w:r>
-      <w:r>
-        <w:rPr>
-          <w:color w:val="6897BB"/>
-          <w:lang w:val="en-US"/>
-        </w:rPr>
-        <w:t>200000</w:t>
-      </w:r>
-      <w:r>
-        <w:rPr>
-          <w:color w:val="A9B7C6"/>
-          <w:lang w:val="en-US"/>
-        </w:rPr>
-        <w:t>)]</w:t>
-      </w:r>
-      <w:r>
-        <w:rPr>
-          <w:color w:val="A9B7C6"/>
-          <w:lang w:val="en-US"/>
-        </w:rPr>
-        <w:br/>
-        <w:t xml:space="preserve">    </w:t>
-      </w:r>
-      <w:r>
-        <w:rPr>
-          <w:color w:val="CC7832"/>
-          <w:lang w:val="en-US"/>
-        </w:rPr>
-        <w:t xml:space="preserve">return </w:t>
-      </w:r>
-      <w:r>
-        <w:rPr>
-          <w:color w:val="A9B7C6"/>
-          <w:lang w:val="en-US"/>
-        </w:rPr>
-        <w:t>[</w:t>
-      </w:r>
-      <w:r>
-        <w:rPr>
-          <w:color w:val="6A8759"/>
-          <w:lang w:val="en-US"/>
-        </w:rPr>
-        <w:t xml:space="preserve">'{}, </w:t>
-      </w:r>
-      <w:r>
-        <w:rPr>
-          <w:color w:val="6A8759"/>
-        </w:rPr>
-        <w:t>зарплата</w:t>
-      </w:r>
-      <w:r>
-        <w:rPr>
-          <w:color w:val="6A8759"/>
-          <w:lang w:val="en-US"/>
-        </w:rPr>
-        <w:t xml:space="preserve"> {} </w:t>
-      </w:r>
-      <w:r>
-        <w:rPr>
-          <w:color w:val="6A8759"/>
-        </w:rPr>
-        <w:t>руб</w:t>
-      </w:r>
-      <w:r>
-        <w:rPr>
-          <w:color w:val="6A8759"/>
-          <w:lang w:val="en-US"/>
-        </w:rPr>
-        <w:t>.'</w:t>
-      </w:r>
-      <w:r>
-        <w:rPr>
-          <w:color w:val="A9B7C6"/>
-          <w:lang w:val="en-US"/>
-        </w:rPr>
-        <w:t>.format(job</w:t>
-      </w:r>
-      <w:r>
-        <w:rPr>
-          <w:color w:val="CC7832"/>
-          <w:lang w:val="en-US"/>
-        </w:rPr>
-        <w:t xml:space="preserve">, </w:t>
-      </w:r>
-      <w:r>
-        <w:rPr>
-          <w:color w:val="A9B7C6"/>
-          <w:lang w:val="en-US"/>
-        </w:rPr>
-        <w:t xml:space="preserve">salary) </w:t>
-      </w:r>
-      <w:r>
-        <w:rPr>
-          <w:color w:val="CC7832"/>
-          <w:lang w:val="en-US"/>
-        </w:rPr>
-        <w:t xml:space="preserve">for </w:t>
-      </w:r>
-      <w:r>
-        <w:rPr>
-          <w:color w:val="A9B7C6"/>
-          <w:lang w:val="en-US"/>
-        </w:rPr>
-        <w:t>job</w:t>
-      </w:r>
-      <w:r>
-        <w:rPr>
-          <w:color w:val="CC7832"/>
-          <w:lang w:val="en-US"/>
-        </w:rPr>
-        <w:t xml:space="preserve">, </w:t>
-      </w:r>
-      <w:r>
-        <w:rPr>
-          <w:color w:val="A9B7C6"/>
-          <w:lang w:val="en-US"/>
-        </w:rPr>
-        <w:t xml:space="preserve">salary </w:t>
-      </w:r>
-      <w:r>
-        <w:rPr>
-          <w:color w:val="CC7832"/>
-          <w:lang w:val="en-US"/>
-        </w:rPr>
-        <w:t xml:space="preserve">in </w:t>
-      </w:r>
-      <w:r>
-        <w:rPr>
-          <w:color w:val="8888C6"/>
-          <w:lang w:val="en-US"/>
-        </w:rPr>
-        <w:t>zip</w:t>
-      </w:r>
-      <w:r>
-        <w:rPr>
-          <w:color w:val="A9B7C6"/>
-          <w:lang w:val="en-US"/>
-        </w:rPr>
-        <w:t>(</w:t>
-      </w:r>
-      <w:proofErr w:type="spellStart"/>
-      <w:r>
-        <w:rPr>
-          <w:color w:val="A9B7C6"/>
-          <w:lang w:val="en-US"/>
-        </w:rPr>
-        <w:t>arg</w:t>
-      </w:r>
-      <w:proofErr w:type="spellEnd"/>
-      <w:r>
-        <w:rPr>
-          <w:color w:val="CC7832"/>
-          <w:lang w:val="en-US"/>
-        </w:rPr>
-        <w:t xml:space="preserve">, </w:t>
-      </w:r>
-      <w:r>
-        <w:rPr>
-          <w:color w:val="A9B7C6"/>
-          <w:lang w:val="en-US"/>
-        </w:rPr>
-        <w:t>salary)]</w:t>
-      </w:r>
-      <w:r>
-        <w:rPr>
-          <w:color w:val="A9B7C6"/>
-          <w:lang w:val="en-US"/>
-        </w:rPr>
-        <w:br/>
-      </w:r>
-      <w:r>
-        <w:rPr>
-          <w:color w:val="A9B7C6"/>
-          <w:lang w:val="en-US"/>
-        </w:rPr>
-        <w:br/>
-      </w:r>
-      <w:r>
-        <w:rPr>
-          <w:color w:val="A9B7C6"/>
-          <w:lang w:val="en-US"/>
-        </w:rPr>
-        <w:br/>
-      </w:r>
-      <w:proofErr w:type="spellStart"/>
-      <w:r>
-        <w:rPr>
-          <w:color w:val="CC7832"/>
-          <w:lang w:val="en-US"/>
-        </w:rPr>
-        <w:t>def</w:t>
-      </w:r>
-      <w:proofErr w:type="spellEnd"/>
-      <w:r>
-        <w:rPr>
-          <w:color w:val="CC7832"/>
-          <w:lang w:val="en-US"/>
-        </w:rPr>
-        <w:t xml:space="preserve"> </w:t>
-      </w:r>
-      <w:r>
-        <w:rPr>
-          <w:color w:val="FFC66D"/>
-          <w:lang w:val="en-US"/>
-        </w:rPr>
-        <w:t>filtration</w:t>
-      </w:r>
-      <w:r>
-        <w:rPr>
-          <w:color w:val="A9B7C6"/>
-          <w:lang w:val="en-US"/>
-        </w:rPr>
-        <w:t>(</w:t>
-      </w:r>
-      <w:proofErr w:type="spellStart"/>
-      <w:r>
-        <w:rPr>
-          <w:color w:val="A9B7C6"/>
-          <w:lang w:val="en-US"/>
-        </w:rPr>
-        <w:t>arg</w:t>
-      </w:r>
-      <w:proofErr w:type="spellEnd"/>
-      <w:r>
-        <w:rPr>
-          <w:color w:val="A9B7C6"/>
-          <w:lang w:val="en-US"/>
-        </w:rPr>
-        <w:t>):</w:t>
-      </w:r>
-      <w:r>
-        <w:rPr>
-          <w:color w:val="A9B7C6"/>
-          <w:lang w:val="en-US"/>
-        </w:rPr>
-        <w:br/>
-        <w:t xml:space="preserve">    </w:t>
-      </w:r>
-      <w:r>
-        <w:rPr>
-          <w:color w:val="CC7832"/>
-          <w:lang w:val="en-US"/>
-        </w:rPr>
-        <w:t xml:space="preserve">if </w:t>
-      </w:r>
-      <w:proofErr w:type="spellStart"/>
-      <w:r>
-        <w:rPr>
-          <w:color w:val="A9B7C6"/>
-          <w:lang w:val="en-US"/>
-        </w:rPr>
-        <w:t>arg</w:t>
-      </w:r>
-      <w:proofErr w:type="spellEnd"/>
-      <w:r>
-        <w:rPr>
-          <w:color w:val="A9B7C6"/>
-          <w:lang w:val="en-US"/>
-        </w:rPr>
-        <w:t>[</w:t>
+        <w:t>arg[</w:t>
       </w:r>
       <w:r>
         <w:rPr>
@@ -10858,23 +9358,7 @@
           <w:sz w:val="28"/>
           <w:szCs w:val="28"/>
         </w:rPr>
-        <w:t xml:space="preserve">-центра, обрубщик, начальник производственно-технологической лаборатории, начальник отделения дознания, начальник машинно-декорационного  цеха, начальник лаборатории, научный сотрудник, наладчик технологического оборудования КИПиА, наладчик оборудования, наладчик ЧПУ, мотальщица, монтеры пути и бригадиры пути, монтажники труб пнд, монтажник связи, монтажник наружного трубопровода, монолитчики, монолитчик, младший приемщик товаров, младший приемщик товара, младший воспитатель (няня), механик цеха, механик подвижного состава, механик по ремонту и обслуживанию спецтехники, механик котельной (теплоэнергетик, теплотехник), методист в отдел детского туризма, методист библиотеки, клубного учреж., музея, </w:t>
-      </w:r>
-      <w:proofErr w:type="gramStart"/>
-      <w:r>
-        <w:rPr>
-          <w:sz w:val="28"/>
-          <w:szCs w:val="28"/>
-        </w:rPr>
-        <w:t>центра(</w:t>
-      </w:r>
-      <w:proofErr w:type="gramEnd"/>
-      <w:r>
-        <w:rPr>
-          <w:sz w:val="28"/>
-          <w:szCs w:val="28"/>
-        </w:rPr>
-        <w:t xml:space="preserve">научн-метод. и др., менеджер по уборке объекта, менеджер по сбору инфомации и планированию, менеджер по развитию интернет-магазина, менеджер по работе с клиентами, менеджер по продажам строительных материалов, менеджер по продажам интернет-рекламы в женском журнале, менеджер по продажам в интернет-магазин, менеджер по маркетингу, </w:t>
+        <w:t xml:space="preserve">-центра, обрубщик, начальник производственно-технологической лаборатории, начальник отделения дознания, начальник машинно-декорационного  цеха, начальник лаборатории, научный сотрудник, наладчик технологического оборудования КИПиА, наладчик оборудования, наладчик ЧПУ, мотальщица, монтеры пути и бригадиры пути, монтажники труб пнд, монтажник связи, монтажник наружного трубопровода, монолитчики, монолитчик, младший приемщик товаров, младший приемщик товара, младший воспитатель (няня), механик цеха, механик подвижного состава, механик по ремонту и обслуживанию спецтехники, механик котельной (теплоэнергетик, теплотехник), методист в отдел детского туризма, методист библиотеки, клубного учреж., музея, центра(научн-метод. и др., менеджер по уборке объекта, менеджер по сбору инфомации и планированию, менеджер по развитию интернет-магазина, менеджер по работе с клиентами, менеджер по продажам строительных материалов, менеджер по продажам интернет-рекламы в женском журнале, менеджер по продажам в интернет-магазин, менеджер по маркетингу, </w:t>
       </w:r>
       <w:r>
         <w:rPr>
@@ -11119,23 +9603,7 @@
           <w:sz w:val="28"/>
           <w:szCs w:val="28"/>
         </w:rPr>
-        <w:t>, Программист, Провизор-технолог, Провизор, Приемщик товаров, Приемщик, Приборист, Прессовщик (литейщик) изделий из пластмасс, Преподаватель фортепиано, Преподаватель физики и математики, Преподаватель физики, Преподаватель театрального отделения, Преподаватель спец.</w:t>
-      </w:r>
-      <w:proofErr w:type="gramStart"/>
-      <w:r>
-        <w:rPr>
-          <w:sz w:val="28"/>
-          <w:szCs w:val="28"/>
-        </w:rPr>
-        <w:t>ТЕХНИЧЕСКАЯ  МЕХАНИКА</w:t>
-      </w:r>
-      <w:proofErr w:type="gramEnd"/>
-      <w:r>
-        <w:rPr>
-          <w:sz w:val="28"/>
-          <w:szCs w:val="28"/>
-        </w:rPr>
-        <w:t>, Преподаватель русского языка и литературы, Преподаватель робототехники для детей, Преподаватель по химии , биологии ,  географии, Преподаватель по турецкому языку, Преподаватель по спец.ТЕХНОЛОГИЯ МАШИНОСТРОЕНИЯ, Преподаватель по русскому языку и литературе, Преподаватель по математике/физике/информатике/1С-Бухгалтерии/Основам программирования/3</w:t>
+        <w:t>, Программист, Провизор-технолог, Провизор, Приемщик товаров, Приемщик, Приборист, Прессовщик (литейщик) изделий из пластмасс, Преподаватель фортепиано, Преподаватель физики и математики, Преподаватель физики, Преподаватель театрального отделения, Преподаватель спец.ТЕХНИЧЕСКАЯ  МЕХАНИКА, Преподаватель русского языка и литературы, Преподаватель робототехники для детей, Преподаватель по химии , биологии ,  географии, Преподаватель по турецкому языку, Преподаватель по спец.ТЕХНОЛОГИЯ МАШИНОСТРОЕНИЯ, Преподаватель по русскому языку и литературе, Преподаватель по математике/физике/информатике/1С-Бухгалтерии/Основам программирования/3</w:t>
       </w:r>
       <w:r>
         <w:rPr>
@@ -11288,39 +9756,7 @@
           <w:szCs w:val="28"/>
         </w:rPr>
         <w:lastRenderedPageBreak/>
-        <w:t xml:space="preserve">Медицинская сестра по физиотерапии, Медицинская сестра по приёму вызовов и передаче их выездной бригаде, Медицинская сестра по массажу, ОВЛ, Медицинская сестра по массажу, Медицинская сестра по лечебному питанию (диетсестра), Медицинская сестра по диетпитанию, Медицинская сестра палатная, ХО, ГО, НО, Медицинская сестра оториноларингологического отделения, Медицинская сестра отделения новорожденных, Медицинская сестра отделений стационара, Медицинская сестра операционная, Медицинская сестра кабинета по обслуживанию детей в дошкольных учреждениях, Медицинская сестра кабинета, Медицинская сестра диетическая, Медицинская сестра врача общей практики (семейного врача), Медицинская сестра врача общей практики, Медицинская сестра в школу, Медицинская сестра в реанимационные отделения, Медицинская сестра анестезист, Медицинская сестра Центра здоровья, Медицинская сестра ОВП, Медицинская сестра ДЮСШ, Медицинская сестра (травмат.пункт), Медицинская сестра (специалист инфекционного контроля), Медицинская сестра (отд.функциональной </w:t>
-      </w:r>
-      <w:proofErr w:type="gramStart"/>
-      <w:r>
-        <w:rPr>
-          <w:sz w:val="28"/>
-          <w:szCs w:val="28"/>
-        </w:rPr>
-        <w:t>диагностики )</w:t>
-      </w:r>
-      <w:proofErr w:type="gramEnd"/>
-      <w:r>
-        <w:rPr>
-          <w:sz w:val="28"/>
-          <w:szCs w:val="28"/>
-        </w:rPr>
-        <w:t xml:space="preserve">, Медицинская сестра (медицинский брат) по массажу, Медицинская сестра (клинич.отд.), Медицинская сестра (брат) по массажу, Медицинская сестра </w:t>
-      </w:r>
-      <w:proofErr w:type="gramStart"/>
-      <w:r>
-        <w:rPr>
-          <w:sz w:val="28"/>
-          <w:szCs w:val="28"/>
-        </w:rPr>
-        <w:t>( поликлиника</w:t>
-      </w:r>
-      <w:proofErr w:type="gramEnd"/>
-      <w:r>
-        <w:rPr>
-          <w:sz w:val="28"/>
-          <w:szCs w:val="28"/>
-        </w:rPr>
-        <w:t xml:space="preserve">), Медицинская сестра ( ФД), Медицинская сестра  палатная, Медицинская сестра, Медицинская  сестра (для  работы в детских образовательных учреждениях), Медбрат (медсестра) по массажу, Мед. сестра детского сада, Машинист экскаватора одноковшового 5 разряда, Машинист экскаватора 6 разряда, Машинист экскаватора 4-8 разряда, Машинист экскаватора, Машинист харвестера, Машинист трелевочной машины, Машинист технологических насосов, Машинист сцены, Машинист расфасовочно-упаковочных машин, Машинист пресса, Машинист подборочно-швейной машины, Машинист погрузчика на тяжелую строительную технику, Машинист по стирке и ремонту спецодежды, Машинист по стирке белья, Машинист насосных установок, Машинист на гусеничный экскаватор, Машинист на Бульдозер, Машинист мостового крана, Машинист мельниц, Машинист лесозаготовительной машины, Машинист крана автомобильного, Машинист крана (крановщик), Машинист крана, Машинист копра, Машинист компрессорных установок, Машинист компрессорной установки, Машинист катка, Машинист бульдозера, Машинист башенного крана, Машинист агрегатов, Машинист автокрана, Машинист автогрейдера, Машинист (крановщик )крана, Матрос (на речные пассажирские суда), Матрос, Мастер-консультатнт, Мастер цеха убоя и  переработки, Мастер цеха, Мастер участка по ремонту и обслуживанию санитарно – технических систем и оборудования, Мастер участка, Мастер технического контроля (мастер ОТК), </w:t>
+        <w:t xml:space="preserve">Медицинская сестра по физиотерапии, Медицинская сестра по приёму вызовов и передаче их выездной бригаде, Медицинская сестра по массажу, ОВЛ, Медицинская сестра по массажу, Медицинская сестра по лечебному питанию (диетсестра), Медицинская сестра по диетпитанию, Медицинская сестра палатная, ХО, ГО, НО, Медицинская сестра оториноларингологического отделения, Медицинская сестра отделения новорожденных, Медицинская сестра отделений стационара, Медицинская сестра операционная, Медицинская сестра кабинета по обслуживанию детей в дошкольных учреждениях, Медицинская сестра кабинета, Медицинская сестра диетическая, Медицинская сестра врача общей практики (семейного врача), Медицинская сестра врача общей практики, Медицинская сестра в школу, Медицинская сестра в реанимационные отделения, Медицинская сестра анестезист, Медицинская сестра Центра здоровья, Медицинская сестра ОВП, Медицинская сестра ДЮСШ, Медицинская сестра (травмат.пункт), Медицинская сестра (специалист инфекционного контроля), Медицинская сестра (отд.функциональной диагностики ), Медицинская сестра (медицинский брат) по массажу, Медицинская сестра (клинич.отд.), Медицинская сестра (брат) по массажу, Медицинская сестра ( поликлиника), Медицинская сестра ( ФД), Медицинская сестра  палатная, Медицинская сестра, Медицинская  сестра (для  работы в детских образовательных учреждениях), Медбрат (медсестра) по массажу, Мед. сестра детского сада, Машинист экскаватора одноковшового 5 разряда, Машинист экскаватора 6 разряда, Машинист экскаватора 4-8 разряда, Машинист экскаватора, Машинист харвестера, Машинист трелевочной машины, Машинист технологических насосов, Машинист сцены, Машинист расфасовочно-упаковочных машин, Машинист пресса, Машинист подборочно-швейной машины, Машинист погрузчика на тяжелую строительную технику, Машинист по стирке и ремонту спецодежды, Машинист по стирке белья, Машинист насосных установок, Машинист на гусеничный экскаватор, Машинист на Бульдозер, Машинист мостового крана, Машинист мельниц, Машинист лесозаготовительной машины, Машинист крана автомобильного, Машинист крана (крановщик), Машинист крана, Машинист копра, Машинист компрессорных установок, Машинист компрессорной установки, Машинист катка, Машинист бульдозера, Машинист башенного крана, Машинист агрегатов, Машинист автокрана, Машинист автогрейдера, Машинист (крановщик )крана, Матрос (на речные пассажирские суда), Матрос, Мастер-консультатнт, Мастер цеха убоя и  переработки, Мастер цеха, Мастер участка по ремонту и обслуживанию санитарно – технических систем и оборудования, Мастер участка, Мастер технического контроля (мастер ОТК), </w:t>
       </w:r>
       <w:r>
         <w:rPr>
@@ -11328,23 +9764,7 @@
           <w:szCs w:val="28"/>
         </w:rPr>
         <w:lastRenderedPageBreak/>
-        <w:t>Мастер смены, Мастер по наращиванию ресниц, Мастер ногтевого сервиса, Мастер маникюра, педикюра, наращивания ногтей (м.Чистые пруды), Мастер маникюра, Мастер леса Сосновского участкового лесничества, Мастер леса Кытлымского участкового лесничества, Мастер дорожный, Мастер, Маркшейдер участка, Маркировщик, Маркетолог, Мануальный терапевт, Маляр-штукатур, Маляр-плиточник, Маляр (окраска деталей), Маляр, МАШИНИСТ (КОЧЕГАР) КОТЕЛЬНОЙ, МАСЛОДЕЛ, Логопед, Логистик, Логист-завскладом, Логист (координатор по транспорту), Логист, Лифтер, Литейщик пластмасс, Литейщик зубной, Лесовод, Лесничий, Лаборант-цитолог, Лаборант химического анализа, Лаборант патологоанатомического отделения, Лаборант клинико-диагностической лаборатории (кдл), Лаборант клинико - диагностической лаборатории, Лаборант бактериологический, Лаборант, Кухонный рабочий, Курьер-регистратор, Курьер, Кузовщик-жестянщик, Кузнец на молотах и прессах, Кровельщик по рулонным кровлям и кровлям из штучных материалов, Кровельщик, Кредитный эксперт, Крановщик крана, Кочегар-слесарь, Кочегар, Косметолог -эстетист, Косметолог, Корреспондент, Корректор, Копровщик, Копирайтер, Концертмейстер отдела социально-культурной деятельности, Концертмейстер (фортепиано), Концертмейстер (баян), Контролёр водопроводного хозяйства, Контролер-ревизор, Контролер станочных и слесарных работ 4р., Контролер станочных и слесарных работ 4 разряда, Контролер сварочных работ 5 разряда, Контролер работ по металлопокрытиям, Контролер литейного производства, Контролер измерительных приборов, Контролер зрительного зала, Контролер ОТК (</w:t>
-      </w:r>
-      <w:proofErr w:type="gramStart"/>
-      <w:r>
-        <w:rPr>
-          <w:sz w:val="28"/>
-          <w:szCs w:val="28"/>
-        </w:rPr>
-        <w:t>покраска ,</w:t>
-      </w:r>
-      <w:proofErr w:type="gramEnd"/>
-      <w:r>
-        <w:rPr>
-          <w:sz w:val="28"/>
-          <w:szCs w:val="28"/>
-        </w:rPr>
-        <w:t xml:space="preserve"> сборка металлоконструкций), Контролер ОТК, Контрактный управляющий, Консультант-юрист организационно-правового отдела, Консультант территориального отдела в г.Пересвет Московской области, Консультант территориального отдела в г.Дубна Московской области, Консультант по продаже страховых услуг (Большеречье), Консультант по алкогольной продукции (стационарный мерчендайзер), Консультант отдела по социальной защите ветеранов, инвалидов и пожилых людей, Консультант организационно-правового отдела, Консультант, Конструктор электронных приборов, Конструктор технических каталогов, Кондитер столовой, Кондитер, Компрессорщик, Комплектовщик-сортировщик, Комплектовщик-грузчик, Комплектовщик окон ПВХ, Комплектовщик / Грузчик / Разнорабочий (вахта), Комплектовщик, Коммерческий экспедитор, Клинико-биохимический лаборант, Клиентский менеджер, Кладовщица склада, Кладовщик-грузчик, Кладовщик и заведующий складом в одном лице, Категорийный менеджер по закупу, Категорийный менеджер, Кастелянша, Кассир в сеть крупных </w:t>
+        <w:t xml:space="preserve">Мастер смены, Мастер по наращиванию ресниц, Мастер ногтевого сервиса, Мастер маникюра, педикюра, наращивания ногтей (м.Чистые пруды), Мастер маникюра, Мастер леса Сосновского участкового лесничества, Мастер леса Кытлымского участкового лесничества, Мастер дорожный, Мастер, Маркшейдер участка, Маркировщик, Маркетолог, Мануальный терапевт, Маляр-штукатур, Маляр-плиточник, Маляр (окраска деталей), Маляр, МАШИНИСТ (КОЧЕГАР) КОТЕЛЬНОЙ, МАСЛОДЕЛ, Логопед, Логистик, Логист-завскладом, Логист (координатор по транспорту), Логист, Лифтер, Литейщик пластмасс, Литейщик зубной, Лесовод, Лесничий, Лаборант-цитолог, Лаборант химического анализа, Лаборант патологоанатомического отделения, Лаборант клинико-диагностической лаборатории (кдл), Лаборант клинико - диагностической лаборатории, Лаборант бактериологический, Лаборант, Кухонный рабочий, Курьер-регистратор, Курьер, Кузовщик-жестянщик, Кузнец на молотах и прессах, Кровельщик по рулонным кровлям и кровлям из штучных материалов, Кровельщик, Кредитный эксперт, Крановщик крана, Кочегар-слесарь, Кочегар, Косметолог -эстетист, Косметолог, Корреспондент, Корректор, Копровщик, Копирайтер, Концертмейстер отдела социально-культурной деятельности, Концертмейстер (фортепиано), Концертмейстер (баян), Контролёр водопроводного хозяйства, Контролер-ревизор, Контролер станочных и слесарных работ 4р., Контролер станочных и слесарных работ 4 разряда, Контролер сварочных работ 5 разряда, Контролер работ по металлопокрытиям, Контролер литейного производства, Контролер измерительных приборов, Контролер зрительного зала, Контролер ОТК (покраска , сборка металлоконструкций), Контролер ОТК, Контрактный управляющий, Консультант-юрист организационно-правового отдела, Консультант территориального отдела в г.Пересвет Московской области, Консультант территориального отдела в г.Дубна Московской области, Консультант по продаже страховых услуг (Большеречье), Консультант по алкогольной продукции (стационарный мерчендайзер), Консультант отдела по социальной защите ветеранов, инвалидов и пожилых людей, Консультант организационно-правового отдела, Консультант, Конструктор электронных приборов, Конструктор технических каталогов, Кондитер столовой, Кондитер, Компрессорщик, Комплектовщик-сортировщик, Комплектовщик-грузчик, Комплектовщик окон ПВХ, Комплектовщик / Грузчик / Разнорабочий (вахта), Комплектовщик, Коммерческий экспедитор, Клинико-биохимический лаборант, Клиентский менеджер, Кладовщица склада, Кладовщик-грузчик, Кладовщик и заведующий складом в одном лице, Категорийный менеджер по закупу, Категорийный менеджер, Кастелянша, Кассир в сеть крупных </w:t>
       </w:r>
       <w:r>
         <w:rPr>
@@ -11603,39 +10023,7 @@
           <w:szCs w:val="28"/>
         </w:rPr>
         <w:lastRenderedPageBreak/>
-        <w:t xml:space="preserve">оператор фронтального погрузчика., Водитель погрузчика Московская область, Водитель погрузчика 2 разряда-2 разряда, Водитель погрузчика / штабелера / </w:t>
-      </w:r>
-      <w:proofErr w:type="spellStart"/>
-      <w:r>
-        <w:rPr>
-          <w:sz w:val="28"/>
-          <w:szCs w:val="28"/>
-        </w:rPr>
-        <w:t>ричтрака</w:t>
-      </w:r>
-      <w:proofErr w:type="spellEnd"/>
-      <w:r>
-        <w:rPr>
-          <w:sz w:val="28"/>
-          <w:szCs w:val="28"/>
-        </w:rPr>
-        <w:t xml:space="preserve"> (в Подмосковье), Водитель на самосвал, Водитель на </w:t>
-      </w:r>
-      <w:proofErr w:type="spellStart"/>
-      <w:r>
-        <w:rPr>
-          <w:sz w:val="28"/>
-          <w:szCs w:val="28"/>
-        </w:rPr>
-        <w:t>ричтрак</w:t>
-      </w:r>
-      <w:proofErr w:type="spellEnd"/>
-      <w:r>
-        <w:rPr>
-          <w:sz w:val="28"/>
-          <w:szCs w:val="28"/>
-        </w:rPr>
-        <w:t xml:space="preserve">, Водитель на площадку (КАМАЗ), Водитель на Краз-255, Водитель на Автобус ПАЗ, Водитель категория С, Водитель категории С, Д, Е, Водитель категории Е (международные перевозки), Водитель категории В,С,Е, Водитель категории В, Водитель категории </w:t>
+        <w:t xml:space="preserve">оператор фронтального погрузчика., Водитель погрузчика Московская область, Водитель погрузчика 2 разряда-2 разряда, Водитель погрузчика / штабелера / ричтрака (в Подмосковье), Водитель на самосвал, Водитель на ричтрак, Водитель на площадку (КАМАЗ), Водитель на Краз-255, Водитель на Автобус ПАЗ, Водитель категория С, Водитель категории С, Д, Е, Водитель категории Е (международные перевозки), Водитель категории В,С,Е, Водитель категории В, Водитель категории </w:t>
       </w:r>
       <w:r>
         <w:rPr>
@@ -11650,105 +10038,8 @@
           <w:sz w:val="28"/>
           <w:szCs w:val="28"/>
         </w:rPr>
-        <w:t xml:space="preserve">, Водитель категории "Е", Водитель категории "В", Водитель грузового транспорта, Водитель грузового самосвала, Водитель грузового автомобиля, Водитель грузовика, Водитель в такси, Водитель в компанию Такси от всех </w:t>
-      </w:r>
-      <w:proofErr w:type="spellStart"/>
-      <w:r>
-        <w:rPr>
-          <w:sz w:val="28"/>
-          <w:szCs w:val="28"/>
-        </w:rPr>
-        <w:t>агрегаторов</w:t>
-      </w:r>
-      <w:proofErr w:type="spellEnd"/>
-      <w:r>
-        <w:rPr>
-          <w:sz w:val="28"/>
-          <w:szCs w:val="28"/>
-        </w:rPr>
-        <w:t xml:space="preserve">, Водитель </w:t>
-      </w:r>
-      <w:proofErr w:type="spellStart"/>
-      <w:r>
-        <w:rPr>
-          <w:sz w:val="28"/>
-          <w:szCs w:val="28"/>
-        </w:rPr>
-        <w:t>будьдозера</w:t>
-      </w:r>
-      <w:proofErr w:type="spellEnd"/>
-      <w:r>
-        <w:rPr>
-          <w:sz w:val="28"/>
-          <w:szCs w:val="28"/>
-        </w:rPr>
-        <w:t xml:space="preserve">, Водитель автомобиля </w:t>
-      </w:r>
-      <w:proofErr w:type="spellStart"/>
-      <w:r>
-        <w:rPr>
-          <w:sz w:val="28"/>
-          <w:szCs w:val="28"/>
-        </w:rPr>
-        <w:t>кат.С</w:t>
-      </w:r>
-      <w:proofErr w:type="spellEnd"/>
-      <w:r>
-        <w:rPr>
-          <w:sz w:val="28"/>
-          <w:szCs w:val="28"/>
-        </w:rPr>
-        <w:t xml:space="preserve"> (КАМАЗ), Водитель автомобиля группы тылового обеспечения, Водитель автомобиля </w:t>
-      </w:r>
-      <w:proofErr w:type="spellStart"/>
-      <w:r>
-        <w:rPr>
-          <w:sz w:val="28"/>
-          <w:szCs w:val="28"/>
-        </w:rPr>
-        <w:t>Кытлымского</w:t>
-      </w:r>
-      <w:proofErr w:type="spellEnd"/>
-      <w:r>
-        <w:rPr>
-          <w:sz w:val="28"/>
-          <w:szCs w:val="28"/>
-        </w:rPr>
-        <w:t xml:space="preserve"> участкового лесничества, Водитель автомобиля Волчанского участкового лесничества, Водитель автомобиля, Водитель автокрана, Водитель автобуса ПАЗ, Водитель </w:t>
-      </w:r>
-      <w:proofErr w:type="spellStart"/>
-      <w:r>
-        <w:rPr>
-          <w:sz w:val="28"/>
-          <w:szCs w:val="28"/>
-        </w:rPr>
-        <w:t>автобетоносмесителя</w:t>
-      </w:r>
-      <w:proofErr w:type="spellEnd"/>
-      <w:r>
-        <w:rPr>
-          <w:sz w:val="28"/>
-          <w:szCs w:val="28"/>
-        </w:rPr>
-        <w:t xml:space="preserve"> (категория С), Водитель </w:t>
-      </w:r>
-      <w:proofErr w:type="spellStart"/>
-      <w:r>
-        <w:rPr>
-          <w:sz w:val="28"/>
-          <w:szCs w:val="28"/>
-        </w:rPr>
-        <w:t>автобетоносмесителя</w:t>
-      </w:r>
-      <w:proofErr w:type="spellEnd"/>
-      <w:r>
-        <w:rPr>
-          <w:sz w:val="28"/>
-          <w:szCs w:val="28"/>
-        </w:rPr>
-        <w:t xml:space="preserve">, Водитель СЕ на КАМАЗ манипулятором и компрессором, Водитель С,Е, Водитель Краново-манипуляторной установки КАМАЗ, Водитель КамАЗа, Водитель АТЗ(топливо заправщики), Водитель </w:t>
-      </w:r>
-      <w:proofErr w:type="spellStart"/>
+        <w:t xml:space="preserve">, Водитель категории "Е", Водитель категории "В", Водитель грузового транспорта, Водитель грузового самосвала, Водитель грузового автомобиля, Водитель грузовика, Водитель в такси, Водитель в компанию Такси от всех агрегаторов, Водитель будьдозера, Водитель автомобиля кат.С (КАМАЗ), Водитель автомобиля группы тылового обеспечения, Водитель автомобиля Кытлымского участкового лесничества, Водитель автомобиля Волчанского участкового лесничества, Водитель автомобиля, Водитель автокрана, Водитель автобуса ПАЗ, Водитель автобетоносмесителя (категория С), Водитель автобетоносмесителя, Водитель СЕ на КАМАЗ манипулятором и компрессором, Водитель С,Е, Водитель Краново-манипуляторной установки КАМАЗ, Водитель КамАЗа, Водитель АТЗ(топливо заправщики), Водитель </w:t>
+      </w:r>
       <w:r>
         <w:rPr>
           <w:sz w:val="28"/>
@@ -11757,29 +10048,12 @@
         </w:rPr>
         <w:t>Gett</w:t>
       </w:r>
-      <w:proofErr w:type="spellEnd"/>
-      <w:r>
-        <w:rPr>
-          <w:sz w:val="28"/>
-          <w:szCs w:val="28"/>
-        </w:rPr>
-        <w:t>/</w:t>
-      </w:r>
-      <w:proofErr w:type="spellStart"/>
-      <w:r>
-        <w:rPr>
-          <w:sz w:val="28"/>
-          <w:szCs w:val="28"/>
-        </w:rPr>
-        <w:t>Гетт</w:t>
-      </w:r>
-      <w:proofErr w:type="spellEnd"/>
-      <w:r>
-        <w:rPr>
-          <w:sz w:val="28"/>
-          <w:szCs w:val="28"/>
-        </w:rPr>
-        <w:t xml:space="preserve"> и </w:t>
+      <w:r>
+        <w:rPr>
+          <w:sz w:val="28"/>
+          <w:szCs w:val="28"/>
+        </w:rPr>
+        <w:t xml:space="preserve">/Гетт и </w:t>
       </w:r>
       <w:r>
         <w:rPr>
@@ -12051,23 +10325,7 @@
           <w:sz w:val="28"/>
           <w:szCs w:val="28"/>
         </w:rPr>
-        <w:t xml:space="preserve">-центра, обрубщик, начальник производственно-технологической лаборатории, начальник отделения дознания, начальник машинно-декорационного  цеха, начальник лаборатории, научный сотрудник, наладчик технологического оборудования КИПиА, наладчик оборудования, наладчик ЧПУ, мотальщица, монтеры пути и бригадиры пути, монтажники труб пнд, монтажник связи, монтажник наружного трубопровода, монолитчики, монолитчик, младший приемщик товаров, младший приемщик товара, младший воспитатель (няня), механик цеха, механик подвижного состава, механик по ремонту и обслуживанию спецтехники, механик котельной (теплоэнергетик, теплотехник), методист в отдел детского туризма, методист библиотеки, клубного учреж., музея, </w:t>
-      </w:r>
-      <w:proofErr w:type="gramStart"/>
-      <w:r>
-        <w:rPr>
-          <w:sz w:val="28"/>
-          <w:szCs w:val="28"/>
-        </w:rPr>
-        <w:t>центра(</w:t>
-      </w:r>
-      <w:proofErr w:type="gramEnd"/>
-      <w:r>
-        <w:rPr>
-          <w:sz w:val="28"/>
-          <w:szCs w:val="28"/>
-        </w:rPr>
-        <w:t xml:space="preserve">научн-метод. и др., менеджер по уборке объекта, менеджер по сбору инфомации и планированию, менеджер по развитию интернет-магазина, менеджер по работе с клиентами, менеджер по продажам строительных материалов, менеджер по продажам интернет-рекламы в женском журнале, менеджер по продажам в интернет-магазин, менеджер по маркетингу, менеджер отдела запасных частей, менеджер зала, менеджер в отдел детского туризма, менеджер  отдела  логистики, медсестра палатная, медсаестра палатная хирургического отделения, медицинский регистратор, медицинский психолог, медицинский  статистик, медицинская сестра участковая (педиатрический кабинет), медицинская сестра родильного отделения, медицинская сестра палатная (постовая), медицинская сестра палатная, медицинская сестра кардиологического кабинета, медицинская сестра кабинета врача-инфекциониста, медицинская сестра детского </w:t>
+        <w:t xml:space="preserve">-центра, обрубщик, начальник производственно-технологической лаборатории, начальник отделения дознания, начальник машинно-декорационного  цеха, начальник лаборатории, научный сотрудник, наладчик технологического оборудования КИПиА, наладчик оборудования, наладчик ЧПУ, мотальщица, монтеры пути и бригадиры пути, монтажники труб пнд, монтажник связи, монтажник наружного трубопровода, монолитчики, монолитчик, младший приемщик товаров, младший приемщик товара, младший воспитатель (няня), механик цеха, механик подвижного состава, механик по ремонту и обслуживанию спецтехники, механик котельной (теплоэнергетик, теплотехник), методист в отдел детского туризма, методист библиотеки, клубного учреж., музея, центра(научн-метод. и др., менеджер по уборке объекта, менеджер по сбору инфомации и планированию, менеджер по развитию интернет-магазина, менеджер по работе с клиентами, менеджер по продажам строительных материалов, менеджер по продажам интернет-рекламы в женском журнале, менеджер по продажам в интернет-магазин, менеджер по маркетингу, менеджер отдела запасных частей, менеджер зала, менеджер в отдел детского туризма, менеджер  отдела  логистики, медсестра палатная, медсаестра палатная хирургического отделения, медицинский регистратор, медицинский психолог, медицинский  статистик, медицинская сестра участковая (педиатрический кабинет), медицинская сестра родильного отделения, медицинская сестра палатная (постовая), медицинская сестра палатная, медицинская сестра кардиологического кабинета, медицинская сестра кабинета врача-инфекциониста, медицинская сестра детского </w:t>
       </w:r>
       <w:r>
         <w:rPr>
@@ -12312,23 +10570,7 @@
           <w:sz w:val="28"/>
           <w:szCs w:val="28"/>
         </w:rPr>
-        <w:t>, Программист, Провизор-технолог, Провизор, Приемщик товаров, Приемщик, Приборист, Прессовщик (литейщик) изделий из пластмасс, Преподаватель фортепиано, Преподаватель физики и математики, Преподаватель физики, Преподаватель театрального отделения, Преподаватель спец.</w:t>
-      </w:r>
-      <w:proofErr w:type="gramStart"/>
-      <w:r>
-        <w:rPr>
-          <w:sz w:val="28"/>
-          <w:szCs w:val="28"/>
-        </w:rPr>
-        <w:t>ТЕХНИЧЕСКАЯ  МЕХАНИКА</w:t>
-      </w:r>
-      <w:proofErr w:type="gramEnd"/>
-      <w:r>
-        <w:rPr>
-          <w:sz w:val="28"/>
-          <w:szCs w:val="28"/>
-        </w:rPr>
-        <w:t>, Преподаватель русского языка и литературы, Преподаватель робототехники для детей, Преподаватель по химии , биологии ,  географии, Преподаватель по турецкому языку, Преподаватель по спец.ТЕХНОЛОГИЯ МАШИНОСТРОЕНИЯ, Преподаватель по русскому языку и литературе, Преподаватель по математике/физике/информатике/1С-Бухгалтерии/Основам программирования/3</w:t>
+        <w:t>, Программист, Провизор-технолог, Провизор, Приемщик товаров, Приемщик, Приборист, Прессовщик (литейщик) изделий из пластмасс, Преподаватель фортепиано, Преподаватель физики и математики, Преподаватель физики, Преподаватель театрального отделения, Преподаватель спец.ТЕХНИЧЕСКАЯ  МЕХАНИКА, Преподаватель русского языка и литературы, Преподаватель робототехники для детей, Преподаватель по химии , биологии ,  географии, Преподаватель по турецкому языку, Преподаватель по спец.ТЕХНОЛОГИЯ МАШИНОСТРОЕНИЯ, Преподаватель по русскому языку и литературе, Преподаватель по математике/физике/информатике/1С-Бухгалтерии/Основам программирования/3</w:t>
       </w:r>
       <w:r>
         <w:rPr>
@@ -12740,39 +10982,7 @@
           <w:szCs w:val="28"/>
         </w:rPr>
         <w:lastRenderedPageBreak/>
-        <w:t xml:space="preserve">практики(семейный) или врач терапевт участковый, Врач общей практики (семейный), Врач общей практики (семейный врач), Врач общей практики (семейная медицина), Врач общей практики ( семейный врач), Врач общей практики, Врач общей (семейной) практики, Врач неонатолог, Врач лаборант, Врач клинической лабораторной диагностики, Врач клинической  лабораторной диагностики, Врач клинический фармаколог, Врач зубной, Врач диетолог, Врач детский невролог (детская реабилитация), Врач дерматовенеролог, Врач бактериолог, Врач анестезиология и реаниматология, Врач анестезиолог-реаниматолог, Врач акушер-гинеколог в родильное отделение, Врач акушер-гинеколог в женскую консультацию, Врач акушер-гинеколог, Врач акушер  - гинеколог, Врач УЗИ и функ.диагностики, Врач УЗИ, Врач Психотерапевт, Врач КДЛ, Врач -стоматолог, Врач - хирург  хирургического отделения, Врач - хирург, Врач - фармацевт, Врач - уролог, Врач - трансфузиолог, ОПК, Врач - терапевт, Врач - стоматолог - хирург, Врач - стоматолог - ортопед, Врач - стоматолог - детский, Врач - рентгенолог, ОЛД, Врач - педиатр, ПО, Врач - педиатр, Врач - оториноларинголог, Врач - невролог, Врач - лаборант, Врач - инфекционист, ОСМП ВП, Врач - детский кардиолог, Врач - гериатр, Врач - анестезиолог-реаниматолог, Врач  клинической  лабораторной  диагностики, Врач  - эндокринолог;Врач – педиатр районный ;Врач – терапевт кабинета неотложной медицинской помощи поликлиники, Врач, Воспитатель общежития, Воспитатель на группу раннего возраста, Воспитатель дошкольной группы, Воспитатель детского сада (яслей-сада) 0,5 ставки, Воспитатель детского сада (яслей-сада), Воспитатель детского сада, Воспитатель группы продленного дня, Воспитатель ДОУ, Воспитатель (общежития), Водитель-экспедитор на своем автомобиле, Водитель-экспедитор, Водитель-машинист автогидроподъемника, Водитель-курьер с легковым а\м, Водитель электропогрузчика, Водитель электро- и автотележки, Водитель экскаватора-погрузчика, Водитель фронтального погрузчика, Водитель такси, Водитель самосвала, Водитель с личным автомобилем, Водитель с категорией С, Водитель погрузчика, Машинист-оператор фронтального погрузчика., Водитель погрузчика Московская область, Водитель погрузчика 2 разряда-2 разряда, Водитель погрузчика / штабелера / </w:t>
-      </w:r>
-      <w:proofErr w:type="spellStart"/>
-      <w:r>
-        <w:rPr>
-          <w:sz w:val="28"/>
-          <w:szCs w:val="28"/>
-        </w:rPr>
-        <w:t>ричтрака</w:t>
-      </w:r>
-      <w:proofErr w:type="spellEnd"/>
-      <w:r>
-        <w:rPr>
-          <w:sz w:val="28"/>
-          <w:szCs w:val="28"/>
-        </w:rPr>
-        <w:t xml:space="preserve"> (в Подмосковье), Водитель на самосвал, Водитель на </w:t>
-      </w:r>
-      <w:proofErr w:type="spellStart"/>
-      <w:r>
-        <w:rPr>
-          <w:sz w:val="28"/>
-          <w:szCs w:val="28"/>
-        </w:rPr>
-        <w:t>ричтрак</w:t>
-      </w:r>
-      <w:proofErr w:type="spellEnd"/>
-      <w:r>
-        <w:rPr>
-          <w:sz w:val="28"/>
-          <w:szCs w:val="28"/>
-        </w:rPr>
-        <w:t xml:space="preserve">, Водитель на площадку (КАМАЗ), Водитель на Краз-255, Водитель на Автобус ПАЗ, Водитель категория С, Водитель категории С, Д, Е, Водитель категории Е (международные перевозки), Водитель категории В,С,Е, Водитель категории В, Водитель категории </w:t>
+        <w:t xml:space="preserve">практики(семейный) или врач терапевт участковый, Врач общей практики (семейный), Врач общей практики (семейный врач), Врач общей практики (семейная медицина), Врач общей практики ( семейный врач), Врач общей практики, Врач общей (семейной) практики, Врач неонатолог, Врач лаборант, Врач клинической лабораторной диагностики, Врач клинической  лабораторной диагностики, Врач клинический фармаколог, Врач зубной, Врач диетолог, Врач детский невролог (детская реабилитация), Врач дерматовенеролог, Врач бактериолог, Врач анестезиология и реаниматология, Врач анестезиолог-реаниматолог, Врач акушер-гинеколог в родильное отделение, Врач акушер-гинеколог в женскую консультацию, Врач акушер-гинеколог, Врач акушер  - гинеколог, Врач УЗИ и функ.диагностики, Врач УЗИ, Врач Психотерапевт, Врач КДЛ, Врач -стоматолог, Врач - хирург  хирургического отделения, Врач - хирург, Врач - фармацевт, Врач - уролог, Врач - трансфузиолог, ОПК, Врач - терапевт, Врач - стоматолог - хирург, Врач - стоматолог - ортопед, Врач - стоматолог - детский, Врач - рентгенолог, ОЛД, Врач - педиатр, ПО, Врач - педиатр, Врач - оториноларинголог, Врач - невролог, Врач - лаборант, Врач - инфекционист, ОСМП ВП, Врач - детский кардиолог, Врач - гериатр, Врач - анестезиолог-реаниматолог, Врач  клинической  лабораторной  диагностики, Врач  - эндокринолог;Врач – педиатр районный ;Врач – терапевт кабинета неотложной медицинской помощи поликлиники, Врач, Воспитатель общежития, Воспитатель на группу раннего возраста, Воспитатель дошкольной группы, Воспитатель детского сада (яслей-сада) 0,5 ставки, Воспитатель детского сада (яслей-сада), Воспитатель детского сада, Воспитатель группы продленного дня, Воспитатель ДОУ, Воспитатель (общежития), Водитель-экспедитор на своем автомобиле, Водитель-экспедитор, Водитель-машинист автогидроподъемника, Водитель-курьер с легковым а\м, Водитель электропогрузчика, Водитель электро- и автотележки, Водитель экскаватора-погрузчика, Водитель фронтального погрузчика, Водитель такси, Водитель самосвала, Водитель с личным автомобилем, Водитель с категорией С, Водитель погрузчика, Машинист-оператор фронтального погрузчика., Водитель погрузчика Московская область, Водитель погрузчика 2 разряда-2 разряда, Водитель погрузчика / штабелера / ричтрака (в Подмосковье), Водитель на самосвал, Водитель на ричтрак, Водитель на площадку (КАМАЗ), Водитель на Краз-255, Водитель на Автобус ПАЗ, Водитель категория С, Водитель категории С, Д, Е, Водитель категории Е (международные перевозки), Водитель категории В,С,Е, Водитель категории В, Водитель категории </w:t>
       </w:r>
       <w:r>
         <w:rPr>
@@ -12795,105 +11005,8 @@
           <w:szCs w:val="28"/>
         </w:rPr>
         <w:lastRenderedPageBreak/>
-        <w:t xml:space="preserve">самосвала, Водитель грузового автомобиля, Водитель грузовика, Водитель в такси, Водитель в компанию Такси от всех </w:t>
-      </w:r>
-      <w:proofErr w:type="spellStart"/>
-      <w:r>
-        <w:rPr>
-          <w:sz w:val="28"/>
-          <w:szCs w:val="28"/>
-        </w:rPr>
-        <w:t>агрегаторов</w:t>
-      </w:r>
-      <w:proofErr w:type="spellEnd"/>
-      <w:r>
-        <w:rPr>
-          <w:sz w:val="28"/>
-          <w:szCs w:val="28"/>
-        </w:rPr>
-        <w:t xml:space="preserve">, Водитель </w:t>
-      </w:r>
-      <w:proofErr w:type="spellStart"/>
-      <w:r>
-        <w:rPr>
-          <w:sz w:val="28"/>
-          <w:szCs w:val="28"/>
-        </w:rPr>
-        <w:t>будьдозера</w:t>
-      </w:r>
-      <w:proofErr w:type="spellEnd"/>
-      <w:r>
-        <w:rPr>
-          <w:sz w:val="28"/>
-          <w:szCs w:val="28"/>
-        </w:rPr>
-        <w:t xml:space="preserve">, Водитель автомобиля </w:t>
-      </w:r>
-      <w:proofErr w:type="spellStart"/>
-      <w:r>
-        <w:rPr>
-          <w:sz w:val="28"/>
-          <w:szCs w:val="28"/>
-        </w:rPr>
-        <w:t>кат.С</w:t>
-      </w:r>
-      <w:proofErr w:type="spellEnd"/>
-      <w:r>
-        <w:rPr>
-          <w:sz w:val="28"/>
-          <w:szCs w:val="28"/>
-        </w:rPr>
-        <w:t xml:space="preserve"> (КАМАЗ), Водитель автомобиля группы тылового обеспечения, Водитель автомобиля </w:t>
-      </w:r>
-      <w:proofErr w:type="spellStart"/>
-      <w:r>
-        <w:rPr>
-          <w:sz w:val="28"/>
-          <w:szCs w:val="28"/>
-        </w:rPr>
-        <w:t>Кытлымского</w:t>
-      </w:r>
-      <w:proofErr w:type="spellEnd"/>
-      <w:r>
-        <w:rPr>
-          <w:sz w:val="28"/>
-          <w:szCs w:val="28"/>
-        </w:rPr>
-        <w:t xml:space="preserve"> участкового лесничества, Водитель автомобиля Волчанского участкового лесничества, Водитель автомобиля, Водитель автокрана, Водитель автобуса ПАЗ, Водитель </w:t>
-      </w:r>
-      <w:proofErr w:type="spellStart"/>
-      <w:r>
-        <w:rPr>
-          <w:sz w:val="28"/>
-          <w:szCs w:val="28"/>
-        </w:rPr>
-        <w:t>автобетоносмесителя</w:t>
-      </w:r>
-      <w:proofErr w:type="spellEnd"/>
-      <w:r>
-        <w:rPr>
-          <w:sz w:val="28"/>
-          <w:szCs w:val="28"/>
-        </w:rPr>
-        <w:t xml:space="preserve"> (категория С), Водитель </w:t>
-      </w:r>
-      <w:proofErr w:type="spellStart"/>
-      <w:r>
-        <w:rPr>
-          <w:sz w:val="28"/>
-          <w:szCs w:val="28"/>
-        </w:rPr>
-        <w:t>автобетоносмесителя</w:t>
-      </w:r>
-      <w:proofErr w:type="spellEnd"/>
-      <w:r>
-        <w:rPr>
-          <w:sz w:val="28"/>
-          <w:szCs w:val="28"/>
-        </w:rPr>
-        <w:t xml:space="preserve">, Водитель СЕ на КАМАЗ манипулятором и компрессором, Водитель С,Е, Водитель Краново-манипуляторной установки КАМАЗ, Водитель КамАЗа, Водитель АТЗ(топливо заправщики), Водитель </w:t>
-      </w:r>
-      <w:proofErr w:type="spellStart"/>
+        <w:t xml:space="preserve">самосвала, Водитель грузового автомобиля, Водитель грузовика, Водитель в такси, Водитель в компанию Такси от всех агрегаторов, Водитель будьдозера, Водитель автомобиля кат.С (КАМАЗ), Водитель автомобиля группы тылового обеспечения, Водитель автомобиля Кытлымского участкового лесничества, Водитель автомобиля Волчанского участкового лесничества, Водитель автомобиля, Водитель автокрана, Водитель автобуса ПАЗ, Водитель автобетоносмесителя (категория С), Водитель автобетоносмесителя, Водитель СЕ на КАМАЗ манипулятором и компрессором, Водитель С,Е, Водитель Краново-манипуляторной установки КАМАЗ, Водитель КамАЗа, Водитель АТЗ(топливо заправщики), Водитель </w:t>
+      </w:r>
       <w:r>
         <w:rPr>
           <w:sz w:val="28"/>
@@ -12902,29 +11015,12 @@
         </w:rPr>
         <w:t>Gett</w:t>
       </w:r>
-      <w:proofErr w:type="spellEnd"/>
-      <w:r>
-        <w:rPr>
-          <w:sz w:val="28"/>
-          <w:szCs w:val="28"/>
-        </w:rPr>
-        <w:t>/</w:t>
-      </w:r>
-      <w:proofErr w:type="spellStart"/>
-      <w:r>
-        <w:rPr>
-          <w:sz w:val="28"/>
-          <w:szCs w:val="28"/>
-        </w:rPr>
-        <w:t>Гетт</w:t>
-      </w:r>
-      <w:proofErr w:type="spellEnd"/>
-      <w:r>
-        <w:rPr>
-          <w:sz w:val="28"/>
-          <w:szCs w:val="28"/>
-        </w:rPr>
-        <w:t xml:space="preserve"> и </w:t>
+      <w:r>
+        <w:rPr>
+          <w:sz w:val="28"/>
+          <w:szCs w:val="28"/>
+        </w:rPr>
+        <w:t xml:space="preserve">/Гетт и </w:t>
       </w:r>
       <w:r>
         <w:rPr>
@@ -45262,7 +43358,6 @@
         </w:rPr>
         <w:t xml:space="preserve">Водитель </w:t>
       </w:r>
-      <w:proofErr w:type="spellStart"/>
       <w:r>
         <w:rPr>
           <w:sz w:val="28"/>
@@ -45271,29 +43366,12 @@
         </w:rPr>
         <w:t>Gett</w:t>
       </w:r>
-      <w:proofErr w:type="spellEnd"/>
-      <w:r>
-        <w:rPr>
-          <w:sz w:val="28"/>
-          <w:szCs w:val="28"/>
-        </w:rPr>
-        <w:t>/</w:t>
-      </w:r>
-      <w:proofErr w:type="spellStart"/>
-      <w:r>
-        <w:rPr>
-          <w:sz w:val="28"/>
-          <w:szCs w:val="28"/>
-        </w:rPr>
-        <w:t>Гетт</w:t>
-      </w:r>
-      <w:proofErr w:type="spellEnd"/>
-      <w:r>
-        <w:rPr>
-          <w:sz w:val="28"/>
-          <w:szCs w:val="28"/>
-        </w:rPr>
-        <w:t xml:space="preserve"> и </w:t>
+      <w:r>
+        <w:rPr>
+          <w:sz w:val="28"/>
+          <w:szCs w:val="28"/>
+        </w:rPr>
+        <w:t xml:space="preserve">/Гетт и </w:t>
       </w:r>
       <w:r>
         <w:rPr>
@@ -48570,39 +46648,7 @@
           <w:szCs w:val="28"/>
         </w:rPr>
         <w:lastRenderedPageBreak/>
-        <w:t xml:space="preserve">стоматолог, Врач - хирург  хирургического отделения, Врач - хирург, Врач - фармацевт, Врач - уролог, Врач - трансфузиолог, ОПК, Врач - терапевт, Врач - стоматолог - хирург, Врач - стоматолог - ортопед, Врач - стоматолог - детский, Врач - рентгенолог, ОЛД, Врач - педиатр, ПО, Врач - педиатр, Врач - оториноларинголог, Врач - невролог, Врач - лаборант, Врач - инфекционист, ОСМП ВП, Врач - детский кардиолог, Врач - гериатр, Врач - анестезиолог-реаниматолог, Врач  клинической  лабораторной  диагностики, Врач  - эндокринолог;Врач – педиатр районный ;Врач – терапевт кабинета неотложной медицинской помощи поликлиники, Врач, Воспитатель общежития, Воспитатель на группу раннего возраста, Воспитатель дошкольной группы, Воспитатель детского сада (яслей-сада) 0,5 ставки, Воспитатель детского сада (яслей-сада), Воспитатель детского сада, Воспитатель группы продленного дня, Воспитатель ДОУ, Воспитатель (общежития), Водитель-экспедитор на своем автомобиле, Водитель-экспедитор, Водитель-машинист автогидроподъемника, Водитель-курьер с легковым а\м, Водитель электропогрузчика, Водитель электро- и автотележки, Водитель экскаватора-погрузчика, Водитель фронтального погрузчика, Водитель такси, Водитель самосвала, Водитель с личным автомобилем, Водитель с категорией С, Водитель погрузчика, Машинист-оператор фронтального погрузчика., Водитель погрузчика Московская область, Водитель погрузчика 2 разряда-2 разряда, Водитель погрузчика / штабелера / </w:t>
-      </w:r>
-      <w:proofErr w:type="spellStart"/>
-      <w:r>
-        <w:rPr>
-          <w:sz w:val="28"/>
-          <w:szCs w:val="28"/>
-        </w:rPr>
-        <w:t>ричтрака</w:t>
-      </w:r>
-      <w:proofErr w:type="spellEnd"/>
-      <w:r>
-        <w:rPr>
-          <w:sz w:val="28"/>
-          <w:szCs w:val="28"/>
-        </w:rPr>
-        <w:t xml:space="preserve"> (в Подмосковье), Водитель на самосвал, Водитель на </w:t>
-      </w:r>
-      <w:proofErr w:type="spellStart"/>
-      <w:r>
-        <w:rPr>
-          <w:sz w:val="28"/>
-          <w:szCs w:val="28"/>
-        </w:rPr>
-        <w:t>ричтрак</w:t>
-      </w:r>
-      <w:proofErr w:type="spellEnd"/>
-      <w:r>
-        <w:rPr>
-          <w:sz w:val="28"/>
-          <w:szCs w:val="28"/>
-        </w:rPr>
-        <w:t xml:space="preserve">, Водитель на площадку (КАМАЗ), Водитель на Краз-255, Водитель на Автобус ПАЗ, Водитель категория С, Водитель категории С, Д, Е, Водитель категории Е (международные перевозки), Водитель категории В,С,Е, Водитель категории В, Водитель категории </w:t>
+        <w:t xml:space="preserve">стоматолог, Врач - хирург  хирургического отделения, Врач - хирург, Врач - фармацевт, Врач - уролог, Врач - трансфузиолог, ОПК, Врач - терапевт, Врач - стоматолог - хирург, Врач - стоматолог - ортопед, Врач - стоматолог - детский, Врач - рентгенолог, ОЛД, Врач - педиатр, ПО, Врач - педиатр, Врач - оториноларинголог, Врач - невролог, Врач - лаборант, Врач - инфекционист, ОСМП ВП, Врач - детский кардиолог, Врач - гериатр, Врач - анестезиолог-реаниматолог, Врач  клинической  лабораторной  диагностики, Врач  - эндокринолог;Врач – педиатр районный ;Врач – терапевт кабинета неотложной медицинской помощи поликлиники, Врач, Воспитатель общежития, Воспитатель на группу раннего возраста, Воспитатель дошкольной группы, Воспитатель детского сада (яслей-сада) 0,5 ставки, Воспитатель детского сада (яслей-сада), Воспитатель детского сада, Воспитатель группы продленного дня, Воспитатель ДОУ, Воспитатель (общежития), Водитель-экспедитор на своем автомобиле, Водитель-экспедитор, Водитель-машинист автогидроподъемника, Водитель-курьер с легковым а\м, Водитель электропогрузчика, Водитель электро- и автотележки, Водитель экскаватора-погрузчика, Водитель фронтального погрузчика, Водитель такси, Водитель самосвала, Водитель с личным автомобилем, Водитель с категорией С, Водитель погрузчика, Машинист-оператор фронтального погрузчика., Водитель погрузчика Московская область, Водитель погрузчика 2 разряда-2 разряда, Водитель погрузчика / штабелера / ричтрака (в Подмосковье), Водитель на самосвал, Водитель на ричтрак, Водитель на площадку (КАМАЗ), Водитель на Краз-255, Водитель на Автобус ПАЗ, Водитель категория С, Водитель категории С, Д, Е, Водитель категории Е (международные перевозки), Водитель категории В,С,Е, Водитель категории В, Водитель категории </w:t>
       </w:r>
       <w:r>
         <w:rPr>
@@ -48617,105 +46663,8 @@
           <w:sz w:val="28"/>
           <w:szCs w:val="28"/>
         </w:rPr>
-        <w:t xml:space="preserve">, Водитель категории "Е", Водитель категории "В", Водитель грузового транспорта, Водитель грузового самосвала, Водитель грузового автомобиля, Водитель грузовика, Водитель в такси, Водитель в компанию Такси от всех </w:t>
-      </w:r>
-      <w:proofErr w:type="spellStart"/>
-      <w:r>
-        <w:rPr>
-          <w:sz w:val="28"/>
-          <w:szCs w:val="28"/>
-        </w:rPr>
-        <w:t>агрегаторов</w:t>
-      </w:r>
-      <w:proofErr w:type="spellEnd"/>
-      <w:r>
-        <w:rPr>
-          <w:sz w:val="28"/>
-          <w:szCs w:val="28"/>
-        </w:rPr>
-        <w:t xml:space="preserve">, Водитель </w:t>
-      </w:r>
-      <w:proofErr w:type="spellStart"/>
-      <w:r>
-        <w:rPr>
-          <w:sz w:val="28"/>
-          <w:szCs w:val="28"/>
-        </w:rPr>
-        <w:t>будьдозера</w:t>
-      </w:r>
-      <w:proofErr w:type="spellEnd"/>
-      <w:r>
-        <w:rPr>
-          <w:sz w:val="28"/>
-          <w:szCs w:val="28"/>
-        </w:rPr>
-        <w:t xml:space="preserve">, Водитель автомобиля </w:t>
-      </w:r>
-      <w:proofErr w:type="spellStart"/>
-      <w:r>
-        <w:rPr>
-          <w:sz w:val="28"/>
-          <w:szCs w:val="28"/>
-        </w:rPr>
-        <w:t>кат.С</w:t>
-      </w:r>
-      <w:proofErr w:type="spellEnd"/>
-      <w:r>
-        <w:rPr>
-          <w:sz w:val="28"/>
-          <w:szCs w:val="28"/>
-        </w:rPr>
-        <w:t xml:space="preserve"> (КАМАЗ), Водитель автомобиля группы тылового обеспечения, Водитель автомобиля </w:t>
-      </w:r>
-      <w:proofErr w:type="spellStart"/>
-      <w:r>
-        <w:rPr>
-          <w:sz w:val="28"/>
-          <w:szCs w:val="28"/>
-        </w:rPr>
-        <w:t>Кытлымского</w:t>
-      </w:r>
-      <w:proofErr w:type="spellEnd"/>
-      <w:r>
-        <w:rPr>
-          <w:sz w:val="28"/>
-          <w:szCs w:val="28"/>
-        </w:rPr>
-        <w:t xml:space="preserve"> участкового лесничества, Водитель автомобиля Волчанского участкового лесничества, Водитель автомобиля, Водитель автокрана, Водитель автобуса ПАЗ, Водитель </w:t>
-      </w:r>
-      <w:proofErr w:type="spellStart"/>
-      <w:r>
-        <w:rPr>
-          <w:sz w:val="28"/>
-          <w:szCs w:val="28"/>
-        </w:rPr>
-        <w:t>автобетоносмесителя</w:t>
-      </w:r>
-      <w:proofErr w:type="spellEnd"/>
-      <w:r>
-        <w:rPr>
-          <w:sz w:val="28"/>
-          <w:szCs w:val="28"/>
-        </w:rPr>
-        <w:t xml:space="preserve"> (категория С), Водитель </w:t>
-      </w:r>
-      <w:proofErr w:type="spellStart"/>
-      <w:r>
-        <w:rPr>
-          <w:sz w:val="28"/>
-          <w:szCs w:val="28"/>
-        </w:rPr>
-        <w:t>автобетоносмесителя</w:t>
-      </w:r>
-      <w:proofErr w:type="spellEnd"/>
-      <w:r>
-        <w:rPr>
-          <w:sz w:val="28"/>
-          <w:szCs w:val="28"/>
-        </w:rPr>
-        <w:t xml:space="preserve">, Водитель СЕ на КАМАЗ манипулятором и компрессором, Водитель С,Е, Водитель Краново-манипуляторной установки КАМАЗ, Водитель КамАЗа, Водитель АТЗ(топливо заправщики), Водитель </w:t>
-      </w:r>
-      <w:proofErr w:type="spellStart"/>
+        <w:t xml:space="preserve">, Водитель категории "Е", Водитель категории "В", Водитель грузового транспорта, Водитель грузового самосвала, Водитель грузового автомобиля, Водитель грузовика, Водитель в такси, Водитель в компанию Такси от всех агрегаторов, Водитель будьдозера, Водитель автомобиля кат.С (КАМАЗ), Водитель автомобиля группы тылового обеспечения, Водитель автомобиля Кытлымского участкового лесничества, Водитель автомобиля Волчанского участкового лесничества, Водитель автомобиля, Водитель автокрана, Водитель автобуса ПАЗ, Водитель автобетоносмесителя (категория С), Водитель автобетоносмесителя, Водитель СЕ на КАМАЗ манипулятором и компрессором, Водитель С,Е, Водитель Краново-манипуляторной установки КАМАЗ, Водитель КамАЗа, Водитель АТЗ(топливо заправщики), Водитель </w:t>
+      </w:r>
       <w:r>
         <w:rPr>
           <w:sz w:val="28"/>
@@ -48724,29 +46673,12 @@
         </w:rPr>
         <w:t>Gett</w:t>
       </w:r>
-      <w:proofErr w:type="spellEnd"/>
-      <w:r>
-        <w:rPr>
-          <w:sz w:val="28"/>
-          <w:szCs w:val="28"/>
-        </w:rPr>
-        <w:t>/</w:t>
-      </w:r>
-      <w:proofErr w:type="spellStart"/>
-      <w:r>
-        <w:rPr>
-          <w:sz w:val="28"/>
-          <w:szCs w:val="28"/>
-        </w:rPr>
-        <w:t>Гетт</w:t>
-      </w:r>
-      <w:proofErr w:type="spellEnd"/>
-      <w:r>
-        <w:rPr>
-          <w:sz w:val="28"/>
-          <w:szCs w:val="28"/>
-        </w:rPr>
-        <w:t xml:space="preserve"> и </w:t>
+      <w:r>
+        <w:rPr>
+          <w:sz w:val="28"/>
+          <w:szCs w:val="28"/>
+        </w:rPr>
+        <w:t xml:space="preserve">/Гетт и </w:t>
       </w:r>
       <w:r>
         <w:rPr>
@@ -50052,7 +47984,7 @@
       <w:rPr>
         <w:noProof/>
       </w:rPr>
-      <w:t>2</w:t>
+      <w:t>1</w:t>
     </w:r>
     <w:r>
       <w:fldChar w:fldCharType="end"/>
@@ -51037,7 +48969,7 @@
 </file>
 
 <file path=customXml/itemProps1.xml><?xml version="1.0" encoding="utf-8"?>
-<ds:datastoreItem xmlns:ds="http://schemas.openxmlformats.org/officeDocument/2006/customXml" ds:itemID="{0692A01B-07AC-4762-8FCD-1A24A03E567B}">
+<ds:datastoreItem xmlns:ds="http://schemas.openxmlformats.org/officeDocument/2006/customXml" ds:itemID="{4914C416-6785-497A-9DD8-3B07E3200CC3}">
   <ds:schemaRefs>
     <ds:schemaRef ds:uri="http://schemas.openxmlformats.org/officeDocument/2006/bibliography"/>
   </ds:schemaRefs>
